--- a/phase3/report.docx
+++ b/phase3/report.docx
@@ -59,6 +59,7 @@
           <w:color w:val="000000"/>
         </w:rPr>
       </w:pPr>
+      <w:proofErr w:type="spellStart"/>
       <w:r>
         <w:rPr>
           <w:rFonts w:hint="eastAsia"/>
@@ -67,6 +68,7 @@
         </w:rPr>
         <w:t>Ke</w:t>
       </w:r>
+      <w:proofErr w:type="spellEnd"/>
       <w:r>
         <w:rPr>
           <w:color w:val="000000"/>
@@ -103,11 +105,19 @@
           <w:color w:val="000000"/>
         </w:rPr>
       </w:pPr>
+      <w:proofErr w:type="spellStart"/>
       <w:r>
         <w:rPr>
           <w:color w:val="000000"/>
         </w:rPr>
-        <w:t>Linquan Chen</w:t>
+        <w:t>Linquan</w:t>
+      </w:r>
+      <w:proofErr w:type="spellEnd"/>
+      <w:r>
+        <w:rPr>
+          <w:color w:val="000000"/>
+        </w:rPr>
+        <w:t xml:space="preserve"> Chen</w:t>
       </w:r>
       <w:r>
         <w:rPr>
@@ -165,7 +175,15 @@
         <w:t>towed</w:t>
       </w:r>
       <w:r>
-        <w:t xml:space="preserve"> two fountains. Umpteen quite silly chrysanthemums untangles five sheep. Two aardvarks auctioned off Quark.</w:t>
+        <w:t xml:space="preserve"> two fountains. Umpteen quite silly chrysanthemums </w:t>
+      </w:r>
+      <w:proofErr w:type="gramStart"/>
+      <w:r>
+        <w:t>untangles</w:t>
+      </w:r>
+      <w:proofErr w:type="gramEnd"/>
+      <w:r>
+        <w:t xml:space="preserve"> five sheep. Two aardvarks auctioned off Quark.</w:t>
       </w:r>
     </w:p>
     <w:p>
@@ -200,20 +218,44 @@
       <w:r>
         <w:t xml:space="preserve">In our implementation of scheduler, there are two entry functions, namely </w:t>
       </w:r>
-      <w:r>
-        <w:rPr>
-          <w:i/>
-        </w:rPr>
-        <w:t>AddJob()</w:t>
+      <w:proofErr w:type="spellStart"/>
+      <w:proofErr w:type="gramStart"/>
+      <w:r>
+        <w:rPr>
+          <w:i/>
+        </w:rPr>
+        <w:t>AddJob</w:t>
+      </w:r>
+      <w:proofErr w:type="spellEnd"/>
+      <w:r>
+        <w:rPr>
+          <w:i/>
+        </w:rPr>
+        <w:t>(</w:t>
+      </w:r>
+      <w:proofErr w:type="gramEnd"/>
+      <w:r>
+        <w:rPr>
+          <w:i/>
+        </w:rPr>
+        <w:t>)</w:t>
       </w:r>
       <w:r>
         <w:t xml:space="preserve"> and </w:t>
       </w:r>
-      <w:r>
-        <w:rPr>
-          <w:i/>
-        </w:rPr>
-        <w:t>FreeResources()</w:t>
+      <w:proofErr w:type="spellStart"/>
+      <w:r>
+        <w:rPr>
+          <w:i/>
+        </w:rPr>
+        <w:t>FreeResources</w:t>
+      </w:r>
+      <w:proofErr w:type="spellEnd"/>
+      <w:r>
+        <w:rPr>
+          <w:i/>
+        </w:rPr>
+        <w:t>()</w:t>
       </w:r>
       <w:r>
         <w:t>.</w:t>
@@ -257,11 +299,27 @@
       <w:r>
         <w:t xml:space="preserve">cheduling in </w:t>
       </w:r>
-      <w:r>
-        <w:rPr>
-          <w:i/>
-        </w:rPr>
-        <w:t>AddJob()</w:t>
+      <w:proofErr w:type="spellStart"/>
+      <w:proofErr w:type="gramStart"/>
+      <w:r>
+        <w:rPr>
+          <w:i/>
+        </w:rPr>
+        <w:t>AddJob</w:t>
+      </w:r>
+      <w:proofErr w:type="spellEnd"/>
+      <w:r>
+        <w:rPr>
+          <w:i/>
+        </w:rPr>
+        <w:t>(</w:t>
+      </w:r>
+      <w:proofErr w:type="gramEnd"/>
+      <w:r>
+        <w:rPr>
+          <w:i/>
+        </w:rPr>
+        <w:t>)</w:t>
       </w:r>
       <w:r>
         <w:t xml:space="preserve"> is just add a new pending job to the job list </w:t>
@@ -275,11 +333,27 @@
       <w:r>
         <w:t xml:space="preserve"> and then try to solve the above problem. Scheduling in </w:t>
       </w:r>
-      <w:r>
-        <w:rPr>
-          <w:i/>
-        </w:rPr>
-        <w:t>FreeResources()</w:t>
+      <w:proofErr w:type="spellStart"/>
+      <w:proofErr w:type="gramStart"/>
+      <w:r>
+        <w:rPr>
+          <w:i/>
+        </w:rPr>
+        <w:t>FreeResources</w:t>
+      </w:r>
+      <w:proofErr w:type="spellEnd"/>
+      <w:r>
+        <w:rPr>
+          <w:i/>
+        </w:rPr>
+        <w:t>(</w:t>
+      </w:r>
+      <w:proofErr w:type="gramEnd"/>
+      <w:r>
+        <w:rPr>
+          <w:i/>
+        </w:rPr>
+        <w:t>)</w:t>
       </w:r>
       <w:r>
         <w:t xml:space="preserve"> is just add more resources to the resource set </w:t>
@@ -626,19 +700,7 @@
           <w:rPr>
             <w:rFonts w:ascii="Cambria Math" w:hAnsi="Cambria Math"/>
           </w:rPr>
-          <m:t>=L-{</m:t>
-        </m:r>
-        <m:r>
-          <w:rPr>
-            <w:rFonts w:ascii="Cambria Math" w:hAnsi="Cambria Math"/>
-          </w:rPr>
-          <m:t>J</m:t>
-        </m:r>
-        <m:r>
-          <w:rPr>
-            <w:rFonts w:ascii="Cambria Math" w:hAnsi="Cambria Math"/>
-          </w:rPr>
-          <m:t>}</m:t>
+          <m:t>=L-{J}</m:t>
         </m:r>
       </m:oMath>
       <w:r>
@@ -777,6 +839,7 @@
         </w:rPr>
         <w:t xml:space="preserve"> </w:t>
       </w:r>
+      <w:proofErr w:type="spellStart"/>
       <w:r>
         <w:rPr>
           <w:i/>
@@ -790,6 +853,7 @@
         </w:rPr>
         <w:t>n</w:t>
       </w:r>
+      <w:proofErr w:type="spellEnd"/>
       <w:r>
         <w:t xml:space="preserve"> is the last job that scheduler is able to schedule with current resource set </w:t>
       </w:r>
@@ -1295,6 +1359,7 @@
       <w:r>
         <w:t xml:space="preserve">here </w:t>
       </w:r>
+      <w:proofErr w:type="spellStart"/>
       <w:r>
         <w:rPr>
           <w:i/>
@@ -1308,6 +1373,7 @@
         </w:rPr>
         <w:t>n</w:t>
       </w:r>
+      <w:proofErr w:type="spellEnd"/>
       <w:r>
         <w:t xml:space="preserve"> is the last job that scheduler might be </w:t>
       </w:r>
@@ -1430,12 +1496,14 @@
       <w:r>
         <w:t xml:space="preserve"> </w:t>
       </w:r>
+      <w:proofErr w:type="spellStart"/>
       <w:r>
         <w:rPr>
           <w:i/>
         </w:rPr>
         <w:t>MyMachine</w:t>
       </w:r>
+      <w:proofErr w:type="spellEnd"/>
       <w:r>
         <w:t xml:space="preserve"> class. The states of all machines are stored in </w:t>
       </w:r>
@@ -1456,12 +1524,14 @@
       <w:r>
         <w:t xml:space="preserve">Each job is represented as an object of </w:t>
       </w:r>
+      <w:proofErr w:type="spellStart"/>
       <w:r>
         <w:rPr>
           <w:i/>
         </w:rPr>
         <w:t>MyJob</w:t>
       </w:r>
+      <w:proofErr w:type="spellEnd"/>
       <w:r>
         <w:t xml:space="preserve"> class. </w:t>
       </w:r>
@@ -1539,11 +1609,27 @@
       <w:r>
         <w:t xml:space="preserve">Assume no future job will come (i.e. </w:t>
       </w:r>
-      <w:r>
-        <w:rPr>
-          <w:i/>
-        </w:rPr>
-        <w:t>AddJob()</w:t>
+      <w:proofErr w:type="spellStart"/>
+      <w:proofErr w:type="gramStart"/>
+      <w:r>
+        <w:rPr>
+          <w:i/>
+        </w:rPr>
+        <w:t>AddJob</w:t>
+      </w:r>
+      <w:proofErr w:type="spellEnd"/>
+      <w:r>
+        <w:rPr>
+          <w:i/>
+        </w:rPr>
+        <w:t>(</w:t>
+      </w:r>
+      <w:proofErr w:type="gramEnd"/>
+      <w:r>
+        <w:rPr>
+          <w:i/>
+        </w:rPr>
+        <w:t>)</w:t>
       </w:r>
       <w:r>
         <w:t xml:space="preserve"> will not be invoked), then the next time of scheduling </w:t>
@@ -1566,6 +1652,9 @@
         <w:pStyle w:val="Body"/>
       </w:pPr>
       <w:r>
+        <w:rPr>
+          <w:noProof/>
+        </w:rPr>
         <w:lastRenderedPageBreak/>
         <w:drawing>
           <wp:anchor distT="0" distB="0" distL="114300" distR="114300" simplePos="0" relativeHeight="251658240" behindDoc="0" locked="0" layoutInCell="1" allowOverlap="1" wp14:anchorId="4E9A9D18" wp14:editId="710B2F8B">
@@ -1844,10 +1933,7 @@
         <w:t>, it can calculate and predict the state of the scheduler in the next time of scheduling. This is the basis of our scheduling algorithm.</w:t>
       </w:r>
       <w:r>
-        <w:t xml:space="preserve"> </w:t>
-      </w:r>
-      <w:r>
-        <w:t>I</w:t>
+        <w:t xml:space="preserve"> I</w:t>
       </w:r>
       <w:r>
         <w:t>n the next time of scheduling</w:t>
@@ -1896,429 +1982,1512 @@
       <w:r>
         <w:t>re 1. Search</w:t>
       </w:r>
+      <w:r>
+        <w:t xml:space="preserve"> tree when choosing</w:t>
+      </w:r>
+      <w:r>
+        <w:t xml:space="preserve"> k</w:t>
+      </w:r>
+      <w:r>
+        <w:rPr>
+          <w:vertAlign w:val="subscript"/>
+        </w:rPr>
+        <w:t>1</w:t>
+      </w:r>
+    </w:p>
+    <w:p>
+      <w:pPr>
+        <w:pStyle w:val="Body"/>
+      </w:pPr>
+      <w:r>
+        <w:t>To achieve the maximum utility, the scheduler should choose k values &lt;</w:t>
+      </w:r>
+      <w:r>
+        <w:rPr>
+          <w:i/>
+        </w:rPr>
+        <w:t>k</w:t>
+      </w:r>
+      <w:r>
+        <w:rPr>
+          <w:i/>
+          <w:vertAlign w:val="subscript"/>
+        </w:rPr>
+        <w:t>1</w:t>
+      </w:r>
+      <w:r>
+        <w:rPr>
+          <w:i/>
+        </w:rPr>
+        <w:t>, k</w:t>
+      </w:r>
+      <w:r>
+        <w:rPr>
+          <w:i/>
+          <w:vertAlign w:val="subscript"/>
+        </w:rPr>
+        <w:t>2</w:t>
+      </w:r>
+      <w:r>
+        <w:rPr>
+          <w:i/>
+        </w:rPr>
+        <w:t xml:space="preserve">, </w:t>
+      </w:r>
+      <w:r>
+        <w:rPr>
+          <w:i/>
+        </w:rPr>
+        <w:t>…</w:t>
+      </w:r>
+      <w:r>
+        <w:rPr>
+          <w:i/>
+        </w:rPr>
+        <w:t xml:space="preserve"> k</w:t>
+      </w:r>
+      <w:r>
+        <w:rPr>
+          <w:i/>
+          <w:vertAlign w:val="subscript"/>
+        </w:rPr>
+        <w:t>m</w:t>
+      </w:r>
+      <w:r>
+        <w:t xml:space="preserve">&gt; for each time of scheduling </w:t>
+      </w:r>
+      <w:r>
+        <w:t>&lt;</w:t>
+      </w:r>
+      <w:r>
+        <w:rPr>
+          <w:i/>
+        </w:rPr>
+        <w:t>S</w:t>
+      </w:r>
+      <w:r>
+        <w:rPr>
+          <w:i/>
+          <w:vertAlign w:val="subscript"/>
+        </w:rPr>
+        <w:t>1</w:t>
+      </w:r>
+      <w:r>
+        <w:rPr>
+          <w:i/>
+        </w:rPr>
+        <w:t>, S</w:t>
+      </w:r>
+      <w:r>
+        <w:rPr>
+          <w:i/>
+          <w:vertAlign w:val="subscript"/>
+        </w:rPr>
+        <w:t>2</w:t>
+      </w:r>
+      <w:r>
+        <w:rPr>
+          <w:i/>
+        </w:rPr>
+        <w:t>, … S</w:t>
+      </w:r>
+      <w:r>
+        <w:rPr>
+          <w:i/>
+          <w:vertAlign w:val="subscript"/>
+        </w:rPr>
+        <w:t>m</w:t>
+      </w:r>
+      <w:r>
+        <w:t>&gt;</w:t>
+      </w:r>
+      <w:r>
+        <w:t xml:space="preserve"> </w:t>
+      </w:r>
+      <w:r>
+        <w:t xml:space="preserve">so that the total obtained utility is maximized. </w:t>
+      </w:r>
+      <w:r>
+        <w:t xml:space="preserve">As shown in the figure 1, </w:t>
+      </w:r>
+      <w:r>
+        <w:rPr>
+          <w:lang w:eastAsia="zh-CN"/>
+        </w:rPr>
+        <w:t>when</w:t>
+      </w:r>
+      <w:r>
+        <w:t xml:space="preserve"> the scheduler choos</w:t>
+      </w:r>
+      <w:r>
+        <w:t>ing</w:t>
+      </w:r>
+      <w:r>
+        <w:t xml:space="preserve"> a value </w:t>
+      </w:r>
+      <w:r>
+        <w:t>for</w:t>
+      </w:r>
+      <w:r>
+        <w:t xml:space="preserve"> </w:t>
+      </w:r>
+      <w:r>
+        <w:rPr>
+          <w:i/>
+        </w:rPr>
+        <w:t>k</w:t>
+      </w:r>
+      <w:r>
+        <w:rPr>
+          <w:i/>
+          <w:vertAlign w:val="subscript"/>
+        </w:rPr>
+        <w:t>1</w:t>
+      </w:r>
+      <w:r>
+        <w:t>, the scheduler could actually simulate what will happen in the future and calculate the final utility it will get. Ideally, the scheduler could simulate all possible combination of &lt;</w:t>
+      </w:r>
+      <w:r>
+        <w:rPr>
+          <w:i/>
+        </w:rPr>
+        <w:t>k</w:t>
+      </w:r>
+      <w:r>
+        <w:rPr>
+          <w:i/>
+          <w:vertAlign w:val="subscript"/>
+        </w:rPr>
+        <w:t>1</w:t>
+      </w:r>
+      <w:r>
+        <w:rPr>
+          <w:i/>
+        </w:rPr>
+        <w:t>, k</w:t>
+      </w:r>
+      <w:r>
+        <w:rPr>
+          <w:i/>
+          <w:vertAlign w:val="subscript"/>
+        </w:rPr>
+        <w:t>2</w:t>
+      </w:r>
+      <w:r>
+        <w:rPr>
+          <w:i/>
+        </w:rPr>
+        <w:t>, …, k</w:t>
+      </w:r>
+      <w:r>
+        <w:rPr>
+          <w:i/>
+          <w:vertAlign w:val="subscript"/>
+        </w:rPr>
+        <w:t>m</w:t>
+      </w:r>
+      <w:r>
+        <w:t xml:space="preserve">&gt; and calculate their total utility. Based on the calculation, the scheduler knows how to choose </w:t>
+      </w:r>
+      <w:r>
+        <w:rPr>
+          <w:i/>
+        </w:rPr>
+        <w:t>k</w:t>
+      </w:r>
+      <w:r>
+        <w:rPr>
+          <w:i/>
+          <w:vertAlign w:val="subscript"/>
+        </w:rPr>
+        <w:t>1</w:t>
+      </w:r>
+      <w:r>
+        <w:t xml:space="preserve"> to maximize the final utility. This can be </w:t>
+      </w:r>
+      <w:r>
+        <w:t>implemented</w:t>
+      </w:r>
+      <w:r>
+        <w:t xml:space="preserve"> as a search algorithm. </w:t>
+      </w:r>
+    </w:p>
+    <w:p>
+      <w:pPr>
+        <w:pStyle w:val="Body"/>
+        <w:rPr>
+          <w:lang w:eastAsia="zh-CN"/>
+        </w:rPr>
+      </w:pPr>
+      <w:r>
+        <w:rPr>
+          <w:lang w:eastAsia="zh-CN"/>
+        </w:rPr>
+        <w:t>With</w:t>
+      </w:r>
+      <w:r>
+        <w:rPr>
+          <w:lang w:eastAsia="zh-CN"/>
+        </w:rPr>
+        <w:t xml:space="preserve"> n pending jobs </w:t>
+      </w:r>
+      <w:r>
+        <w:rPr>
+          <w:lang w:eastAsia="zh-CN"/>
+        </w:rPr>
+        <w:t>and</w:t>
+      </w:r>
+      <w:r>
+        <w:rPr>
+          <w:lang w:eastAsia="zh-CN"/>
+        </w:rPr>
+        <w:t xml:space="preserve"> m running jobs, the time complexity of the search algorithm is O(n</w:t>
+      </w:r>
+      <w:r>
+        <w:rPr>
+          <w:vertAlign w:val="superscript"/>
+          <w:lang w:eastAsia="zh-CN"/>
+        </w:rPr>
+        <w:t>m</w:t>
+      </w:r>
+      <w:r>
+        <w:rPr>
+          <w:lang w:eastAsia="zh-CN"/>
+        </w:rPr>
+        <w:t xml:space="preserve">) for each round of scheduling. To make sure the decisions can be done in a reasonable time, we limit the maximum steps of </w:t>
+      </w:r>
+      <w:r>
+        <w:rPr>
+          <w:lang w:eastAsia="zh-CN"/>
+        </w:rPr>
+        <w:t>searching</w:t>
+      </w:r>
+      <w:r>
+        <w:rPr>
+          <w:lang w:eastAsia="zh-CN"/>
+        </w:rPr>
+        <w:t xml:space="preserve">. </w:t>
+      </w:r>
+      <w:r>
+        <w:rPr>
+          <w:lang w:eastAsia="zh-CN"/>
+        </w:rPr>
+        <w:t>When the searching algorithm reaches the maximum step, the scheduler just schedule</w:t>
+      </w:r>
+      <w:r>
+        <w:rPr>
+          <w:lang w:eastAsia="zh-CN"/>
+        </w:rPr>
+        <w:t>s</w:t>
+      </w:r>
+      <w:r>
+        <w:rPr>
+          <w:lang w:eastAsia="zh-CN"/>
+        </w:rPr>
+        <w:t xml:space="preserve"> as many jobs as possible </w:t>
+      </w:r>
+      <w:r>
+        <w:rPr>
+          <w:lang w:eastAsia="zh-CN"/>
+        </w:rPr>
+        <w:t>with current resources and calculate</w:t>
+      </w:r>
+      <w:r>
+        <w:rPr>
+          <w:lang w:eastAsia="zh-CN"/>
+        </w:rPr>
+        <w:t xml:space="preserve"> total utility obtained so far. </w:t>
+      </w:r>
+    </w:p>
+    <w:p>
+      <w:pPr>
+        <w:pStyle w:val="Body"/>
+        <w:rPr>
+          <w:lang w:eastAsia="zh-CN"/>
+        </w:rPr>
+      </w:pPr>
+      <w:r>
+        <w:rPr>
+          <w:lang w:eastAsia="zh-CN"/>
+        </w:rPr>
+        <w:t>Compared with a “dumb” scheduler that</w:t>
+      </w:r>
+      <w:r>
+        <w:rPr>
+          <w:lang w:eastAsia="zh-CN"/>
+        </w:rPr>
+        <w:t xml:space="preserve"> schedules as many jobs as possible as long as some resources are </w:t>
+      </w:r>
+      <w:r>
+        <w:rPr>
+          <w:lang w:eastAsia="zh-CN"/>
+        </w:rPr>
+        <w:lastRenderedPageBreak/>
+        <w:t xml:space="preserve">available. Our scheduler </w:t>
+      </w:r>
+      <w:r>
+        <w:rPr>
+          <w:lang w:eastAsia="zh-CN"/>
+        </w:rPr>
+        <w:t>tries</w:t>
+      </w:r>
+      <w:r>
+        <w:rPr>
+          <w:lang w:eastAsia="zh-CN"/>
+        </w:rPr>
+        <w:t xml:space="preserve"> to</w:t>
+      </w:r>
+      <w:r>
+        <w:rPr>
+          <w:lang w:eastAsia="zh-CN"/>
+        </w:rPr>
+        <w:t xml:space="preserve"> predict what will happen </w:t>
+      </w:r>
+      <w:r>
+        <w:rPr>
+          <w:lang w:eastAsia="zh-CN"/>
+        </w:rPr>
+        <w:t>with</w:t>
+      </w:r>
+      <w:r>
+        <w:rPr>
+          <w:lang w:eastAsia="zh-CN"/>
+        </w:rPr>
+        <w:t xml:space="preserve">in n steps </w:t>
+      </w:r>
+      <w:r>
+        <w:rPr>
+          <w:lang w:eastAsia="zh-CN"/>
+        </w:rPr>
+        <w:t xml:space="preserve">of </w:t>
+      </w:r>
+      <w:r>
+        <w:rPr>
+          <w:lang w:eastAsia="zh-CN"/>
+        </w:rPr>
+        <w:t xml:space="preserve">future </w:t>
+      </w:r>
+      <w:r>
+        <w:rPr>
+          <w:lang w:eastAsia="zh-CN"/>
+        </w:rPr>
+        <w:t>then chooses a best decision.</w:t>
+      </w:r>
+    </w:p>
+    <w:p>
+      <w:pPr>
+        <w:pStyle w:val="Header1"/>
+        <w:outlineLvl w:val="0"/>
+      </w:pPr>
+      <w:r>
+        <w:t>4. Experimental Analysis</w:t>
+      </w:r>
+    </w:p>
+    <w:p>
+      <w:pPr>
+        <w:pStyle w:val="Header1"/>
+        <w:outlineLvl w:val="0"/>
+        <w:rPr>
+          <w:b w:val="0"/>
+          <w:sz w:val="20"/>
+        </w:rPr>
+      </w:pPr>
+      <w:r>
+        <w:rPr>
+          <w:b w:val="0"/>
+          <w:sz w:val="20"/>
+        </w:rPr>
+        <w:t xml:space="preserve">We used four different combined trace files to test four different scheduling policies, which are soft, step-0, hard and none. The step-0 policy is based on the soft </w:t>
+      </w:r>
+      <w:proofErr w:type="gramStart"/>
+      <w:r>
+        <w:rPr>
+          <w:b w:val="0"/>
+          <w:sz w:val="20"/>
+        </w:rPr>
+        <w:t>policy,</w:t>
+      </w:r>
+      <w:proofErr w:type="gramEnd"/>
+      <w:r>
+        <w:rPr>
+          <w:b w:val="0"/>
+          <w:sz w:val="20"/>
+        </w:rPr>
+        <w:t xml:space="preserve"> the only difference is that it doesn’t go further </w:t>
+      </w:r>
+      <w:r>
+        <w:rPr>
+          <w:b w:val="0"/>
+          <w:sz w:val="20"/>
+        </w:rPr>
+        <w:t>search</w:t>
+      </w:r>
+      <w:r>
+        <w:rPr>
+          <w:b w:val="0"/>
+          <w:sz w:val="20"/>
+        </w:rPr>
+        <w:t xml:space="preserve">. </w:t>
+      </w:r>
+      <w:r>
+        <w:rPr>
+          <w:b w:val="0"/>
+          <w:sz w:val="20"/>
+        </w:rPr>
+        <w:t>The experimental result is shown at Table 1.</w:t>
+      </w:r>
+    </w:p>
+    <w:p>
+      <w:pPr>
+        <w:pStyle w:val="Header1"/>
+        <w:outlineLvl w:val="0"/>
+        <w:rPr>
+          <w:b w:val="0"/>
+          <w:sz w:val="20"/>
+        </w:rPr>
+      </w:pPr>
+      <w:r>
+        <w:rPr>
+          <w:b w:val="0"/>
+          <w:sz w:val="20"/>
+        </w:rPr>
+        <w:t>In our experiment, w</w:t>
+      </w:r>
+      <w:r>
+        <w:rPr>
+          <w:b w:val="0"/>
+          <w:sz w:val="20"/>
+        </w:rPr>
+        <w:t>e use t</w:t>
+      </w:r>
+      <w:r>
+        <w:rPr>
+          <w:b w:val="0"/>
+          <w:sz w:val="20"/>
+        </w:rPr>
+        <w:t>he none policy as our baseline. The utility is pretty low when using none policy, and other three policies get higher utility at each experiment.</w:t>
+      </w:r>
+      <w:r>
+        <w:rPr>
+          <w:b w:val="0"/>
+          <w:sz w:val="20"/>
+        </w:rPr>
+        <w:t xml:space="preserve"> The soft policy is our default and best policy. There are several reasons that makes the soft policy succeed.</w:t>
+      </w:r>
+    </w:p>
+    <w:p>
+      <w:pPr>
+        <w:pStyle w:val="Header1"/>
+        <w:outlineLvl w:val="0"/>
+        <w:rPr>
+          <w:b w:val="0"/>
+          <w:sz w:val="20"/>
+        </w:rPr>
+      </w:pPr>
+      <w:r>
+        <w:rPr>
+          <w:b w:val="0"/>
+          <w:sz w:val="20"/>
+        </w:rPr>
+        <w:t xml:space="preserve">As we can see from the results, the soft policy can achieve higher utility than the step-0 policy, because </w:t>
+      </w:r>
+      <w:r>
+        <w:rPr>
+          <w:b w:val="0"/>
+          <w:sz w:val="20"/>
+        </w:rPr>
+        <w:t xml:space="preserve">in soft policy </w:t>
+      </w:r>
+      <w:r>
+        <w:rPr>
+          <w:b w:val="0"/>
+          <w:sz w:val="20"/>
+        </w:rPr>
+        <w:t xml:space="preserve">when we get better allocated </w:t>
+      </w:r>
+      <w:r>
+        <w:rPr>
+          <w:b w:val="0"/>
+          <w:sz w:val="20"/>
+        </w:rPr>
+        <w:t xml:space="preserve">strategy </w:t>
+      </w:r>
+      <w:r>
+        <w:rPr>
+          <w:b w:val="0"/>
+          <w:sz w:val="20"/>
+        </w:rPr>
+        <w:t>after searching, we will choose to</w:t>
+      </w:r>
+      <w:r>
+        <w:rPr>
+          <w:b w:val="0"/>
+          <w:sz w:val="20"/>
+        </w:rPr>
+        <w:t xml:space="preserve"> delay allocating resources to a job, even tho</w:t>
+      </w:r>
+      <w:r>
+        <w:rPr>
+          <w:b w:val="0"/>
+          <w:sz w:val="20"/>
+        </w:rPr>
+        <w:t>ugh it could have been executed</w:t>
+      </w:r>
+      <w:r>
+        <w:rPr>
+          <w:b w:val="0"/>
+          <w:sz w:val="20"/>
+        </w:rPr>
+        <w:t>.</w:t>
+      </w:r>
+      <w:r>
+        <w:rPr>
+          <w:b w:val="0"/>
+          <w:sz w:val="20"/>
+        </w:rPr>
+        <w:t xml:space="preserve"> For example, a</w:t>
+      </w:r>
+      <w:r>
+        <w:rPr>
+          <w:b w:val="0"/>
+          <w:sz w:val="20"/>
+        </w:rPr>
+        <w:t>lthough there are enough resources for two pending jobs, we will still search the situations that starving one or two jobs. Therefore, we will choose to wait for the specific r</w:t>
+      </w:r>
       <w:bookmarkStart w:id="0" w:name="_GoBack"/>
       <w:bookmarkEnd w:id="0"/>
       <w:r>
-        <w:t xml:space="preserve"> tree when choosing</w:t>
-      </w:r>
-      <w:r>
-        <w:t xml:space="preserve"> k</w:t>
-      </w:r>
-      <w:r>
-        <w:rPr>
-          <w:vertAlign w:val="subscript"/>
-        </w:rPr>
-        <w:t>1</w:t>
-      </w:r>
-    </w:p>
-    <w:p>
-      <w:pPr>
-        <w:pStyle w:val="Body"/>
-      </w:pPr>
-      <w:r>
-        <w:t>To achieve the maximum utility, the scheduler should choose k values &lt;</w:t>
-      </w:r>
-      <w:r>
-        <w:rPr>
-          <w:i/>
-        </w:rPr>
-        <w:t>k</w:t>
-      </w:r>
-      <w:r>
-        <w:rPr>
-          <w:i/>
-          <w:vertAlign w:val="subscript"/>
-        </w:rPr>
-        <w:t>1</w:t>
-      </w:r>
-      <w:r>
-        <w:rPr>
-          <w:i/>
-        </w:rPr>
-        <w:t>, k</w:t>
-      </w:r>
-      <w:r>
-        <w:rPr>
-          <w:i/>
-          <w:vertAlign w:val="subscript"/>
-        </w:rPr>
-        <w:t>2</w:t>
-      </w:r>
-      <w:r>
-        <w:rPr>
-          <w:i/>
-        </w:rPr>
-        <w:t xml:space="preserve">, </w:t>
-      </w:r>
-      <w:r>
-        <w:rPr>
-          <w:i/>
-        </w:rPr>
-        <w:t>…</w:t>
-      </w:r>
-      <w:r>
-        <w:rPr>
-          <w:i/>
-        </w:rPr>
-        <w:t xml:space="preserve"> k</w:t>
-      </w:r>
-      <w:r>
-        <w:rPr>
-          <w:i/>
-          <w:vertAlign w:val="subscript"/>
-        </w:rPr>
-        <w:t>m</w:t>
-      </w:r>
-      <w:r>
-        <w:t xml:space="preserve">&gt; for each time of scheduling </w:t>
-      </w:r>
-      <w:r>
-        <w:t>&lt;</w:t>
-      </w:r>
-      <w:r>
-        <w:rPr>
-          <w:i/>
-        </w:rPr>
-        <w:t>S</w:t>
-      </w:r>
-      <w:r>
-        <w:rPr>
-          <w:i/>
-          <w:vertAlign w:val="subscript"/>
-        </w:rPr>
-        <w:t>1</w:t>
-      </w:r>
-      <w:r>
-        <w:rPr>
-          <w:i/>
-        </w:rPr>
-        <w:t>, S</w:t>
-      </w:r>
-      <w:r>
-        <w:rPr>
-          <w:i/>
-          <w:vertAlign w:val="subscript"/>
-        </w:rPr>
-        <w:t>2</w:t>
-      </w:r>
-      <w:r>
-        <w:rPr>
-          <w:i/>
-        </w:rPr>
-        <w:t>, … S</w:t>
-      </w:r>
-      <w:r>
-        <w:rPr>
-          <w:i/>
-          <w:vertAlign w:val="subscript"/>
-        </w:rPr>
-        <w:t>m</w:t>
-      </w:r>
-      <w:r>
-        <w:t>&gt;</w:t>
-      </w:r>
-      <w:r>
-        <w:t xml:space="preserve"> </w:t>
-      </w:r>
-      <w:r>
-        <w:t xml:space="preserve">so that the total obtained utility is maximized. </w:t>
-      </w:r>
-      <w:r>
-        <w:t xml:space="preserve">As shown in the figure 1, </w:t>
-      </w:r>
-      <w:r>
-        <w:rPr>
-          <w:lang w:eastAsia="zh-CN"/>
-        </w:rPr>
-        <w:t>when</w:t>
-      </w:r>
-      <w:r>
-        <w:t xml:space="preserve"> the scheduler choos</w:t>
-      </w:r>
-      <w:r>
-        <w:t>ing</w:t>
-      </w:r>
-      <w:r>
-        <w:t xml:space="preserve"> a value </w:t>
-      </w:r>
-      <w:r>
-        <w:t>for</w:t>
-      </w:r>
-      <w:r>
-        <w:t xml:space="preserve"> </w:t>
-      </w:r>
-      <w:r>
-        <w:rPr>
-          <w:i/>
-        </w:rPr>
-        <w:t>k</w:t>
-      </w:r>
-      <w:r>
-        <w:rPr>
-          <w:i/>
-          <w:vertAlign w:val="subscript"/>
-        </w:rPr>
-        <w:t>1</w:t>
-      </w:r>
-      <w:r>
-        <w:t>, the scheduler could actually simulate what will happen in the future and calculate the final utility it will get. Ideally, the scheduler could simulate all possible combination of &lt;</w:t>
-      </w:r>
-      <w:r>
-        <w:rPr>
-          <w:i/>
-        </w:rPr>
-        <w:t>k</w:t>
-      </w:r>
-      <w:r>
-        <w:rPr>
-          <w:i/>
-          <w:vertAlign w:val="subscript"/>
-        </w:rPr>
-        <w:t>1</w:t>
-      </w:r>
-      <w:r>
-        <w:rPr>
-          <w:i/>
-        </w:rPr>
-        <w:t>, k</w:t>
-      </w:r>
-      <w:r>
-        <w:rPr>
-          <w:i/>
-          <w:vertAlign w:val="subscript"/>
-        </w:rPr>
-        <w:t>2</w:t>
-      </w:r>
-      <w:r>
-        <w:rPr>
-          <w:i/>
-        </w:rPr>
-        <w:t>, …, k</w:t>
-      </w:r>
-      <w:r>
-        <w:rPr>
-          <w:i/>
-          <w:vertAlign w:val="subscript"/>
-        </w:rPr>
-        <w:t>m</w:t>
-      </w:r>
-      <w:r>
-        <w:t xml:space="preserve">&gt; and calculate their total utility. Based on the calculation, the scheduler knows how to choose </w:t>
-      </w:r>
-      <w:r>
-        <w:rPr>
-          <w:i/>
-        </w:rPr>
-        <w:t>k</w:t>
-      </w:r>
-      <w:r>
-        <w:rPr>
-          <w:i/>
-          <w:vertAlign w:val="subscript"/>
-        </w:rPr>
-        <w:t>1</w:t>
-      </w:r>
-      <w:r>
-        <w:t xml:space="preserve"> to maximize the final utility. This can be </w:t>
-      </w:r>
-      <w:r>
-        <w:t>implemented</w:t>
-      </w:r>
-      <w:r>
-        <w:t xml:space="preserve"> as a search algorithm. </w:t>
-      </w:r>
-    </w:p>
-    <w:p>
-      <w:pPr>
-        <w:pStyle w:val="Body"/>
-        <w:rPr>
-          <w:lang w:eastAsia="zh-CN"/>
-        </w:rPr>
-      </w:pPr>
-      <w:r>
-        <w:rPr>
-          <w:lang w:eastAsia="zh-CN"/>
-        </w:rPr>
-        <w:t>With</w:t>
-      </w:r>
-      <w:r>
-        <w:rPr>
-          <w:lang w:eastAsia="zh-CN"/>
-        </w:rPr>
-        <w:t xml:space="preserve"> n pending jobs </w:t>
-      </w:r>
-      <w:r>
-        <w:rPr>
-          <w:lang w:eastAsia="zh-CN"/>
-        </w:rPr>
-        <w:t>and</w:t>
-      </w:r>
-      <w:r>
-        <w:rPr>
-          <w:lang w:eastAsia="zh-CN"/>
-        </w:rPr>
-        <w:t xml:space="preserve"> m running jobs, the time complexity of the search algorithm is O(n</w:t>
-      </w:r>
-      <w:r>
-        <w:rPr>
-          <w:vertAlign w:val="superscript"/>
-          <w:lang w:eastAsia="zh-CN"/>
-        </w:rPr>
-        <w:t>m</w:t>
-      </w:r>
-      <w:r>
-        <w:rPr>
-          <w:lang w:eastAsia="zh-CN"/>
-        </w:rPr>
-        <w:t xml:space="preserve">) for each round of scheduling. To make sure the decisions can be done in a reasonable time, we limit the maximum steps of </w:t>
-      </w:r>
-      <w:r>
-        <w:rPr>
-          <w:lang w:eastAsia="zh-CN"/>
-        </w:rPr>
-        <w:t>searching</w:t>
-      </w:r>
-      <w:r>
-        <w:rPr>
-          <w:lang w:eastAsia="zh-CN"/>
-        </w:rPr>
-        <w:t xml:space="preserve">. </w:t>
-      </w:r>
-      <w:r>
-        <w:rPr>
-          <w:lang w:eastAsia="zh-CN"/>
-        </w:rPr>
-        <w:t>When the searching algorithm reaches the maximum step, the scheduler just schedule</w:t>
-      </w:r>
-      <w:r>
-        <w:rPr>
-          <w:lang w:eastAsia="zh-CN"/>
-        </w:rPr>
-        <w:t>s</w:t>
-      </w:r>
-      <w:r>
-        <w:rPr>
-          <w:lang w:eastAsia="zh-CN"/>
-        </w:rPr>
-        <w:t xml:space="preserve"> as many jobs as possible </w:t>
-      </w:r>
-      <w:r>
-        <w:rPr>
-          <w:lang w:eastAsia="zh-CN"/>
-        </w:rPr>
-        <w:t>with current resources and calculate</w:t>
-      </w:r>
-      <w:r>
-        <w:rPr>
-          <w:lang w:eastAsia="zh-CN"/>
-        </w:rPr>
-        <w:t xml:space="preserve"> total utility obtained so far. </w:t>
-      </w:r>
-    </w:p>
-    <w:p>
-      <w:pPr>
-        <w:pStyle w:val="Body"/>
-        <w:rPr>
-          <w:lang w:eastAsia="zh-CN"/>
-        </w:rPr>
-      </w:pPr>
-      <w:r>
-        <w:rPr>
-          <w:lang w:eastAsia="zh-CN"/>
-        </w:rPr>
-        <w:t>Compared with a “dumb” scheduler that</w:t>
-      </w:r>
-      <w:r>
-        <w:rPr>
-          <w:lang w:eastAsia="zh-CN"/>
-        </w:rPr>
-        <w:t xml:space="preserve"> schedules as many jobs as possible as long as some resources are </w:t>
-      </w:r>
-      <w:r>
-        <w:rPr>
-          <w:lang w:eastAsia="zh-CN"/>
-        </w:rPr>
-        <w:lastRenderedPageBreak/>
-        <w:t xml:space="preserve">available. Our scheduler </w:t>
-      </w:r>
-      <w:r>
-        <w:rPr>
-          <w:lang w:eastAsia="zh-CN"/>
-        </w:rPr>
-        <w:t>tries</w:t>
-      </w:r>
-      <w:r>
-        <w:rPr>
-          <w:lang w:eastAsia="zh-CN"/>
-        </w:rPr>
-        <w:t xml:space="preserve"> to</w:t>
-      </w:r>
-      <w:r>
-        <w:rPr>
-          <w:lang w:eastAsia="zh-CN"/>
-        </w:rPr>
-        <w:t xml:space="preserve"> predict what will happen </w:t>
-      </w:r>
-      <w:r>
-        <w:rPr>
-          <w:lang w:eastAsia="zh-CN"/>
-        </w:rPr>
-        <w:t>with</w:t>
-      </w:r>
-      <w:r>
-        <w:rPr>
-          <w:lang w:eastAsia="zh-CN"/>
-        </w:rPr>
-        <w:t xml:space="preserve">in n steps </w:t>
-      </w:r>
-      <w:r>
-        <w:rPr>
-          <w:lang w:eastAsia="zh-CN"/>
-        </w:rPr>
-        <w:t xml:space="preserve">of </w:t>
-      </w:r>
-      <w:r>
-        <w:rPr>
-          <w:lang w:eastAsia="zh-CN"/>
-        </w:rPr>
-        <w:t>future</w:t>
-      </w:r>
-      <w:r>
-        <w:rPr>
-          <w:lang w:eastAsia="zh-CN"/>
-        </w:rPr>
-        <w:t xml:space="preserve"> </w:t>
-      </w:r>
-      <w:r>
-        <w:rPr>
-          <w:lang w:eastAsia="zh-CN"/>
-        </w:rPr>
-        <w:t>then chooses a best decision.</w:t>
+        <w:rPr>
+          <w:b w:val="0"/>
+          <w:sz w:val="20"/>
+        </w:rPr>
+        <w:t>unning job finishes, and then allocate two jobs to the preferred resources. Although we waste some utility to wait, the total utility we get from this allocation strategy will be higher.</w:t>
       </w:r>
     </w:p>
     <w:p>
       <w:pPr>
         <w:pStyle w:val="Header1"/>
         <w:outlineLvl w:val="0"/>
-      </w:pPr>
-      <w:r>
-        <w:t>4. Experimental Analysis</w:t>
-      </w:r>
-    </w:p>
-    <w:p>
-      <w:pPr>
-        <w:pStyle w:val="Header1"/>
-      </w:pPr>
-    </w:p>
-    <w:p>
-      <w:pPr>
-        <w:pStyle w:val="Header1"/>
-      </w:pPr>
+        <w:rPr>
+          <w:b w:val="0"/>
+          <w:sz w:val="20"/>
+        </w:rPr>
+      </w:pPr>
+      <w:r>
+        <w:rPr>
+          <w:b w:val="0"/>
+          <w:sz w:val="20"/>
+        </w:rPr>
+        <w:t xml:space="preserve">Besides, the soft policy also can achieve higher utility than the hard policy. Although hard policy uses </w:t>
+      </w:r>
+      <w:r>
+        <w:rPr>
+          <w:b w:val="0"/>
+          <w:sz w:val="20"/>
+        </w:rPr>
+        <w:t xml:space="preserve">the same </w:t>
+      </w:r>
+      <w:r>
+        <w:rPr>
+          <w:b w:val="0"/>
+          <w:sz w:val="20"/>
+        </w:rPr>
+        <w:t>N-step search algorithm</w:t>
+      </w:r>
+      <w:r>
+        <w:rPr>
+          <w:b w:val="0"/>
+          <w:sz w:val="20"/>
+        </w:rPr>
+        <w:t xml:space="preserve"> as soft policy</w:t>
+      </w:r>
+      <w:r>
+        <w:rPr>
+          <w:b w:val="0"/>
+          <w:sz w:val="20"/>
+        </w:rPr>
+        <w:t xml:space="preserve">, it only chooses to allocate preferred resources. </w:t>
+      </w:r>
+      <w:r>
+        <w:rPr>
+          <w:b w:val="0"/>
+          <w:sz w:val="20"/>
+        </w:rPr>
+        <w:t>Therefore, hard policy will delay allocating resources even there are enough free resources and will get high utility to allocate the job, which will waste a lot of resources and reduce the total utility. Especially when we have limited GPU resources and get many GPU jobs, the hard policy will get lower utility. For example, we get 47 jobs at Exp3 and 27 of them are G</w:t>
+      </w:r>
+      <w:r>
+        <w:rPr>
+          <w:b w:val="0"/>
+          <w:sz w:val="20"/>
+        </w:rPr>
+        <w:t xml:space="preserve">PU jobs, </w:t>
+      </w:r>
+      <w:r>
+        <w:rPr>
+          <w:b w:val="0"/>
+          <w:sz w:val="20"/>
+        </w:rPr>
+        <w:t>therefore lots of GPU jobs are</w:t>
+      </w:r>
+      <w:r>
+        <w:rPr>
+          <w:b w:val="0"/>
+          <w:sz w:val="20"/>
+        </w:rPr>
+        <w:t xml:space="preserve"> blocked and be killed at last.</w:t>
+      </w:r>
     </w:p>
     <w:p>
       <w:pPr>
         <w:pStyle w:val="Header1"/>
         <w:outlineLvl w:val="0"/>
+        <w:rPr>
+          <w:b w:val="0"/>
+          <w:sz w:val="20"/>
+        </w:rPr>
+      </w:pPr>
+    </w:p>
+    <w:p>
+      <w:pPr>
+        <w:pStyle w:val="Header1"/>
+        <w:jc w:val="center"/>
+        <w:outlineLvl w:val="0"/>
+        <w:rPr>
+          <w:sz w:val="18"/>
+          <w:szCs w:val="18"/>
+        </w:rPr>
+      </w:pPr>
+      <w:r>
+        <w:rPr>
+          <w:sz w:val="18"/>
+          <w:szCs w:val="18"/>
+        </w:rPr>
+        <w:t>Table 1. Average utility for different policies</w:t>
+      </w:r>
+    </w:p>
+    <w:tbl>
+      <w:tblPr>
+        <w:tblStyle w:val="TableGrid"/>
+        <w:tblW w:w="0" w:type="auto"/>
+        <w:tblBorders>
+          <w:top w:val="none" w:sz="0" w:space="0" w:color="auto"/>
+          <w:left w:val="none" w:sz="0" w:space="0" w:color="auto"/>
+          <w:bottom w:val="none" w:sz="0" w:space="0" w:color="auto"/>
+          <w:right w:val="none" w:sz="0" w:space="0" w:color="auto"/>
+          <w:insideH w:val="none" w:sz="0" w:space="0" w:color="auto"/>
+          <w:insideV w:val="none" w:sz="0" w:space="0" w:color="auto"/>
+        </w:tblBorders>
+        <w:tblLook w:val="04A0" w:firstRow="1" w:lastRow="0" w:firstColumn="1" w:lastColumn="0" w:noHBand="0" w:noVBand="1"/>
+      </w:tblPr>
+      <w:tblGrid>
+        <w:gridCol w:w="856"/>
+        <w:gridCol w:w="861"/>
+        <w:gridCol w:w="947"/>
+        <w:gridCol w:w="947"/>
+        <w:gridCol w:w="889"/>
+      </w:tblGrid>
+      <w:tr>
+        <w:tc>
+          <w:tcPr>
+            <w:tcW w:w="918" w:type="dxa"/>
+            <w:tcBorders>
+              <w:top w:val="single" w:sz="12" w:space="0" w:color="auto"/>
+              <w:bottom w:val="single" w:sz="12" w:space="0" w:color="auto"/>
+            </w:tcBorders>
+          </w:tcPr>
+          <w:p>
+            <w:pPr>
+              <w:pStyle w:val="NormalWeb"/>
+              <w:spacing w:before="0" w:beforeAutospacing="0" w:after="0" w:afterAutospacing="0"/>
+              <w:jc w:val="center"/>
+              <w:rPr>
+                <w:sz w:val="20"/>
+              </w:rPr>
+            </w:pPr>
+          </w:p>
+        </w:tc>
+        <w:tc>
+          <w:tcPr>
+            <w:tcW w:w="900" w:type="dxa"/>
+            <w:tcBorders>
+              <w:top w:val="single" w:sz="12" w:space="0" w:color="auto"/>
+              <w:bottom w:val="single" w:sz="12" w:space="0" w:color="auto"/>
+            </w:tcBorders>
+          </w:tcPr>
+          <w:p>
+            <w:pPr>
+              <w:pStyle w:val="NormalWeb"/>
+              <w:spacing w:before="0" w:beforeAutospacing="0" w:after="0" w:afterAutospacing="0"/>
+              <w:jc w:val="center"/>
+              <w:rPr>
+                <w:sz w:val="20"/>
+              </w:rPr>
+            </w:pPr>
+            <w:r>
+              <w:rPr>
+                <w:sz w:val="20"/>
+              </w:rPr>
+              <w:t>Exp1</w:t>
+            </w:r>
+            <w:r>
+              <w:rPr>
+                <w:sz w:val="20"/>
+                <w:vertAlign w:val="superscript"/>
+              </w:rPr>
+              <w:t>a</w:t>
+            </w:r>
+          </w:p>
+        </w:tc>
+        <w:tc>
+          <w:tcPr>
+            <w:tcW w:w="990" w:type="dxa"/>
+            <w:tcBorders>
+              <w:top w:val="single" w:sz="12" w:space="0" w:color="auto"/>
+              <w:bottom w:val="single" w:sz="12" w:space="0" w:color="auto"/>
+            </w:tcBorders>
+          </w:tcPr>
+          <w:p>
+            <w:pPr>
+              <w:pStyle w:val="NormalWeb"/>
+              <w:spacing w:before="0" w:beforeAutospacing="0" w:after="0" w:afterAutospacing="0"/>
+              <w:jc w:val="center"/>
+              <w:rPr>
+                <w:sz w:val="20"/>
+              </w:rPr>
+            </w:pPr>
+            <w:r>
+              <w:rPr>
+                <w:sz w:val="20"/>
+              </w:rPr>
+              <w:t>Exp2</w:t>
+            </w:r>
+            <w:r>
+              <w:rPr>
+                <w:sz w:val="20"/>
+                <w:vertAlign w:val="superscript"/>
+              </w:rPr>
+              <w:t>b</w:t>
+            </w:r>
+          </w:p>
+        </w:tc>
+        <w:tc>
+          <w:tcPr>
+            <w:tcW w:w="990" w:type="dxa"/>
+            <w:tcBorders>
+              <w:top w:val="single" w:sz="12" w:space="0" w:color="auto"/>
+              <w:bottom w:val="single" w:sz="12" w:space="0" w:color="auto"/>
+            </w:tcBorders>
+          </w:tcPr>
+          <w:p>
+            <w:pPr>
+              <w:pStyle w:val="NormalWeb"/>
+              <w:spacing w:before="0" w:beforeAutospacing="0" w:after="0" w:afterAutospacing="0"/>
+              <w:jc w:val="center"/>
+              <w:rPr>
+                <w:sz w:val="20"/>
+              </w:rPr>
+            </w:pPr>
+            <w:r>
+              <w:rPr>
+                <w:sz w:val="20"/>
+              </w:rPr>
+              <w:t>Exp3</w:t>
+            </w:r>
+            <w:r>
+              <w:rPr>
+                <w:sz w:val="20"/>
+                <w:vertAlign w:val="superscript"/>
+              </w:rPr>
+              <w:t>c</w:t>
+            </w:r>
+          </w:p>
+        </w:tc>
+        <w:tc>
+          <w:tcPr>
+            <w:tcW w:w="918" w:type="dxa"/>
+            <w:tcBorders>
+              <w:top w:val="single" w:sz="12" w:space="0" w:color="auto"/>
+              <w:bottom w:val="single" w:sz="12" w:space="0" w:color="auto"/>
+            </w:tcBorders>
+          </w:tcPr>
+          <w:p>
+            <w:pPr>
+              <w:pStyle w:val="NormalWeb"/>
+              <w:spacing w:before="0" w:beforeAutospacing="0" w:after="0" w:afterAutospacing="0"/>
+              <w:jc w:val="center"/>
+              <w:rPr>
+                <w:sz w:val="20"/>
+              </w:rPr>
+            </w:pPr>
+            <w:r>
+              <w:rPr>
+                <w:sz w:val="20"/>
+              </w:rPr>
+              <w:t>Exp4</w:t>
+            </w:r>
+            <w:r>
+              <w:rPr>
+                <w:sz w:val="20"/>
+                <w:vertAlign w:val="superscript"/>
+              </w:rPr>
+              <w:t>d</w:t>
+            </w:r>
+          </w:p>
+        </w:tc>
+      </w:tr>
+      <w:tr>
+        <w:trPr>
+          <w:trHeight w:val="249"/>
+        </w:trPr>
+        <w:tc>
+          <w:tcPr>
+            <w:tcW w:w="918" w:type="dxa"/>
+            <w:tcBorders>
+              <w:top w:val="single" w:sz="12" w:space="0" w:color="auto"/>
+            </w:tcBorders>
+          </w:tcPr>
+          <w:p>
+            <w:pPr>
+              <w:pStyle w:val="NormalWeb"/>
+              <w:spacing w:before="0" w:beforeAutospacing="0" w:after="0" w:afterAutospacing="0"/>
+              <w:jc w:val="center"/>
+              <w:rPr>
+                <w:sz w:val="20"/>
+              </w:rPr>
+            </w:pPr>
+            <w:r>
+              <w:rPr>
+                <w:sz w:val="20"/>
+              </w:rPr>
+              <w:t>soft</w:t>
+            </w:r>
+          </w:p>
+        </w:tc>
+        <w:tc>
+          <w:tcPr>
+            <w:tcW w:w="900" w:type="dxa"/>
+            <w:tcBorders>
+              <w:top w:val="single" w:sz="12" w:space="0" w:color="auto"/>
+            </w:tcBorders>
+          </w:tcPr>
+          <w:p>
+            <w:pPr>
+              <w:pStyle w:val="NormalWeb"/>
+              <w:spacing w:before="0" w:beforeAutospacing="0" w:after="0" w:afterAutospacing="0"/>
+              <w:jc w:val="center"/>
+              <w:rPr>
+                <w:sz w:val="20"/>
+              </w:rPr>
+            </w:pPr>
+          </w:p>
+        </w:tc>
+        <w:tc>
+          <w:tcPr>
+            <w:tcW w:w="990" w:type="dxa"/>
+            <w:tcBorders>
+              <w:top w:val="single" w:sz="12" w:space="0" w:color="auto"/>
+            </w:tcBorders>
+          </w:tcPr>
+          <w:p>
+            <w:pPr>
+              <w:pStyle w:val="NormalWeb"/>
+              <w:spacing w:before="0" w:beforeAutospacing="0" w:after="0" w:afterAutospacing="0"/>
+              <w:jc w:val="center"/>
+              <w:rPr>
+                <w:sz w:val="20"/>
+              </w:rPr>
+            </w:pPr>
+            <w:r>
+              <w:rPr>
+                <w:sz w:val="20"/>
+              </w:rPr>
+              <w:t>741.13</w:t>
+            </w:r>
+          </w:p>
+        </w:tc>
+        <w:tc>
+          <w:tcPr>
+            <w:tcW w:w="990" w:type="dxa"/>
+            <w:tcBorders>
+              <w:top w:val="single" w:sz="12" w:space="0" w:color="auto"/>
+            </w:tcBorders>
+          </w:tcPr>
+          <w:p>
+            <w:pPr>
+              <w:pStyle w:val="NormalWeb"/>
+              <w:spacing w:before="0" w:beforeAutospacing="0" w:after="0" w:afterAutospacing="0"/>
+              <w:jc w:val="center"/>
+              <w:rPr>
+                <w:sz w:val="20"/>
+              </w:rPr>
+            </w:pPr>
+            <w:r>
+              <w:rPr>
+                <w:sz w:val="20"/>
+              </w:rPr>
+              <w:t>935.17</w:t>
+            </w:r>
+          </w:p>
+        </w:tc>
+        <w:tc>
+          <w:tcPr>
+            <w:tcW w:w="918" w:type="dxa"/>
+            <w:tcBorders>
+              <w:top w:val="single" w:sz="12" w:space="0" w:color="auto"/>
+            </w:tcBorders>
+          </w:tcPr>
+          <w:p>
+            <w:pPr>
+              <w:pStyle w:val="NormalWeb"/>
+              <w:spacing w:before="0" w:beforeAutospacing="0" w:after="0" w:afterAutospacing="0"/>
+              <w:jc w:val="center"/>
+              <w:rPr>
+                <w:sz w:val="20"/>
+              </w:rPr>
+            </w:pPr>
+            <w:r>
+              <w:rPr>
+                <w:sz w:val="20"/>
+              </w:rPr>
+              <w:t>757.89</w:t>
+            </w:r>
+          </w:p>
+        </w:tc>
+      </w:tr>
+      <w:tr>
+        <w:trPr>
+          <w:trHeight w:val="234"/>
+        </w:trPr>
+        <w:tc>
+          <w:tcPr>
+            <w:tcW w:w="918" w:type="dxa"/>
+          </w:tcPr>
+          <w:p>
+            <w:pPr>
+              <w:pStyle w:val="NormalWeb"/>
+              <w:spacing w:before="0" w:beforeAutospacing="0" w:after="0" w:afterAutospacing="0"/>
+              <w:jc w:val="center"/>
+              <w:rPr>
+                <w:sz w:val="20"/>
+              </w:rPr>
+            </w:pPr>
+            <w:r>
+              <w:rPr>
+                <w:sz w:val="20"/>
+              </w:rPr>
+              <w:t>step-0</w:t>
+            </w:r>
+            <w:r>
+              <w:rPr>
+                <w:sz w:val="20"/>
+                <w:vertAlign w:val="superscript"/>
+              </w:rPr>
+              <w:t>e</w:t>
+            </w:r>
+          </w:p>
+        </w:tc>
+        <w:tc>
+          <w:tcPr>
+            <w:tcW w:w="900" w:type="dxa"/>
+          </w:tcPr>
+          <w:p>
+            <w:pPr>
+              <w:pStyle w:val="NormalWeb"/>
+              <w:spacing w:before="0" w:beforeAutospacing="0" w:after="0" w:afterAutospacing="0"/>
+              <w:jc w:val="center"/>
+              <w:rPr>
+                <w:sz w:val="20"/>
+              </w:rPr>
+            </w:pPr>
+          </w:p>
+        </w:tc>
+        <w:tc>
+          <w:tcPr>
+            <w:tcW w:w="990" w:type="dxa"/>
+          </w:tcPr>
+          <w:p>
+            <w:pPr>
+              <w:pStyle w:val="NormalWeb"/>
+              <w:spacing w:before="0" w:beforeAutospacing="0" w:after="0" w:afterAutospacing="0"/>
+              <w:jc w:val="center"/>
+              <w:rPr>
+                <w:sz w:val="20"/>
+              </w:rPr>
+            </w:pPr>
+            <w:r>
+              <w:rPr>
+                <w:sz w:val="20"/>
+              </w:rPr>
+              <w:t>636.15</w:t>
+            </w:r>
+          </w:p>
+        </w:tc>
+        <w:tc>
+          <w:tcPr>
+            <w:tcW w:w="990" w:type="dxa"/>
+          </w:tcPr>
+          <w:p>
+            <w:pPr>
+              <w:pStyle w:val="NormalWeb"/>
+              <w:spacing w:before="0" w:beforeAutospacing="0" w:after="0" w:afterAutospacing="0"/>
+              <w:jc w:val="center"/>
+              <w:rPr>
+                <w:sz w:val="20"/>
+              </w:rPr>
+            </w:pPr>
+          </w:p>
+        </w:tc>
+        <w:tc>
+          <w:tcPr>
+            <w:tcW w:w="918" w:type="dxa"/>
+          </w:tcPr>
+          <w:p>
+            <w:pPr>
+              <w:pStyle w:val="NormalWeb"/>
+              <w:spacing w:before="0" w:beforeAutospacing="0" w:after="0" w:afterAutospacing="0"/>
+              <w:jc w:val="center"/>
+              <w:rPr>
+                <w:sz w:val="20"/>
+              </w:rPr>
+            </w:pPr>
+          </w:p>
+        </w:tc>
+      </w:tr>
+      <w:tr>
+        <w:tc>
+          <w:tcPr>
+            <w:tcW w:w="918" w:type="dxa"/>
+          </w:tcPr>
+          <w:p>
+            <w:pPr>
+              <w:pStyle w:val="NormalWeb"/>
+              <w:spacing w:before="0" w:beforeAutospacing="0" w:after="0" w:afterAutospacing="0"/>
+              <w:jc w:val="center"/>
+              <w:rPr>
+                <w:sz w:val="20"/>
+              </w:rPr>
+            </w:pPr>
+            <w:r>
+              <w:rPr>
+                <w:sz w:val="20"/>
+              </w:rPr>
+              <w:t>hard</w:t>
+            </w:r>
+          </w:p>
+        </w:tc>
+        <w:tc>
+          <w:tcPr>
+            <w:tcW w:w="900" w:type="dxa"/>
+          </w:tcPr>
+          <w:p>
+            <w:pPr>
+              <w:pStyle w:val="NormalWeb"/>
+              <w:spacing w:before="0" w:beforeAutospacing="0" w:after="0" w:afterAutospacing="0"/>
+              <w:jc w:val="center"/>
+              <w:rPr>
+                <w:sz w:val="20"/>
+              </w:rPr>
+            </w:pPr>
+          </w:p>
+        </w:tc>
+        <w:tc>
+          <w:tcPr>
+            <w:tcW w:w="990" w:type="dxa"/>
+          </w:tcPr>
+          <w:p>
+            <w:pPr>
+              <w:pStyle w:val="NormalWeb"/>
+              <w:spacing w:before="0" w:beforeAutospacing="0" w:after="0" w:afterAutospacing="0"/>
+              <w:jc w:val="center"/>
+              <w:rPr>
+                <w:sz w:val="20"/>
+              </w:rPr>
+            </w:pPr>
+            <w:r>
+              <w:rPr>
+                <w:sz w:val="20"/>
+              </w:rPr>
+              <w:t>724.73</w:t>
+            </w:r>
+          </w:p>
+        </w:tc>
+        <w:tc>
+          <w:tcPr>
+            <w:tcW w:w="990" w:type="dxa"/>
+          </w:tcPr>
+          <w:p>
+            <w:pPr>
+              <w:pStyle w:val="NormalWeb"/>
+              <w:spacing w:before="0" w:beforeAutospacing="0" w:after="0" w:afterAutospacing="0"/>
+              <w:jc w:val="center"/>
+              <w:rPr>
+                <w:sz w:val="20"/>
+              </w:rPr>
+            </w:pPr>
+            <w:r>
+              <w:rPr>
+                <w:sz w:val="20"/>
+              </w:rPr>
+              <w:t>700.84</w:t>
+            </w:r>
+          </w:p>
+        </w:tc>
+        <w:tc>
+          <w:tcPr>
+            <w:tcW w:w="918" w:type="dxa"/>
+          </w:tcPr>
+          <w:p>
+            <w:pPr>
+              <w:pStyle w:val="NormalWeb"/>
+              <w:spacing w:before="0" w:beforeAutospacing="0" w:after="0" w:afterAutospacing="0"/>
+              <w:jc w:val="center"/>
+              <w:rPr>
+                <w:sz w:val="20"/>
+              </w:rPr>
+            </w:pPr>
+            <w:r>
+              <w:rPr>
+                <w:sz w:val="20"/>
+              </w:rPr>
+              <w:t>683.29</w:t>
+            </w:r>
+          </w:p>
+        </w:tc>
+      </w:tr>
+      <w:tr>
+        <w:trPr>
+          <w:trHeight w:val="215"/>
+        </w:trPr>
+        <w:tc>
+          <w:tcPr>
+            <w:tcW w:w="918" w:type="dxa"/>
+            <w:tcBorders>
+              <w:bottom w:val="single" w:sz="12" w:space="0" w:color="auto"/>
+            </w:tcBorders>
+          </w:tcPr>
+          <w:p>
+            <w:pPr>
+              <w:pStyle w:val="NormalWeb"/>
+              <w:spacing w:before="0" w:beforeAutospacing="0" w:after="0" w:afterAutospacing="0"/>
+              <w:jc w:val="center"/>
+              <w:rPr>
+                <w:sz w:val="20"/>
+              </w:rPr>
+            </w:pPr>
+            <w:r>
+              <w:rPr>
+                <w:sz w:val="20"/>
+              </w:rPr>
+              <w:t>none</w:t>
+            </w:r>
+          </w:p>
+        </w:tc>
+        <w:tc>
+          <w:tcPr>
+            <w:tcW w:w="900" w:type="dxa"/>
+            <w:tcBorders>
+              <w:bottom w:val="single" w:sz="12" w:space="0" w:color="auto"/>
+            </w:tcBorders>
+          </w:tcPr>
+          <w:p>
+            <w:pPr>
+              <w:pStyle w:val="NormalWeb"/>
+              <w:spacing w:before="0" w:beforeAutospacing="0" w:after="0" w:afterAutospacing="0"/>
+              <w:jc w:val="center"/>
+              <w:rPr>
+                <w:sz w:val="20"/>
+              </w:rPr>
+            </w:pPr>
+          </w:p>
+        </w:tc>
+        <w:tc>
+          <w:tcPr>
+            <w:tcW w:w="990" w:type="dxa"/>
+            <w:tcBorders>
+              <w:bottom w:val="single" w:sz="12" w:space="0" w:color="auto"/>
+            </w:tcBorders>
+          </w:tcPr>
+          <w:p>
+            <w:pPr>
+              <w:pStyle w:val="NormalWeb"/>
+              <w:spacing w:before="0" w:beforeAutospacing="0" w:after="0" w:afterAutospacing="0"/>
+              <w:jc w:val="center"/>
+              <w:rPr>
+                <w:sz w:val="20"/>
+              </w:rPr>
+            </w:pPr>
+            <w:r>
+              <w:rPr>
+                <w:sz w:val="20"/>
+              </w:rPr>
+              <w:t>358.45</w:t>
+            </w:r>
+          </w:p>
+        </w:tc>
+        <w:tc>
+          <w:tcPr>
+            <w:tcW w:w="990" w:type="dxa"/>
+            <w:tcBorders>
+              <w:bottom w:val="single" w:sz="12" w:space="0" w:color="auto"/>
+            </w:tcBorders>
+          </w:tcPr>
+          <w:p>
+            <w:pPr>
+              <w:pStyle w:val="NormalWeb"/>
+              <w:spacing w:before="0" w:beforeAutospacing="0" w:after="0" w:afterAutospacing="0"/>
+              <w:jc w:val="center"/>
+              <w:rPr>
+                <w:sz w:val="20"/>
+              </w:rPr>
+            </w:pPr>
+          </w:p>
+        </w:tc>
+        <w:tc>
+          <w:tcPr>
+            <w:tcW w:w="918" w:type="dxa"/>
+            <w:tcBorders>
+              <w:bottom w:val="single" w:sz="12" w:space="0" w:color="auto"/>
+            </w:tcBorders>
+          </w:tcPr>
+          <w:p>
+            <w:pPr>
+              <w:pStyle w:val="NormalWeb"/>
+              <w:spacing w:before="0" w:beforeAutospacing="0" w:after="0" w:afterAutospacing="0"/>
+              <w:jc w:val="center"/>
+              <w:rPr>
+                <w:sz w:val="20"/>
+              </w:rPr>
+            </w:pPr>
+          </w:p>
+        </w:tc>
+      </w:tr>
+    </w:tbl>
+    <w:p>
+      <w:pPr>
+        <w:pStyle w:val="Header1"/>
+        <w:spacing w:line="240" w:lineRule="auto"/>
+        <w:outlineLvl w:val="0"/>
+        <w:rPr>
+          <w:b w:val="0"/>
+          <w:sz w:val="16"/>
+          <w:szCs w:val="16"/>
+        </w:rPr>
+      </w:pPr>
+      <w:r>
+        <w:rPr>
+          <w:b w:val="0"/>
+          <w:sz w:val="16"/>
+          <w:szCs w:val="16"/>
+          <w:vertAlign w:val="superscript"/>
+        </w:rPr>
+        <w:t>a</w:t>
+      </w:r>
+      <w:r>
+        <w:rPr>
+          <w:b w:val="0"/>
+          <w:sz w:val="16"/>
+          <w:szCs w:val="16"/>
+        </w:rPr>
+        <w:t xml:space="preserve"> traceMPI-c2x6-rho0.</w:t>
+      </w:r>
+      <w:proofErr w:type="gramStart"/>
+      <w:r>
+        <w:rPr>
+          <w:b w:val="0"/>
+          <w:sz w:val="16"/>
+          <w:szCs w:val="16"/>
+        </w:rPr>
+        <w:t>70,traceGPU</w:t>
+      </w:r>
+      <w:proofErr w:type="gramEnd"/>
+      <w:r>
+        <w:rPr>
+          <w:b w:val="0"/>
+          <w:sz w:val="16"/>
+          <w:szCs w:val="16"/>
+        </w:rPr>
+        <w:t>-c2x4-rho0.80</w:t>
+      </w:r>
+    </w:p>
+    <w:p>
+      <w:pPr>
+        <w:pStyle w:val="Header1"/>
+        <w:spacing w:line="240" w:lineRule="auto"/>
+        <w:outlineLvl w:val="0"/>
+        <w:rPr>
+          <w:b w:val="0"/>
+          <w:sz w:val="16"/>
+          <w:szCs w:val="16"/>
+        </w:rPr>
+      </w:pPr>
+      <w:r>
+        <w:rPr>
+          <w:b w:val="0"/>
+          <w:sz w:val="16"/>
+          <w:szCs w:val="16"/>
+          <w:vertAlign w:val="superscript"/>
+        </w:rPr>
+        <w:t>b</w:t>
+      </w:r>
+      <w:r>
+        <w:rPr>
+          <w:b w:val="0"/>
+          <w:sz w:val="16"/>
+          <w:szCs w:val="16"/>
+        </w:rPr>
+        <w:t xml:space="preserve"> traceMPI-c2x4-rho0.</w:t>
+      </w:r>
+      <w:proofErr w:type="gramStart"/>
+      <w:r>
+        <w:rPr>
+          <w:b w:val="0"/>
+          <w:sz w:val="16"/>
+          <w:szCs w:val="16"/>
+        </w:rPr>
+        <w:t>80,traceGPU</w:t>
+      </w:r>
+      <w:proofErr w:type="gramEnd"/>
+      <w:r>
+        <w:rPr>
+          <w:b w:val="0"/>
+          <w:sz w:val="16"/>
+          <w:szCs w:val="16"/>
+        </w:rPr>
+        <w:t>-c2x4-rho0.80</w:t>
+      </w:r>
+    </w:p>
+    <w:p>
+      <w:pPr>
+        <w:pStyle w:val="Header1"/>
+        <w:spacing w:line="240" w:lineRule="auto"/>
+        <w:outlineLvl w:val="0"/>
+        <w:rPr>
+          <w:b w:val="0"/>
+          <w:sz w:val="16"/>
+          <w:szCs w:val="16"/>
+        </w:rPr>
+      </w:pPr>
+      <w:r>
+        <w:rPr>
+          <w:b w:val="0"/>
+          <w:sz w:val="16"/>
+          <w:szCs w:val="16"/>
+          <w:vertAlign w:val="superscript"/>
+        </w:rPr>
+        <w:t>c</w:t>
+      </w:r>
+      <w:r>
+        <w:rPr>
+          <w:b w:val="0"/>
+          <w:sz w:val="16"/>
+          <w:szCs w:val="16"/>
+        </w:rPr>
+        <w:t xml:space="preserve"> traceMPI-c2x4-rho00.</w:t>
+      </w:r>
+      <w:proofErr w:type="gramStart"/>
+      <w:r>
+        <w:rPr>
+          <w:b w:val="0"/>
+          <w:sz w:val="16"/>
+          <w:szCs w:val="16"/>
+        </w:rPr>
+        <w:t>80,traceGPU</w:t>
+      </w:r>
+      <w:proofErr w:type="gramEnd"/>
+      <w:r>
+        <w:rPr>
+          <w:b w:val="0"/>
+          <w:sz w:val="16"/>
+          <w:szCs w:val="16"/>
+        </w:rPr>
+        <w:t>-c2x4-rho00.80</w:t>
+      </w:r>
+    </w:p>
+    <w:p>
+      <w:pPr>
+        <w:pStyle w:val="Header1"/>
+        <w:spacing w:line="240" w:lineRule="auto"/>
+        <w:outlineLvl w:val="0"/>
+        <w:rPr>
+          <w:b w:val="0"/>
+          <w:sz w:val="16"/>
+          <w:szCs w:val="16"/>
+        </w:rPr>
+      </w:pPr>
+      <w:r>
+        <w:rPr>
+          <w:b w:val="0"/>
+          <w:sz w:val="16"/>
+          <w:szCs w:val="16"/>
+          <w:vertAlign w:val="superscript"/>
+        </w:rPr>
+        <w:t>d</w:t>
+      </w:r>
+      <w:r>
+        <w:rPr>
+          <w:b w:val="0"/>
+          <w:sz w:val="16"/>
+          <w:szCs w:val="16"/>
+        </w:rPr>
+        <w:t xml:space="preserve"> traceMPI-c2x4-rho0.advcc10.</w:t>
+      </w:r>
+      <w:proofErr w:type="gramStart"/>
+      <w:r>
+        <w:rPr>
+          <w:b w:val="0"/>
+          <w:sz w:val="16"/>
+          <w:szCs w:val="16"/>
+        </w:rPr>
+        <w:t>90,traceGPU</w:t>
+      </w:r>
+      <w:proofErr w:type="gramEnd"/>
+      <w:r>
+        <w:rPr>
+          <w:b w:val="0"/>
+          <w:sz w:val="16"/>
+          <w:szCs w:val="16"/>
+        </w:rPr>
+        <w:t>-c2x4-rho0. advcc10.90</w:t>
+      </w:r>
+    </w:p>
+    <w:p>
+      <w:pPr>
+        <w:pStyle w:val="Header1"/>
+        <w:spacing w:line="240" w:lineRule="auto"/>
+        <w:outlineLvl w:val="0"/>
+        <w:rPr>
+          <w:b w:val="0"/>
+          <w:sz w:val="16"/>
+          <w:szCs w:val="16"/>
+        </w:rPr>
+      </w:pPr>
+      <w:r>
+        <w:rPr>
+          <w:b w:val="0"/>
+          <w:sz w:val="16"/>
+          <w:szCs w:val="16"/>
+          <w:vertAlign w:val="superscript"/>
+        </w:rPr>
+        <w:t>e</w:t>
+      </w:r>
+      <w:r>
+        <w:rPr>
+          <w:b w:val="0"/>
+          <w:sz w:val="16"/>
+          <w:szCs w:val="16"/>
+        </w:rPr>
+        <w:t xml:space="preserve"> soft policy without further search</w:t>
+      </w:r>
+    </w:p>
+    <w:p>
+      <w:pPr>
+        <w:pStyle w:val="Header1"/>
+      </w:pPr>
+    </w:p>
+    <w:p>
+      <w:pPr>
+        <w:pStyle w:val="Header1"/>
+        <w:outlineLvl w:val="0"/>
       </w:pPr>
       <w:r>
         <w:t>5. Weaknesses and Improvements</w:t>
@@ -2333,6 +3502,7 @@
         </w:rPr>
       </w:pPr>
       <w:r>
+        <w:lastRenderedPageBreak/>
         <w:t xml:space="preserve">5.1. </w:t>
       </w:r>
       <w:r>
@@ -2358,7 +3528,25 @@
           <w:sz w:val="20"/>
           <w:szCs w:val="20"/>
         </w:rPr>
-        <w:t>In our scheduler, we do only allocate preferred resources to a job when there are not only preferred resources. For example, currently, there are four free GPU machines in the GPU rack and two free no-GPU machines in each other rack, which can be displayed as [4, 2, 2, 2]. After finishing the search process, the highest utility job is a MPI job which requires four machines, therefore, we decided to allocate the job to the GPU rack. However, the next highest utility job is a GPU job which also requires for four machines. Thus, we can only allocate the GPU job to no-GPU racks. As we know, it needs more than 100-200 seconds to run a GPU job on non-preferred machines than preferred machines. However, it only takes nearly 30-40 seconds to run a MPI job on different racks than the same rack. Therefore, if we choose to allocate the MPI job to two different racks(still the highest utility job) firstly and then allocate the GPU job to the GPU rack, this will improve the total utility of these two jobs.</w:t>
+        <w:t xml:space="preserve">In our scheduler, we do only allocate preferred resources to a job when there are not only preferred resources. For example, currently, there are four free GPU machines in the GPU rack and two free no-GPU machines in each other rack, which can be displayed as [4, 2, 2, 2]. After finishing the search process, the highest utility job is a MPI job which requires four machines, therefore, we decided to allocate the job to the GPU rack. However, the next highest utility job is a GPU job which also requires for four machines. Thus, we can only allocate the GPU job to no-GPU racks. As we know, it needs more than 100-200 seconds to run a GPU job on non-preferred machines than preferred machines. However, it only takes nearly 30-40 seconds to run a MPI job on different racks than the same rack. Therefore, if we choose to allocate the MPI job to two different </w:t>
+      </w:r>
+      <w:proofErr w:type="gramStart"/>
+      <w:r>
+        <w:rPr>
+          <w:rFonts w:ascii="Times" w:hAnsi="Times"/>
+          <w:sz w:val="20"/>
+          <w:szCs w:val="20"/>
+        </w:rPr>
+        <w:t>racks(</w:t>
+      </w:r>
+      <w:proofErr w:type="gramEnd"/>
+      <w:r>
+        <w:rPr>
+          <w:rFonts w:ascii="Times" w:hAnsi="Times"/>
+          <w:sz w:val="20"/>
+          <w:szCs w:val="20"/>
+        </w:rPr>
+        <w:t>still the highest utility job) firstly and then allocate the GPU job to the GPU rack, this will improve the total utility of these two jobs.</w:t>
       </w:r>
     </w:p>
     <w:p>
@@ -2485,7 +3673,39 @@
           <w:sz w:val="20"/>
           <w:szCs w:val="20"/>
         </w:rPr>
-        <w:t>Secondly, our policy even choose to make some jobs starve in some specific situations. For example, when there is non-preferred resources for a job, we will try to analysis the running jobs. If it is better to wait one job to finish and run the pending job, we will starve the potential job first.</w:t>
+        <w:t>Secondly, our policy even choose</w:t>
+      </w:r>
+      <w:r>
+        <w:rPr>
+          <w:rFonts w:ascii="Times" w:hAnsi="Times"/>
+          <w:sz w:val="20"/>
+          <w:szCs w:val="20"/>
+        </w:rPr>
+        <w:t>s</w:t>
+      </w:r>
+      <w:r>
+        <w:rPr>
+          <w:rFonts w:ascii="Times" w:hAnsi="Times"/>
+          <w:sz w:val="20"/>
+          <w:szCs w:val="20"/>
+        </w:rPr>
+        <w:t xml:space="preserve"> to make some jobs starve in some specific situat</w:t>
+      </w:r>
+      <w:r>
+        <w:rPr>
+          <w:rFonts w:ascii="Times" w:hAnsi="Times"/>
+          <w:sz w:val="20"/>
+          <w:szCs w:val="20"/>
+        </w:rPr>
+        <w:t>ions. For example, when there are</w:t>
+      </w:r>
+      <w:r>
+        <w:rPr>
+          <w:rFonts w:ascii="Times" w:hAnsi="Times"/>
+          <w:sz w:val="20"/>
+          <w:szCs w:val="20"/>
+        </w:rPr>
+        <w:t xml:space="preserve"> non-preferred resources for a job, we will try to analysis the running jobs. If it is better to wait one job to finish and run the pending job, we will starve the potential job first.</w:t>
       </w:r>
     </w:p>
     <w:p>
@@ -2505,7 +3725,6 @@
         <w:outlineLvl w:val="0"/>
       </w:pPr>
       <w:r>
-        <w:lastRenderedPageBreak/>
         <w:t>6. Deigned Trace</w:t>
       </w:r>
     </w:p>
@@ -2525,7 +3744,16 @@
           <w:sz w:val="20"/>
           <w:szCs w:val="20"/>
         </w:rPr>
-        <w:t>Our designed trace contains 12 MPI jobs and 8 GPU jobs, which will run nearly 900 seconds. For MPI jobs, all jobs require for same machine resource, and for GPU jobs, most of them require for two machines and only one or two jobs requires for three or four machines. We design this trace mostly in order to trigger the following conditions:</w:t>
+        <w:t xml:space="preserve">Our designed trace contains 12 MPI jobs and 8 GPU jobs, which will run nearly 900 seconds. For MPI jobs, all jobs require for same machine resource, and for GPU jobs, most of them require for two machines and </w:t>
+      </w:r>
+      <w:r>
+        <w:rPr>
+          <w:rFonts w:ascii="Times" w:hAnsi="Times"/>
+          <w:sz w:val="20"/>
+          <w:szCs w:val="20"/>
+        </w:rPr>
+        <w:lastRenderedPageBreak/>
+        <w:t>only one or two jobs requires for three or four machines. We design this trace mostly in order to trigger the following conditions:</w:t>
       </w:r>
     </w:p>
     <w:p>
@@ -2544,7 +3772,25 @@
           <w:sz w:val="20"/>
           <w:szCs w:val="20"/>
         </w:rPr>
-        <w:t xml:space="preserve">When there are enough resources(likely non-preferred resources) for two pending jobs, but we should not to allocate two jobs to the non-preferred resources. Because there is a running job will finish and free several machines which will make preferred resources for the two pending jobs. </w:t>
+        <w:t xml:space="preserve">When there are enough </w:t>
+      </w:r>
+      <w:proofErr w:type="gramStart"/>
+      <w:r>
+        <w:rPr>
+          <w:rFonts w:ascii="Times" w:hAnsi="Times"/>
+          <w:sz w:val="20"/>
+          <w:szCs w:val="20"/>
+        </w:rPr>
+        <w:t>resources(</w:t>
+      </w:r>
+      <w:proofErr w:type="gramEnd"/>
+      <w:r>
+        <w:rPr>
+          <w:rFonts w:ascii="Times" w:hAnsi="Times"/>
+          <w:sz w:val="20"/>
+          <w:szCs w:val="20"/>
+        </w:rPr>
+        <w:t xml:space="preserve">likely non-preferred resources) for two pending jobs, but we should not to allocate two jobs to the non-preferred resources. Because there is a running job will finish and free several machines which will make preferred resources for the two pending jobs. </w:t>
       </w:r>
     </w:p>
     <w:p>
@@ -2564,7 +3810,23 @@
           <w:szCs w:val="20"/>
         </w:rPr>
         <w:br/>
-        <w:t>In our scheduler, although there are enough resources for two pending jobs, we will still search the situations that starving one or two jobs. Therefore, we will choose to wait for the specific running job finishes, and then allocate two jobs to the preferred  resources. Although we waste some utility to wait, the total utility we get from this allocation strategy will be higher.</w:t>
+        <w:t>In our scheduler, although there are enough resources for two pending jobs, we will still search the situations that starving one or two jobs. Therefore, we will choose to wait for the specific running job finishes, and then all</w:t>
+      </w:r>
+      <w:r>
+        <w:rPr>
+          <w:rFonts w:ascii="Times" w:hAnsi="Times"/>
+          <w:sz w:val="20"/>
+          <w:szCs w:val="20"/>
+        </w:rPr>
+        <w:t>ocate two jobs to the preferred</w:t>
+      </w:r>
+      <w:r>
+        <w:rPr>
+          <w:rFonts w:ascii="Times" w:hAnsi="Times"/>
+          <w:sz w:val="20"/>
+          <w:szCs w:val="20"/>
+        </w:rPr>
+        <w:t> resources. Although we waste some utility to wait, the total utility we get from this allocation strategy will be higher.</w:t>
       </w:r>
     </w:p>
     <w:p>
@@ -2596,7 +3858,15 @@
         <w:t>towed</w:t>
       </w:r>
       <w:r>
-        <w:t xml:space="preserve"> two fountains. Umpteen quite silly chrysanthemums untangles five sheep. Two aardvarks auctioned off Quark.</w:t>
+        <w:t xml:space="preserve"> two fountains. Umpteen quite silly chrysanthemums </w:t>
+      </w:r>
+      <w:proofErr w:type="gramStart"/>
+      <w:r>
+        <w:t>untangles</w:t>
+      </w:r>
+      <w:proofErr w:type="gramEnd"/>
+      <w:r>
+        <w:t xml:space="preserve"> five sheep. Two aardvarks auctioned off Quark.</w:t>
       </w:r>
     </w:p>
     <w:p>
@@ -2616,7 +3886,31 @@
         <w:pStyle w:val="Body"/>
       </w:pPr>
       <w:r>
-        <w:t>Umpteen obese lampstands bought botulisms. Two bourgeois bureaux gossips, then Minnesota comfortably fights the irascible lampstands. One partly obese dog drunkenly kisses five schizophrenic pawnbrokers, although quixotic botulisms tastes five quite schizophrenic tickets, and umpteen orifices grew up. Five extremely progressive televisions kisses one chrysanthemum. Tokyo ran away. Subways incinerated the obese wart hogs, because two quixotic trailers easily tastes the speedy tickets, and one elephant auctioned off sheep, although five obese elephants kisses the slightly schizophrenic trailers, then one orifice partly cleverly auctioned off the bourgeois trailer. Wart hogs telephoned the very schizophrenic subways, although Minnesota marries one bureau, however five progressive poisons bought one orifice, although two tickets easily towed five Klingons, and partly obese Macintoshes perused one putrid television, however two Macintoshes tickled Batman.</w:t>
+        <w:t xml:space="preserve">Umpteen obese lampstands bought botulisms. Two bourgeois </w:t>
+      </w:r>
+      <w:proofErr w:type="spellStart"/>
+      <w:r>
+        <w:t>bureaux</w:t>
+      </w:r>
+      <w:proofErr w:type="spellEnd"/>
+      <w:r>
+        <w:t xml:space="preserve"> gossips, then Minnesota comfortably fights the irascible lampstands. One partly obese dog drunkenly kisses five schizophrenic pawnbrokers, although quixotic botulisms tastes five quite schizophrenic tickets, and umpteen orifices grew up. Five extremely progressive televisions </w:t>
+      </w:r>
+      <w:proofErr w:type="gramStart"/>
+      <w:r>
+        <w:t>kisses</w:t>
+      </w:r>
+      <w:proofErr w:type="gramEnd"/>
+      <w:r>
+        <w:t xml:space="preserve"> one chrysanthemum. Tokyo ran away. Subways incinerated the obese wart hogs, because two quixotic trailers easily </w:t>
+      </w:r>
+      <w:proofErr w:type="gramStart"/>
+      <w:r>
+        <w:t>tastes</w:t>
+      </w:r>
+      <w:proofErr w:type="gramEnd"/>
+      <w:r>
+        <w:t xml:space="preserve"> the speedy tickets, and one elephant auctioned off sheep, although five obese elephants kisses the slightly schizophrenic trailers, then one orifice partly cleverly auctioned off the bourgeois trailer. Wart hogs telephoned the very schizophrenic subways, although Minnesota marries one bureau, however five progressive poisons bought one orifice, although two tickets easily towed five Klingons, and partly obese Macintoshes perused one putrid television, however two Macintoshes tickled Batman.</w:t>
       </w:r>
     </w:p>
     <w:p>
@@ -2624,7 +3918,31 @@
         <w:pStyle w:val="Body"/>
       </w:pPr>
       <w:r>
-        <w:t>Bourgeois bureaux tastes one speedy pawnbroker. Five irascible bureaux incinerated umpteen slightly bourgeois dwarves, yet fountains bought Minnesota, then five putrid televisions mostly annoyingly perused one bureau, because aardvarks untangles one progressive subway, although two schizophrenic televisions ran away. Five quixotic orifices lamely incinerated bourgeois cats, then the angst-ridden sheep grew up. Umpteen bourgeois cats incinerated two chrysanthemums, yet the partly angst-ridden elephant tastes umpteen orifices.</w:t>
+        <w:t xml:space="preserve">Bourgeois </w:t>
+      </w:r>
+      <w:proofErr w:type="spellStart"/>
+      <w:r>
+        <w:t>bureaux</w:t>
+      </w:r>
+      <w:proofErr w:type="spellEnd"/>
+      <w:r>
+        <w:t xml:space="preserve"> tastes one speedy pawnbroker. Five irascible </w:t>
+      </w:r>
+      <w:proofErr w:type="spellStart"/>
+      <w:r>
+        <w:t>bureaux</w:t>
+      </w:r>
+      <w:proofErr w:type="spellEnd"/>
+      <w:r>
+        <w:t xml:space="preserve"> incinerated umpteen slightly bourgeois dwarves, yet fountains bought Minnesota, then five putrid televisions mostly annoyingly perused one bureau, because aardvarks </w:t>
+      </w:r>
+      <w:proofErr w:type="gramStart"/>
+      <w:r>
+        <w:t>untangles</w:t>
+      </w:r>
+      <w:proofErr w:type="gramEnd"/>
+      <w:r>
+        <w:t xml:space="preserve"> one progressive subway, although two schizophrenic televisions ran away. Five quixotic orifices lamely incinerated bourgeois cats, then the angst-ridden sheep grew up. Umpteen bourgeois cats incinerated two chrysanthemums, yet the partly angst-ridden elephant tastes umpteen orifices.</w:t>
       </w:r>
     </w:p>
     <w:p>
@@ -2646,7 +3964,15 @@
         <w:pStyle w:val="Body"/>
       </w:pPr>
       <w:r>
-        <w:t xml:space="preserve">Two lampstands mostly annoyingly towed almost purple pawnbrokers, although Quark sacrificed five progressive aardvarks. Bureaux extremely cleverly auctioned off five orifices, and one schizophrenic botulism towed quixotic fountains, then five dwarves tickled umpteen televisions, even though Santa Claus annoyingly bought two partly angst-ridden dwarves, then the quixotic botulisms mostly cleverly perused one speedy lampstand. Two </w:t>
+        <w:t xml:space="preserve">Two lampstands mostly annoyingly towed almost purple pawnbrokers, although Quark sacrificed five progressive aardvarks. </w:t>
+      </w:r>
+      <w:proofErr w:type="spellStart"/>
+      <w:r>
+        <w:t>Bureaux</w:t>
+      </w:r>
+      <w:proofErr w:type="spellEnd"/>
+      <w:r>
+        <w:t xml:space="preserve"> extremely cleverly auctioned off five orifices, and one schizophrenic botulism towed quixotic fountains, then five dwarves tickled umpteen televisions, even though Santa Claus annoyingly bought two partly angst-ridden dwarves, then the quixotic botulisms mostly cleverly perused one speedy lampstand. Two </w:t>
       </w:r>
       <w:r>
         <w:lastRenderedPageBreak/>
@@ -2667,7 +3993,23 @@
         <w:pStyle w:val="Body"/>
       </w:pPr>
       <w:r>
-        <w:t>The botulism grew up. Five televisions fights pawnbrokers. The bureaux abused one slightly speedy fountain, yet two Macintoshes easily untangles one obese elephant, but umpteen irascible cats almost lamely.</w:t>
+        <w:t xml:space="preserve">The botulism grew up. Five televisions </w:t>
+      </w:r>
+      <w:proofErr w:type="gramStart"/>
+      <w:r>
+        <w:t>fights</w:t>
+      </w:r>
+      <w:proofErr w:type="gramEnd"/>
+      <w:r>
+        <w:t xml:space="preserve"> pawnbrokers. The </w:t>
+      </w:r>
+      <w:proofErr w:type="spellStart"/>
+      <w:r>
+        <w:t>bureaux</w:t>
+      </w:r>
+      <w:proofErr w:type="spellEnd"/>
+      <w:r>
+        <w:t xml:space="preserve"> abused one slightly speedy fountain, yet two Macintoshes easily untangles one obese elephant, but umpteen irascible cats almost lamely.</w:t>
       </w:r>
     </w:p>
     <w:p>
@@ -2683,7 +4025,23 @@
         <w:pStyle w:val="Body"/>
       </w:pPr>
       <w:r>
-        <w:t>Bourgeois bureaux tastes one speedy pawnbroker. Five irascible bureaux incinerated umpteen slightly bourgeois dwarves, yet fountains bought Minnesota, then five.</w:t>
+        <w:t xml:space="preserve">Bourgeois </w:t>
+      </w:r>
+      <w:proofErr w:type="spellStart"/>
+      <w:r>
+        <w:t>bureaux</w:t>
+      </w:r>
+      <w:proofErr w:type="spellEnd"/>
+      <w:r>
+        <w:t xml:space="preserve"> tastes one speedy pawnbroker. Five irascible </w:t>
+      </w:r>
+      <w:proofErr w:type="spellStart"/>
+      <w:r>
+        <w:t>bureaux</w:t>
+      </w:r>
+      <w:proofErr w:type="spellEnd"/>
+      <w:r>
+        <w:t xml:space="preserve"> incinerated umpteen slightly bourgeois dwarves, yet fountains bought Minnesota, then five.</w:t>
       </w:r>
     </w:p>
     <w:p>
@@ -2703,7 +4061,31 @@
         <w:pStyle w:val="Body"/>
       </w:pPr>
       <w:r>
-        <w:t xml:space="preserve">Umpteen obese lampstands bought botulisms. Two bourgeois bureaux gossips, then Minnesota comfortably fights the irascible lampstands. One partly obese dog drunkenly kisses five schizophrenic pawnbrokers, although quixotic botulisms tastes five quite schizophrenic tickets, and umpteen orifices grew up. Five extremely progressive televisions kisses one chrysanthemum. Tokyo ran away. Subways incinerated the obese wart hogs, because two quixotic trailers easily tastes the speedy tickets, and one elephant auctioned off sheep, although five obese elephants kisses the slightly </w:t>
+        <w:t xml:space="preserve">Umpteen obese lampstands bought botulisms. Two bourgeois </w:t>
+      </w:r>
+      <w:proofErr w:type="spellStart"/>
+      <w:r>
+        <w:t>bureaux</w:t>
+      </w:r>
+      <w:proofErr w:type="spellEnd"/>
+      <w:r>
+        <w:t xml:space="preserve"> gossips, then Minnesota comfortably fights the irascible lampstands. One partly obese dog drunkenly kisses five schizophrenic pawnbrokers, although quixotic botulisms tastes five quite schizophrenic tickets, and umpteen orifices grew up. Five extremely progressive televisions </w:t>
+      </w:r>
+      <w:proofErr w:type="gramStart"/>
+      <w:r>
+        <w:t>kisses</w:t>
+      </w:r>
+      <w:proofErr w:type="gramEnd"/>
+      <w:r>
+        <w:t xml:space="preserve"> one chrysanthemum. Tokyo ran away. Subways incinerated the obese wart hogs, because two quixotic trailers easily </w:t>
+      </w:r>
+      <w:proofErr w:type="gramStart"/>
+      <w:r>
+        <w:t>tastes</w:t>
+      </w:r>
+      <w:proofErr w:type="gramEnd"/>
+      <w:r>
+        <w:t xml:space="preserve"> the speedy tickets, and one elephant auctioned off sheep, although five obese elephants kisses the slightly </w:t>
       </w:r>
     </w:p>
     <w:p>
@@ -3221,6 +4603,7 @@
   <w:style w:type="character" w:default="1" w:styleId="DefaultParagraphFont">
     <w:name w:val="Default Paragraph Font"/>
     <w:uiPriority w:val="1"/>
+    <w:semiHidden/>
     <w:unhideWhenUsed/>
   </w:style>
   <w:style w:type="table" w:default="1" w:styleId="TableNormal">
@@ -3295,6 +4678,29 @@
     <w:rPr>
       <w:sz w:val="20"/>
     </w:rPr>
+  </w:style>
+  <w:style w:type="table" w:styleId="TableGrid">
+    <w:name w:val="Table Grid"/>
+    <w:basedOn w:val="TableNormal"/>
+    <w:uiPriority w:val="59"/>
+    <w:rsid w:val="005E53A1"/>
+    <w:tblPr>
+      <w:tblInd w:w="0" w:type="dxa"/>
+      <w:tblBorders>
+        <w:top w:val="single" w:sz="4" w:space="0" w:color="auto"/>
+        <w:left w:val="single" w:sz="4" w:space="0" w:color="auto"/>
+        <w:bottom w:val="single" w:sz="4" w:space="0" w:color="auto"/>
+        <w:right w:val="single" w:sz="4" w:space="0" w:color="auto"/>
+        <w:insideH w:val="single" w:sz="4" w:space="0" w:color="auto"/>
+        <w:insideV w:val="single" w:sz="4" w:space="0" w:color="auto"/>
+      </w:tblBorders>
+      <w:tblCellMar>
+        <w:top w:w="0" w:type="dxa"/>
+        <w:left w:w="108" w:type="dxa"/>
+        <w:bottom w:w="0" w:type="dxa"/>
+        <w:right w:w="108" w:type="dxa"/>
+      </w:tblCellMar>
+    </w:tblPr>
   </w:style>
 </w:styles>
 </file>

--- a/phase3/report.docx
+++ b/phase3/report.docx
@@ -59,7 +59,6 @@
           <w:color w:val="000000"/>
         </w:rPr>
       </w:pPr>
-      <w:proofErr w:type="spellStart"/>
       <w:r>
         <w:rPr>
           <w:rFonts w:hint="eastAsia"/>
@@ -68,7 +67,6 @@
         </w:rPr>
         <w:t>Ke</w:t>
       </w:r>
-      <w:proofErr w:type="spellEnd"/>
       <w:r>
         <w:rPr>
           <w:color w:val="000000"/>
@@ -105,19 +103,11 @@
           <w:color w:val="000000"/>
         </w:rPr>
       </w:pPr>
-      <w:proofErr w:type="spellStart"/>
       <w:r>
         <w:rPr>
           <w:color w:val="000000"/>
         </w:rPr>
-        <w:t>Linquan</w:t>
-      </w:r>
-      <w:proofErr w:type="spellEnd"/>
-      <w:r>
-        <w:rPr>
-          <w:color w:val="000000"/>
-        </w:rPr>
-        <w:t xml:space="preserve"> Chen</w:t>
+        <w:t>Linquan Chen</w:t>
       </w:r>
       <w:r>
         <w:rPr>
@@ -175,15 +165,7 @@
         <w:t>towed</w:t>
       </w:r>
       <w:r>
-        <w:t xml:space="preserve"> two fountains. Umpteen quite silly chrysanthemums </w:t>
-      </w:r>
-      <w:proofErr w:type="gramStart"/>
-      <w:r>
-        <w:t>untangles</w:t>
-      </w:r>
-      <w:proofErr w:type="gramEnd"/>
-      <w:r>
-        <w:t xml:space="preserve"> five sheep. Two aardvarks auctioned off Quark.</w:t>
+        <w:t xml:space="preserve"> two fountains. Umpteen quite silly chrysanthemums untangles five sheep. Two aardvarks auctioned off Quark.</w:t>
       </w:r>
     </w:p>
     <w:p>
@@ -218,44 +200,20 @@
       <w:r>
         <w:t xml:space="preserve">In our implementation of scheduler, there are two entry functions, namely </w:t>
       </w:r>
-      <w:proofErr w:type="spellStart"/>
-      <w:proofErr w:type="gramStart"/>
-      <w:r>
-        <w:rPr>
-          <w:i/>
-        </w:rPr>
-        <w:t>AddJob</w:t>
-      </w:r>
-      <w:proofErr w:type="spellEnd"/>
-      <w:r>
-        <w:rPr>
-          <w:i/>
-        </w:rPr>
-        <w:t>(</w:t>
-      </w:r>
-      <w:proofErr w:type="gramEnd"/>
-      <w:r>
-        <w:rPr>
-          <w:i/>
-        </w:rPr>
-        <w:t>)</w:t>
+      <w:r>
+        <w:rPr>
+          <w:i/>
+        </w:rPr>
+        <w:t>AddJob()</w:t>
       </w:r>
       <w:r>
         <w:t xml:space="preserve"> and </w:t>
       </w:r>
-      <w:proofErr w:type="spellStart"/>
-      <w:r>
-        <w:rPr>
-          <w:i/>
-        </w:rPr>
-        <w:t>FreeResources</w:t>
-      </w:r>
-      <w:proofErr w:type="spellEnd"/>
-      <w:r>
-        <w:rPr>
-          <w:i/>
-        </w:rPr>
-        <w:t>()</w:t>
+      <w:r>
+        <w:rPr>
+          <w:i/>
+        </w:rPr>
+        <w:t>FreeResources()</w:t>
       </w:r>
       <w:r>
         <w:t>.</w:t>
@@ -299,27 +257,11 @@
       <w:r>
         <w:t xml:space="preserve">cheduling in </w:t>
       </w:r>
-      <w:proofErr w:type="spellStart"/>
-      <w:proofErr w:type="gramStart"/>
-      <w:r>
-        <w:rPr>
-          <w:i/>
-        </w:rPr>
-        <w:t>AddJob</w:t>
-      </w:r>
-      <w:proofErr w:type="spellEnd"/>
-      <w:r>
-        <w:rPr>
-          <w:i/>
-        </w:rPr>
-        <w:t>(</w:t>
-      </w:r>
-      <w:proofErr w:type="gramEnd"/>
-      <w:r>
-        <w:rPr>
-          <w:i/>
-        </w:rPr>
-        <w:t>)</w:t>
+      <w:r>
+        <w:rPr>
+          <w:i/>
+        </w:rPr>
+        <w:t>AddJob()</w:t>
       </w:r>
       <w:r>
         <w:t xml:space="preserve"> is just add a new pending job to the job list </w:t>
@@ -333,27 +275,11 @@
       <w:r>
         <w:t xml:space="preserve"> and then try to solve the above problem. Scheduling in </w:t>
       </w:r>
-      <w:proofErr w:type="spellStart"/>
-      <w:proofErr w:type="gramStart"/>
-      <w:r>
-        <w:rPr>
-          <w:i/>
-        </w:rPr>
-        <w:t>FreeResources</w:t>
-      </w:r>
-      <w:proofErr w:type="spellEnd"/>
-      <w:r>
-        <w:rPr>
-          <w:i/>
-        </w:rPr>
-        <w:t>(</w:t>
-      </w:r>
-      <w:proofErr w:type="gramEnd"/>
-      <w:r>
-        <w:rPr>
-          <w:i/>
-        </w:rPr>
-        <w:t>)</w:t>
+      <w:r>
+        <w:rPr>
+          <w:i/>
+        </w:rPr>
+        <w:t>FreeResources()</w:t>
       </w:r>
       <w:r>
         <w:t xml:space="preserve"> is just add more resources to the resource set </w:t>
@@ -839,7 +765,6 @@
         </w:rPr>
         <w:t xml:space="preserve"> </w:t>
       </w:r>
-      <w:proofErr w:type="spellStart"/>
       <w:r>
         <w:rPr>
           <w:i/>
@@ -853,7 +778,6 @@
         </w:rPr>
         <w:t>n</w:t>
       </w:r>
-      <w:proofErr w:type="spellEnd"/>
       <w:r>
         <w:t xml:space="preserve"> is the last job that scheduler is able to schedule with current resource set </w:t>
       </w:r>
@@ -1359,7 +1283,6 @@
       <w:r>
         <w:t xml:space="preserve">here </w:t>
       </w:r>
-      <w:proofErr w:type="spellStart"/>
       <w:r>
         <w:rPr>
           <w:i/>
@@ -1373,7 +1296,6 @@
         </w:rPr>
         <w:t>n</w:t>
       </w:r>
-      <w:proofErr w:type="spellEnd"/>
       <w:r>
         <w:t xml:space="preserve"> is the last job that scheduler might be </w:t>
       </w:r>
@@ -1496,14 +1418,12 @@
       <w:r>
         <w:t xml:space="preserve"> </w:t>
       </w:r>
-      <w:proofErr w:type="spellStart"/>
       <w:r>
         <w:rPr>
           <w:i/>
         </w:rPr>
         <w:t>MyMachine</w:t>
       </w:r>
-      <w:proofErr w:type="spellEnd"/>
       <w:r>
         <w:t xml:space="preserve"> class. The states of all machines are stored in </w:t>
       </w:r>
@@ -1524,14 +1444,12 @@
       <w:r>
         <w:t xml:space="preserve">Each job is represented as an object of </w:t>
       </w:r>
-      <w:proofErr w:type="spellStart"/>
       <w:r>
         <w:rPr>
           <w:i/>
         </w:rPr>
         <w:t>MyJob</w:t>
       </w:r>
-      <w:proofErr w:type="spellEnd"/>
       <w:r>
         <w:t xml:space="preserve"> class. </w:t>
       </w:r>
@@ -1609,27 +1527,11 @@
       <w:r>
         <w:t xml:space="preserve">Assume no future job will come (i.e. </w:t>
       </w:r>
-      <w:proofErr w:type="spellStart"/>
-      <w:proofErr w:type="gramStart"/>
-      <w:r>
-        <w:rPr>
-          <w:i/>
-        </w:rPr>
-        <w:t>AddJob</w:t>
-      </w:r>
-      <w:proofErr w:type="spellEnd"/>
-      <w:r>
-        <w:rPr>
-          <w:i/>
-        </w:rPr>
-        <w:t>(</w:t>
-      </w:r>
-      <w:proofErr w:type="gramEnd"/>
-      <w:r>
-        <w:rPr>
-          <w:i/>
-        </w:rPr>
-        <w:t>)</w:t>
+      <w:r>
+        <w:rPr>
+          <w:i/>
+        </w:rPr>
+        <w:t>AddJob()</w:t>
       </w:r>
       <w:r>
         <w:t xml:space="preserve"> will not be invoked), then the next time of scheduling </w:t>
@@ -2397,23 +2299,93 @@
           <w:b w:val="0"/>
           <w:sz w:val="20"/>
         </w:rPr>
-        <w:t xml:space="preserve">We used four different combined trace files to test four different scheduling policies, which are soft, step-0, hard and none. The step-0 policy is based on the soft </w:t>
-      </w:r>
-      <w:proofErr w:type="gramStart"/>
-      <w:r>
-        <w:rPr>
-          <w:b w:val="0"/>
-          <w:sz w:val="20"/>
-        </w:rPr>
-        <w:t>policy,</w:t>
-      </w:r>
-      <w:proofErr w:type="gramEnd"/>
-      <w:r>
-        <w:rPr>
-          <w:b w:val="0"/>
-          <w:sz w:val="20"/>
-        </w:rPr>
-        <w:t xml:space="preserve"> the only difference is that it doesn’t go further </w:t>
+        <w:t xml:space="preserve">We used four different combined trace files to test four different scheduling policies, which are soft, step-0, hard and none. </w:t>
+      </w:r>
+      <w:r>
+        <w:rPr>
+          <w:b w:val="0"/>
+          <w:sz w:val="20"/>
+        </w:rPr>
+        <w:t xml:space="preserve">The none policy </w:t>
+      </w:r>
+      <w:r>
+        <w:rPr>
+          <w:b w:val="0"/>
+          <w:sz w:val="20"/>
+        </w:rPr>
+        <w:t>is</w:t>
+      </w:r>
+      <w:r>
+        <w:rPr>
+          <w:b w:val="0"/>
+          <w:sz w:val="20"/>
+        </w:rPr>
+        <w:t xml:space="preserve"> FIFO random scheduler. The soft and hard policies are both b</w:t>
+      </w:r>
+      <w:r>
+        <w:rPr>
+          <w:b w:val="0"/>
+          <w:sz w:val="20"/>
+        </w:rPr>
+        <w:t>ased on N</w:t>
+      </w:r>
+      <w:bookmarkStart w:id="0" w:name="_GoBack"/>
+      <w:bookmarkEnd w:id="0"/>
+      <w:r>
+        <w:rPr>
+          <w:b w:val="0"/>
+          <w:sz w:val="20"/>
+        </w:rPr>
+        <w:t xml:space="preserve">-step search. </w:t>
+      </w:r>
+      <w:r>
+        <w:rPr>
+          <w:b w:val="0"/>
+          <w:sz w:val="20"/>
+        </w:rPr>
+        <w:t xml:space="preserve">The step-0 policy is </w:t>
+      </w:r>
+      <w:r>
+        <w:rPr>
+          <w:b w:val="0"/>
+          <w:sz w:val="20"/>
+        </w:rPr>
+        <w:t>similar to</w:t>
+      </w:r>
+      <w:r>
+        <w:rPr>
+          <w:b w:val="0"/>
+          <w:sz w:val="20"/>
+        </w:rPr>
+        <w:t xml:space="preserve"> soft policy, </w:t>
+      </w:r>
+      <w:r>
+        <w:rPr>
+          <w:b w:val="0"/>
+          <w:sz w:val="20"/>
+        </w:rPr>
+        <w:t>except</w:t>
+      </w:r>
+      <w:r>
+        <w:rPr>
+          <w:b w:val="0"/>
+          <w:sz w:val="20"/>
+        </w:rPr>
+        <w:t xml:space="preserve"> </w:t>
+      </w:r>
+      <w:r>
+        <w:rPr>
+          <w:b w:val="0"/>
+          <w:sz w:val="20"/>
+        </w:rPr>
+        <w:t>that instead of performing</w:t>
+      </w:r>
+      <w:r>
+        <w:rPr>
+          <w:b w:val="0"/>
+          <w:sz w:val="20"/>
+        </w:rPr>
+        <w:t xml:space="preserve"> further </w:t>
       </w:r>
       <w:r>
         <w:rPr>
@@ -2427,6 +2399,34 @@
           <w:b w:val="0"/>
           <w:sz w:val="20"/>
         </w:rPr>
+        <w:t>, it just acts as a “dumb” scheduler</w:t>
+      </w:r>
+      <w:r>
+        <w:rPr>
+          <w:b w:val="0"/>
+          <w:sz w:val="20"/>
+        </w:rPr>
+        <w:t xml:space="preserve"> that </w:t>
+      </w:r>
+      <w:r>
+        <w:rPr>
+          <w:b w:val="0"/>
+          <w:sz w:val="20"/>
+        </w:rPr>
+        <w:t xml:space="preserve">schedules as many jobs as possible as long </w:t>
+      </w:r>
+      <w:r>
+        <w:rPr>
+          <w:b w:val="0"/>
+          <w:sz w:val="20"/>
+        </w:rPr>
+        <w:t>as some resources are available</w:t>
+      </w:r>
+      <w:r>
+        <w:rPr>
+          <w:b w:val="0"/>
+          <w:sz w:val="20"/>
+        </w:rPr>
         <w:t xml:space="preserve">. </w:t>
       </w:r>
       <w:r>
@@ -2434,7 +2434,21 @@
           <w:b w:val="0"/>
           <w:sz w:val="20"/>
         </w:rPr>
-        <w:t>The experimental result is shown at Table 1.</w:t>
+        <w:t>The experimental result</w:t>
+      </w:r>
+      <w:r>
+        <w:rPr>
+          <w:b w:val="0"/>
+          <w:sz w:val="20"/>
+        </w:rPr>
+        <w:t>s are</w:t>
+      </w:r>
+      <w:r>
+        <w:rPr>
+          <w:b w:val="0"/>
+          <w:sz w:val="20"/>
+        </w:rPr>
+        <w:t xml:space="preserve"> shown at Table 1.</w:t>
       </w:r>
     </w:p>
     <w:p>
@@ -2472,7 +2486,35 @@
           <w:b w:val="0"/>
           <w:sz w:val="20"/>
         </w:rPr>
-        <w:t xml:space="preserve"> The soft policy is our default and best policy. There are several reasons that makes the soft policy succeed.</w:t>
+        <w:t xml:space="preserve"> The soft policy is our default and best policy. Ther</w:t>
+      </w:r>
+      <w:r>
+        <w:rPr>
+          <w:b w:val="0"/>
+          <w:sz w:val="20"/>
+        </w:rPr>
+        <w:t xml:space="preserve">e are several reasons why </w:t>
+      </w:r>
+      <w:r>
+        <w:rPr>
+          <w:b w:val="0"/>
+          <w:sz w:val="20"/>
+        </w:rPr>
+        <w:t xml:space="preserve">the soft policy </w:t>
+      </w:r>
+      <w:r>
+        <w:rPr>
+          <w:b w:val="0"/>
+          <w:sz w:val="20"/>
+        </w:rPr>
+        <w:t>succeeds</w:t>
+      </w:r>
+      <w:r>
+        <w:rPr>
+          <w:b w:val="0"/>
+          <w:sz w:val="20"/>
+        </w:rPr>
+        <w:t>.</w:t>
       </w:r>
     </w:p>
     <w:p>
@@ -2524,7 +2566,21 @@
           <w:b w:val="0"/>
           <w:sz w:val="20"/>
         </w:rPr>
-        <w:t xml:space="preserve"> delay allocating resources to a job, even tho</w:t>
+        <w:t xml:space="preserve"> delay allocating resources to a </w:t>
+      </w:r>
+      <w:r>
+        <w:rPr>
+          <w:b w:val="0"/>
+          <w:sz w:val="20"/>
+        </w:rPr>
+        <w:t xml:space="preserve">runnable </w:t>
+      </w:r>
+      <w:r>
+        <w:rPr>
+          <w:b w:val="0"/>
+          <w:sz w:val="20"/>
+        </w:rPr>
+        <w:t>job, even tho</w:t>
       </w:r>
       <w:r>
         <w:rPr>
@@ -2552,16 +2608,35 @@
           <w:b w:val="0"/>
           <w:sz w:val="20"/>
         </w:rPr>
-        <w:t>lthough there are enough resources for two pending jobs, we will still search the situations that starving one or two jobs. Therefore, we will choose to wait for the specific r</w:t>
-      </w:r>
-      <w:bookmarkStart w:id="0" w:name="_GoBack"/>
-      <w:bookmarkEnd w:id="0"/>
-      <w:r>
-        <w:rPr>
-          <w:b w:val="0"/>
-          <w:sz w:val="20"/>
-        </w:rPr>
-        <w:t>unning job finishes, and then allocate two jobs to the preferred resources. Although we waste some utility to wait, the total utility we get from this allocation strategy will be higher.</w:t>
+        <w:t>lthough there are enough resources for two pending jobs, we will still search the situations that starving one or two jobs</w:t>
+      </w:r>
+      <w:r>
+        <w:rPr>
+          <w:b w:val="0"/>
+          <w:sz w:val="20"/>
+        </w:rPr>
+        <w:t xml:space="preserve"> to see if it is possible to achieve higher utility in the future</w:t>
+      </w:r>
+      <w:r>
+        <w:rPr>
+          <w:b w:val="0"/>
+          <w:sz w:val="20"/>
+        </w:rPr>
+        <w:t xml:space="preserve">. Therefore, we </w:t>
+      </w:r>
+      <w:r>
+        <w:rPr>
+          <w:b w:val="0"/>
+          <w:sz w:val="20"/>
+        </w:rPr>
+        <w:t>may</w:t>
+      </w:r>
+      <w:r>
+        <w:rPr>
+          <w:b w:val="0"/>
+          <w:sz w:val="20"/>
+        </w:rPr>
+        <w:t xml:space="preserve"> choose to wait for the specific running job finishes, and then allocate two jobs to the preferred resources. Although we waste some utility to wait, the total utility we get from this allocation strategy will be higher.</w:t>
       </w:r>
     </w:p>
     <w:p>
@@ -3288,25 +3363,7 @@
           <w:sz w:val="16"/>
           <w:szCs w:val="16"/>
         </w:rPr>
-        <w:t xml:space="preserve"> traceMPI-c2x6-rho0.</w:t>
-      </w:r>
-      <w:proofErr w:type="gramStart"/>
-      <w:r>
-        <w:rPr>
-          <w:b w:val="0"/>
-          <w:sz w:val="16"/>
-          <w:szCs w:val="16"/>
-        </w:rPr>
-        <w:t>70,traceGPU</w:t>
-      </w:r>
-      <w:proofErr w:type="gramEnd"/>
-      <w:r>
-        <w:rPr>
-          <w:b w:val="0"/>
-          <w:sz w:val="16"/>
-          <w:szCs w:val="16"/>
-        </w:rPr>
-        <w:t>-c2x4-rho0.80</w:t>
+        <w:t xml:space="preserve"> traceMPI-c2x6-rho0.70,traceGPU-c2x4-rho0.80</w:t>
       </w:r>
     </w:p>
     <w:p>
@@ -3335,25 +3392,7 @@
           <w:sz w:val="16"/>
           <w:szCs w:val="16"/>
         </w:rPr>
-        <w:t xml:space="preserve"> traceMPI-c2x4-rho0.</w:t>
-      </w:r>
-      <w:proofErr w:type="gramStart"/>
-      <w:r>
-        <w:rPr>
-          <w:b w:val="0"/>
-          <w:sz w:val="16"/>
-          <w:szCs w:val="16"/>
-        </w:rPr>
-        <w:t>80,traceGPU</w:t>
-      </w:r>
-      <w:proofErr w:type="gramEnd"/>
-      <w:r>
-        <w:rPr>
-          <w:b w:val="0"/>
-          <w:sz w:val="16"/>
-          <w:szCs w:val="16"/>
-        </w:rPr>
-        <w:t>-c2x4-rho0.80</w:t>
+        <w:t xml:space="preserve"> traceMPI-c2x4-rho0.80,traceGPU-c2x4-rho0.80</w:t>
       </w:r>
     </w:p>
     <w:p>
@@ -3382,25 +3421,7 @@
           <w:sz w:val="16"/>
           <w:szCs w:val="16"/>
         </w:rPr>
-        <w:t xml:space="preserve"> traceMPI-c2x4-rho00.</w:t>
-      </w:r>
-      <w:proofErr w:type="gramStart"/>
-      <w:r>
-        <w:rPr>
-          <w:b w:val="0"/>
-          <w:sz w:val="16"/>
-          <w:szCs w:val="16"/>
-        </w:rPr>
-        <w:t>80,traceGPU</w:t>
-      </w:r>
-      <w:proofErr w:type="gramEnd"/>
-      <w:r>
-        <w:rPr>
-          <w:b w:val="0"/>
-          <w:sz w:val="16"/>
-          <w:szCs w:val="16"/>
-        </w:rPr>
-        <w:t>-c2x4-rho00.80</w:t>
+        <w:t xml:space="preserve"> traceMPI-c2x4-rho00.80,traceGPU-c2x4-rho00.80</w:t>
       </w:r>
     </w:p>
     <w:p>
@@ -3421,6 +3442,7 @@
           <w:szCs w:val="16"/>
           <w:vertAlign w:val="superscript"/>
         </w:rPr>
+        <w:lastRenderedPageBreak/>
         <w:t>d</w:t>
       </w:r>
       <w:r>
@@ -3429,25 +3451,7 @@
           <w:sz w:val="16"/>
           <w:szCs w:val="16"/>
         </w:rPr>
-        <w:t xml:space="preserve"> traceMPI-c2x4-rho0.advcc10.</w:t>
-      </w:r>
-      <w:proofErr w:type="gramStart"/>
-      <w:r>
-        <w:rPr>
-          <w:b w:val="0"/>
-          <w:sz w:val="16"/>
-          <w:szCs w:val="16"/>
-        </w:rPr>
-        <w:t>90,traceGPU</w:t>
-      </w:r>
-      <w:proofErr w:type="gramEnd"/>
-      <w:r>
-        <w:rPr>
-          <w:b w:val="0"/>
-          <w:sz w:val="16"/>
-          <w:szCs w:val="16"/>
-        </w:rPr>
-        <w:t>-c2x4-rho0. advcc10.90</w:t>
+        <w:t xml:space="preserve"> traceMPI-c2x4-rho0.advcc10.90,traceGPU-c2x4-rho0. advcc10.90</w:t>
       </w:r>
     </w:p>
     <w:p>
@@ -3502,7 +3506,6 @@
         </w:rPr>
       </w:pPr>
       <w:r>
-        <w:lastRenderedPageBreak/>
         <w:t xml:space="preserve">5.1. </w:t>
       </w:r>
       <w:r>
@@ -3528,25 +3531,7 @@
           <w:sz w:val="20"/>
           <w:szCs w:val="20"/>
         </w:rPr>
-        <w:t xml:space="preserve">In our scheduler, we do only allocate preferred resources to a job when there are not only preferred resources. For example, currently, there are four free GPU machines in the GPU rack and two free no-GPU machines in each other rack, which can be displayed as [4, 2, 2, 2]. After finishing the search process, the highest utility job is a MPI job which requires four machines, therefore, we decided to allocate the job to the GPU rack. However, the next highest utility job is a GPU job which also requires for four machines. Thus, we can only allocate the GPU job to no-GPU racks. As we know, it needs more than 100-200 seconds to run a GPU job on non-preferred machines than preferred machines. However, it only takes nearly 30-40 seconds to run a MPI job on different racks than the same rack. Therefore, if we choose to allocate the MPI job to two different </w:t>
-      </w:r>
-      <w:proofErr w:type="gramStart"/>
-      <w:r>
-        <w:rPr>
-          <w:rFonts w:ascii="Times" w:hAnsi="Times"/>
-          <w:sz w:val="20"/>
-          <w:szCs w:val="20"/>
-        </w:rPr>
-        <w:t>racks(</w:t>
-      </w:r>
-      <w:proofErr w:type="gramEnd"/>
-      <w:r>
-        <w:rPr>
-          <w:rFonts w:ascii="Times" w:hAnsi="Times"/>
-          <w:sz w:val="20"/>
-          <w:szCs w:val="20"/>
-        </w:rPr>
-        <w:t>still the highest utility job) firstly and then allocate the GPU job to the GPU rack, this will improve the total utility of these two jobs.</w:t>
+        <w:t>In our scheduler, we do only allocate preferred resources to a job when there are not only preferred resources. For example, currently, there are four free GPU machines in the GPU rack and two free no-GPU machines in each other rack, which can be displayed as [4, 2, 2, 2]. After finishing the search process, the highest utility job is a MPI job which requires four machines, therefore, we decided to allocate the job to the GPU rack. However, the next highest utility job is a GPU job which also requires for four machines. Thus, we can only allocate the GPU job to no-GPU racks. As we know, it needs more than 100-200 seconds to run a GPU job on non-preferred machines than preferred machines. However, it only takes nearly 30-40 seconds to run a MPI job on different racks than the same rack. Therefore, if we choose to allocate the MPI job to two different racks(still the highest utility job) firstly and then allocate the GPU job to the GPU rack, this will improve the total utility of these two jobs.</w:t>
       </w:r>
     </w:p>
     <w:p>
@@ -3744,7 +3729,7 @@
           <w:sz w:val="20"/>
           <w:szCs w:val="20"/>
         </w:rPr>
-        <w:t xml:space="preserve">Our designed trace contains 12 MPI jobs and 8 GPU jobs, which will run nearly 900 seconds. For MPI jobs, all jobs require for same machine resource, and for GPU jobs, most of them require for two machines and </w:t>
+        <w:t xml:space="preserve">Our designed trace contains 12 MPI jobs and 8 GPU jobs, which will run nearly 900 seconds. For MPI jobs, </w:t>
       </w:r>
       <w:r>
         <w:rPr>
@@ -3753,7 +3738,7 @@
           <w:szCs w:val="20"/>
         </w:rPr>
         <w:lastRenderedPageBreak/>
-        <w:t>only one or two jobs requires for three or four machines. We design this trace mostly in order to trigger the following conditions:</w:t>
+        <w:t>all jobs require for same machine resource, and for GPU jobs, most of them require for two machines and only one or two jobs requires for three or four machines. We design this trace mostly in order to trigger the following conditions:</w:t>
       </w:r>
     </w:p>
     <w:p>
@@ -3772,25 +3757,7 @@
           <w:sz w:val="20"/>
           <w:szCs w:val="20"/>
         </w:rPr>
-        <w:t xml:space="preserve">When there are enough </w:t>
-      </w:r>
-      <w:proofErr w:type="gramStart"/>
-      <w:r>
-        <w:rPr>
-          <w:rFonts w:ascii="Times" w:hAnsi="Times"/>
-          <w:sz w:val="20"/>
-          <w:szCs w:val="20"/>
-        </w:rPr>
-        <w:t>resources(</w:t>
-      </w:r>
-      <w:proofErr w:type="gramEnd"/>
-      <w:r>
-        <w:rPr>
-          <w:rFonts w:ascii="Times" w:hAnsi="Times"/>
-          <w:sz w:val="20"/>
-          <w:szCs w:val="20"/>
-        </w:rPr>
-        <w:t xml:space="preserve">likely non-preferred resources) for two pending jobs, but we should not to allocate two jobs to the non-preferred resources. Because there is a running job will finish and free several machines which will make preferred resources for the two pending jobs. </w:t>
+        <w:t xml:space="preserve">When there are enough resources(likely non-preferred resources) for two pending jobs, but we should not to allocate two jobs to the non-preferred resources. Because there is a running job will finish and free several machines which will make preferred resources for the two pending jobs. </w:t>
       </w:r>
     </w:p>
     <w:p>
@@ -3858,15 +3825,7 @@
         <w:t>towed</w:t>
       </w:r>
       <w:r>
-        <w:t xml:space="preserve"> two fountains. Umpteen quite silly chrysanthemums </w:t>
-      </w:r>
-      <w:proofErr w:type="gramStart"/>
-      <w:r>
-        <w:t>untangles</w:t>
-      </w:r>
-      <w:proofErr w:type="gramEnd"/>
-      <w:r>
-        <w:t xml:space="preserve"> five sheep. Two aardvarks auctioned off Quark.</w:t>
+        <w:t xml:space="preserve"> two fountains. Umpteen quite silly chrysanthemums untangles five sheep. Two aardvarks auctioned off Quark.</w:t>
       </w:r>
     </w:p>
     <w:p>
@@ -3886,31 +3845,7 @@
         <w:pStyle w:val="Body"/>
       </w:pPr>
       <w:r>
-        <w:t xml:space="preserve">Umpteen obese lampstands bought botulisms. Two bourgeois </w:t>
-      </w:r>
-      <w:proofErr w:type="spellStart"/>
-      <w:r>
-        <w:t>bureaux</w:t>
-      </w:r>
-      <w:proofErr w:type="spellEnd"/>
-      <w:r>
-        <w:t xml:space="preserve"> gossips, then Minnesota comfortably fights the irascible lampstands. One partly obese dog drunkenly kisses five schizophrenic pawnbrokers, although quixotic botulisms tastes five quite schizophrenic tickets, and umpteen orifices grew up. Five extremely progressive televisions </w:t>
-      </w:r>
-      <w:proofErr w:type="gramStart"/>
-      <w:r>
-        <w:t>kisses</w:t>
-      </w:r>
-      <w:proofErr w:type="gramEnd"/>
-      <w:r>
-        <w:t xml:space="preserve"> one chrysanthemum. Tokyo ran away. Subways incinerated the obese wart hogs, because two quixotic trailers easily </w:t>
-      </w:r>
-      <w:proofErr w:type="gramStart"/>
-      <w:r>
-        <w:t>tastes</w:t>
-      </w:r>
-      <w:proofErr w:type="gramEnd"/>
-      <w:r>
-        <w:t xml:space="preserve"> the speedy tickets, and one elephant auctioned off sheep, although five obese elephants kisses the slightly schizophrenic trailers, then one orifice partly cleverly auctioned off the bourgeois trailer. Wart hogs telephoned the very schizophrenic subways, although Minnesota marries one bureau, however five progressive poisons bought one orifice, although two tickets easily towed five Klingons, and partly obese Macintoshes perused one putrid television, however two Macintoshes tickled Batman.</w:t>
+        <w:t>Umpteen obese lampstands bought botulisms. Two bourgeois bureaux gossips, then Minnesota comfortably fights the irascible lampstands. One partly obese dog drunkenly kisses five schizophrenic pawnbrokers, although quixotic botulisms tastes five quite schizophrenic tickets, and umpteen orifices grew up. Five extremely progressive televisions kisses one chrysanthemum. Tokyo ran away. Subways incinerated the obese wart hogs, because two quixotic trailers easily tastes the speedy tickets, and one elephant auctioned off sheep, although five obese elephants kisses the slightly schizophrenic trailers, then one orifice partly cleverly auctioned off the bourgeois trailer. Wart hogs telephoned the very schizophrenic subways, although Minnesota marries one bureau, however five progressive poisons bought one orifice, although two tickets easily towed five Klingons, and partly obese Macintoshes perused one putrid television, however two Macintoshes tickled Batman.</w:t>
       </w:r>
     </w:p>
     <w:p>
@@ -3918,31 +3853,7 @@
         <w:pStyle w:val="Body"/>
       </w:pPr>
       <w:r>
-        <w:t xml:space="preserve">Bourgeois </w:t>
-      </w:r>
-      <w:proofErr w:type="spellStart"/>
-      <w:r>
-        <w:t>bureaux</w:t>
-      </w:r>
-      <w:proofErr w:type="spellEnd"/>
-      <w:r>
-        <w:t xml:space="preserve"> tastes one speedy pawnbroker. Five irascible </w:t>
-      </w:r>
-      <w:proofErr w:type="spellStart"/>
-      <w:r>
-        <w:t>bureaux</w:t>
-      </w:r>
-      <w:proofErr w:type="spellEnd"/>
-      <w:r>
-        <w:t xml:space="preserve"> incinerated umpteen slightly bourgeois dwarves, yet fountains bought Minnesota, then five putrid televisions mostly annoyingly perused one bureau, because aardvarks </w:t>
-      </w:r>
-      <w:proofErr w:type="gramStart"/>
-      <w:r>
-        <w:t>untangles</w:t>
-      </w:r>
-      <w:proofErr w:type="gramEnd"/>
-      <w:r>
-        <w:t xml:space="preserve"> one progressive subway, although two schizophrenic televisions ran away. Five quixotic orifices lamely incinerated bourgeois cats, then the angst-ridden sheep grew up. Umpteen bourgeois cats incinerated two chrysanthemums, yet the partly angst-ridden elephant tastes umpteen orifices.</w:t>
+        <w:t>Bourgeois bureaux tastes one speedy pawnbroker. Five irascible bureaux incinerated umpteen slightly bourgeois dwarves, yet fountains bought Minnesota, then five putrid televisions mostly annoyingly perused one bureau, because aardvarks untangles one progressive subway, although two schizophrenic televisions ran away. Five quixotic orifices lamely incinerated bourgeois cats, then the angst-ridden sheep grew up. Umpteen bourgeois cats incinerated two chrysanthemums, yet the partly angst-ridden elephant tastes umpteen orifices.</w:t>
       </w:r>
     </w:p>
     <w:p>
@@ -3964,15 +3875,7 @@
         <w:pStyle w:val="Body"/>
       </w:pPr>
       <w:r>
-        <w:t xml:space="preserve">Two lampstands mostly annoyingly towed almost purple pawnbrokers, although Quark sacrificed five progressive aardvarks. </w:t>
-      </w:r>
-      <w:proofErr w:type="spellStart"/>
-      <w:r>
-        <w:t>Bureaux</w:t>
-      </w:r>
-      <w:proofErr w:type="spellEnd"/>
-      <w:r>
-        <w:t xml:space="preserve"> extremely cleverly auctioned off five orifices, and one schizophrenic botulism towed quixotic fountains, then five dwarves tickled umpteen televisions, even though Santa Claus annoyingly bought two partly angst-ridden dwarves, then the quixotic botulisms mostly cleverly perused one speedy lampstand. Two </w:t>
+        <w:t xml:space="preserve">Two lampstands mostly annoyingly towed almost purple pawnbrokers, although Quark sacrificed five progressive aardvarks. Bureaux extremely cleverly auctioned off five orifices, and one schizophrenic botulism towed quixotic fountains, then five dwarves tickled umpteen televisions, even though Santa Claus annoyingly bought two partly angst-ridden dwarves, then the quixotic botulisms mostly cleverly perused one speedy lampstand. Two </w:t>
       </w:r>
       <w:r>
         <w:lastRenderedPageBreak/>
@@ -3993,23 +3896,7 @@
         <w:pStyle w:val="Body"/>
       </w:pPr>
       <w:r>
-        <w:t xml:space="preserve">The botulism grew up. Five televisions </w:t>
-      </w:r>
-      <w:proofErr w:type="gramStart"/>
-      <w:r>
-        <w:t>fights</w:t>
-      </w:r>
-      <w:proofErr w:type="gramEnd"/>
-      <w:r>
-        <w:t xml:space="preserve"> pawnbrokers. The </w:t>
-      </w:r>
-      <w:proofErr w:type="spellStart"/>
-      <w:r>
-        <w:t>bureaux</w:t>
-      </w:r>
-      <w:proofErr w:type="spellEnd"/>
-      <w:r>
-        <w:t xml:space="preserve"> abused one slightly speedy fountain, yet two Macintoshes easily untangles one obese elephant, but umpteen irascible cats almost lamely.</w:t>
+        <w:t>The botulism grew up. Five televisions fights pawnbrokers. The bureaux abused one slightly speedy fountain, yet two Macintoshes easily untangles one obese elephant, but umpteen irascible cats almost lamely.</w:t>
       </w:r>
     </w:p>
     <w:p>
@@ -4025,23 +3912,7 @@
         <w:pStyle w:val="Body"/>
       </w:pPr>
       <w:r>
-        <w:t xml:space="preserve">Bourgeois </w:t>
-      </w:r>
-      <w:proofErr w:type="spellStart"/>
-      <w:r>
-        <w:t>bureaux</w:t>
-      </w:r>
-      <w:proofErr w:type="spellEnd"/>
-      <w:r>
-        <w:t xml:space="preserve"> tastes one speedy pawnbroker. Five irascible </w:t>
-      </w:r>
-      <w:proofErr w:type="spellStart"/>
-      <w:r>
-        <w:t>bureaux</w:t>
-      </w:r>
-      <w:proofErr w:type="spellEnd"/>
-      <w:r>
-        <w:t xml:space="preserve"> incinerated umpteen slightly bourgeois dwarves, yet fountains bought Minnesota, then five.</w:t>
+        <w:t>Bourgeois bureaux tastes one speedy pawnbroker. Five irascible bureaux incinerated umpteen slightly bourgeois dwarves, yet fountains bought Minnesota, then five.</w:t>
       </w:r>
     </w:p>
     <w:p>
@@ -4061,31 +3932,7 @@
         <w:pStyle w:val="Body"/>
       </w:pPr>
       <w:r>
-        <w:t xml:space="preserve">Umpteen obese lampstands bought botulisms. Two bourgeois </w:t>
-      </w:r>
-      <w:proofErr w:type="spellStart"/>
-      <w:r>
-        <w:t>bureaux</w:t>
-      </w:r>
-      <w:proofErr w:type="spellEnd"/>
-      <w:r>
-        <w:t xml:space="preserve"> gossips, then Minnesota comfortably fights the irascible lampstands. One partly obese dog drunkenly kisses five schizophrenic pawnbrokers, although quixotic botulisms tastes five quite schizophrenic tickets, and umpteen orifices grew up. Five extremely progressive televisions </w:t>
-      </w:r>
-      <w:proofErr w:type="gramStart"/>
-      <w:r>
-        <w:t>kisses</w:t>
-      </w:r>
-      <w:proofErr w:type="gramEnd"/>
-      <w:r>
-        <w:t xml:space="preserve"> one chrysanthemum. Tokyo ran away. Subways incinerated the obese wart hogs, because two quixotic trailers easily </w:t>
-      </w:r>
-      <w:proofErr w:type="gramStart"/>
-      <w:r>
-        <w:t>tastes</w:t>
-      </w:r>
-      <w:proofErr w:type="gramEnd"/>
-      <w:r>
-        <w:t xml:space="preserve"> the speedy tickets, and one elephant auctioned off sheep, although five obese elephants kisses the slightly </w:t>
+        <w:t xml:space="preserve">Umpteen obese lampstands bought botulisms. Two bourgeois bureaux gossips, then Minnesota comfortably fights the irascible lampstands. One partly obese dog drunkenly kisses five schizophrenic pawnbrokers, although quixotic botulisms tastes five quite schizophrenic tickets, and umpteen orifices grew up. Five extremely progressive televisions kisses one chrysanthemum. Tokyo ran away. Subways incinerated the obese wart hogs, because two quixotic trailers easily tastes the speedy tickets, and one elephant auctioned off sheep, although five obese elephants kisses the slightly </w:t>
       </w:r>
     </w:p>
     <w:p>

--- a/phase3/report.docx
+++ b/phase3/report.docx
@@ -2329,8 +2329,6 @@
         </w:rPr>
         <w:t>ased on N</w:t>
       </w:r>
-      <w:bookmarkStart w:id="0" w:name="_GoBack"/>
-      <w:bookmarkEnd w:id="0"/>
       <w:r>
         <w:rPr>
           <w:b w:val="0"/>
@@ -3501,18 +3499,120 @@
       <w:pPr>
         <w:pStyle w:val="Header2"/>
         <w:outlineLvl w:val="0"/>
-        <w:rPr>
-          <w:lang w:eastAsia="zh-CN"/>
-        </w:rPr>
-      </w:pPr>
-      <w:r>
-        <w:t xml:space="preserve">5.1. </w:t>
-      </w:r>
-      <w:r>
-        <w:rPr>
-          <w:lang w:eastAsia="zh-CN"/>
-        </w:rPr>
-        <w:t>Non-preferred Resources</w:t>
+      </w:pPr>
+      <w:r>
+        <w:t>5.1. Non-preferred Resources</w:t>
+      </w:r>
+    </w:p>
+    <w:p>
+      <w:pPr>
+        <w:pStyle w:val="Body"/>
+      </w:pPr>
+      <w:r>
+        <w:t xml:space="preserve">In our scheduler, we do only allocate preferred resources </w:t>
+      </w:r>
+      <w:r>
+        <w:t>to a job when there are</w:t>
+      </w:r>
+      <w:r>
+        <w:t xml:space="preserve"> preferred </w:t>
+      </w:r>
+      <w:r>
+        <w:t xml:space="preserve">and no-preferred </w:t>
+      </w:r>
+      <w:r>
+        <w:t xml:space="preserve">free </w:t>
+      </w:r>
+      <w:r>
+        <w:t>resources</w:t>
+      </w:r>
+      <w:r>
+        <w:t xml:space="preserve">. For example, currently, there are four free GPU machines in the GPU rack and two free no-GPU machines in each other rack, which can be displayed as [4, 2, 2, 2]. After finishing the search process, the highest utility job is a MPI job which requires four machines, therefore, we decided to allocate the job to the GPU rack. However, the next highest utility job is a GPU job which also requires for four machines. Thus, we can only allocate the GPU job to no-GPU racks. As we know, it needs more than 100-200 seconds to run a GPU job on non-preferred machines than preferred machines. However, it only takes </w:t>
+      </w:r>
+      <w:r>
+        <w:t>more than</w:t>
+      </w:r>
+      <w:r>
+        <w:t xml:space="preserve"> 30-40 seconds to run a MPI job on different racks than the same rack. Therefore, if we choose to allocate the MPI job to two different racks</w:t>
+      </w:r>
+      <w:r>
+        <w:t xml:space="preserve"> </w:t>
+      </w:r>
+      <w:r>
+        <w:t>(still the highest utility job) firstly and then allocate the GPU job to the GPU rack, this will improve the total utility of these two jobs.</w:t>
+      </w:r>
+    </w:p>
+    <w:p>
+      <w:pPr>
+        <w:pStyle w:val="Body"/>
+      </w:pPr>
+      <w:r>
+        <w:t xml:space="preserve">The reason that the scheduler has this weakness is we don’t consider the next potential job when calculate the utility. Consider on this problem, we can improve the scheduler as following: </w:t>
+      </w:r>
+    </w:p>
+    <w:p>
+      <w:pPr>
+        <w:pStyle w:val="Body"/>
+      </w:pPr>
+      <w:r>
+        <w:t xml:space="preserve">When there are enough machines and the job has the highest utility whenever running on preferred resources and non-preferred resources, we need to calculate the current total utility in these two situations plus the next potential pending job. </w:t>
+      </w:r>
+    </w:p>
+    <w:p>
+      <w:pPr>
+        <w:rPr>
+          <w:rFonts w:ascii="Times" w:hAnsi="Times"/>
+          <w:sz w:val="20"/>
+          <w:szCs w:val="20"/>
+        </w:rPr>
+      </w:pPr>
+    </w:p>
+    <w:p>
+      <w:pPr>
+        <w:pStyle w:val="Header2"/>
+        <w:outlineLvl w:val="0"/>
+      </w:pPr>
+      <w:r>
+        <w:t>5.2. Job S</w:t>
+      </w:r>
+      <w:r>
+        <w:t>tarves</w:t>
+      </w:r>
+    </w:p>
+    <w:p>
+      <w:pPr>
+        <w:pStyle w:val="Body"/>
+      </w:pPr>
+      <w:r>
+        <w:t xml:space="preserve">Another weakness in our scheduler is that there is a high possibility to make job starve and we have no idea to guarantee that no job starves. There are several reasons as following: </w:t>
+      </w:r>
+    </w:p>
+    <w:p>
+      <w:pPr>
+        <w:pStyle w:val="Body"/>
+      </w:pPr>
+      <w:r>
+        <w:t>Firstly, because we are restricted to greedy policy that must allocate the highest utility job at first. Therefore, the lowest utility job need to wait until all other pending jobs begin to run, which causes the lowest utility job gets lower utility and be killed at last.</w:t>
+      </w:r>
+    </w:p>
+    <w:p>
+      <w:pPr>
+        <w:pStyle w:val="Body"/>
+      </w:pPr>
+      <w:r>
+        <w:t>Secondly, our policy even choose</w:t>
+      </w:r>
+      <w:r>
+        <w:t>s</w:t>
+      </w:r>
+      <w:r>
+        <w:t xml:space="preserve"> to make some jobs starve in some specific situat</w:t>
+      </w:r>
+      <w:r>
+        <w:t>ions. For example, when there are</w:t>
+      </w:r>
+      <w:r>
+        <w:t xml:space="preserve"> non-preferred resources for a job, we will try to analysis the running jobs. If it is better to wait one job to finish and run the pending job, we will starve the potential job first.</w:t>
       </w:r>
     </w:p>
     <w:p>
@@ -3525,184 +3625,6 @@
           <w:szCs w:val="20"/>
         </w:rPr>
       </w:pPr>
-      <w:r>
-        <w:rPr>
-          <w:rFonts w:ascii="Times" w:hAnsi="Times"/>
-          <w:sz w:val="20"/>
-          <w:szCs w:val="20"/>
-        </w:rPr>
-        <w:t>In our scheduler, we do only allocate preferred resources to a job when there are not only preferred resources. For example, currently, there are four free GPU machines in the GPU rack and two free no-GPU machines in each other rack, which can be displayed as [4, 2, 2, 2]. After finishing the search process, the highest utility job is a MPI job which requires four machines, therefore, we decided to allocate the job to the GPU rack. However, the next highest utility job is a GPU job which also requires for four machines. Thus, we can only allocate the GPU job to no-GPU racks. As we know, it needs more than 100-200 seconds to run a GPU job on non-preferred machines than preferred machines. However, it only takes nearly 30-40 seconds to run a MPI job on different racks than the same rack. Therefore, if we choose to allocate the MPI job to two different racks(still the highest utility job) firstly and then allocate the GPU job to the GPU rack, this will improve the total utility of these two jobs.</w:t>
-      </w:r>
-    </w:p>
-    <w:p>
-      <w:pPr>
-        <w:rPr>
-          <w:rFonts w:ascii="Times" w:hAnsi="Times"/>
-          <w:sz w:val="20"/>
-          <w:szCs w:val="20"/>
-        </w:rPr>
-      </w:pPr>
-    </w:p>
-    <w:p>
-      <w:pPr>
-        <w:pStyle w:val="NormalWeb"/>
-        <w:spacing w:before="0" w:beforeAutospacing="0" w:after="0" w:afterAutospacing="0"/>
-        <w:rPr>
-          <w:rFonts w:ascii="Times" w:hAnsi="Times"/>
-          <w:sz w:val="20"/>
-          <w:szCs w:val="20"/>
-        </w:rPr>
-      </w:pPr>
-      <w:r>
-        <w:rPr>
-          <w:rFonts w:ascii="Times" w:hAnsi="Times"/>
-          <w:sz w:val="20"/>
-          <w:szCs w:val="20"/>
-        </w:rPr>
-        <w:t xml:space="preserve">The reason that the scheduler has this weakness is we don’t consider the next potential job when calculate the utility. Consider on this problem, we can improve the scheduler as following: </w:t>
-      </w:r>
-    </w:p>
-    <w:p>
-      <w:pPr>
-        <w:rPr>
-          <w:rFonts w:ascii="Times" w:hAnsi="Times"/>
-          <w:sz w:val="20"/>
-          <w:szCs w:val="20"/>
-        </w:rPr>
-      </w:pPr>
-      <w:r>
-        <w:rPr>
-          <w:rFonts w:ascii="Times" w:hAnsi="Times"/>
-          <w:sz w:val="20"/>
-          <w:szCs w:val="20"/>
-        </w:rPr>
-        <w:t xml:space="preserve">When there are enough machines and the job has the highest utility whenever running on preferred resources and non-preferred resources, we need to calculate the current total utility in these two situations plus the next potential pending job. </w:t>
-      </w:r>
-    </w:p>
-    <w:p>
-      <w:pPr>
-        <w:rPr>
-          <w:rFonts w:ascii="Times" w:hAnsi="Times"/>
-          <w:sz w:val="20"/>
-          <w:szCs w:val="20"/>
-        </w:rPr>
-      </w:pPr>
-    </w:p>
-    <w:p>
-      <w:pPr>
-        <w:pStyle w:val="Header2"/>
-        <w:outlineLvl w:val="0"/>
-      </w:pPr>
-      <w:r>
-        <w:t>5.2. Job S</w:t>
-      </w:r>
-      <w:r>
-        <w:rPr>
-          <w:rFonts w:ascii="Times" w:hAnsi="Times"/>
-          <w:szCs w:val="20"/>
-        </w:rPr>
-        <w:t>tarves</w:t>
-      </w:r>
-    </w:p>
-    <w:p>
-      <w:pPr>
-        <w:pStyle w:val="NormalWeb"/>
-        <w:spacing w:before="0" w:beforeAutospacing="0" w:after="0" w:afterAutospacing="0"/>
-        <w:rPr>
-          <w:rFonts w:ascii="Times" w:hAnsi="Times"/>
-          <w:sz w:val="20"/>
-          <w:szCs w:val="20"/>
-        </w:rPr>
-      </w:pPr>
-      <w:r>
-        <w:rPr>
-          <w:rFonts w:ascii="Times" w:hAnsi="Times"/>
-          <w:sz w:val="20"/>
-          <w:szCs w:val="20"/>
-        </w:rPr>
-        <w:t xml:space="preserve">Another weakness in our scheduler is that there is a high possibility to make job starve and we have no idea to guarantee that no job starves. There are several reasons as following: </w:t>
-      </w:r>
-    </w:p>
-    <w:p>
-      <w:pPr>
-        <w:pStyle w:val="NormalWeb"/>
-        <w:spacing w:before="0" w:beforeAutospacing="0" w:after="0" w:afterAutospacing="0"/>
-        <w:rPr>
-          <w:rFonts w:ascii="Times" w:hAnsi="Times"/>
-          <w:sz w:val="20"/>
-          <w:szCs w:val="20"/>
-        </w:rPr>
-      </w:pPr>
-      <w:r>
-        <w:rPr>
-          <w:rFonts w:ascii="Times" w:hAnsi="Times"/>
-          <w:sz w:val="20"/>
-          <w:szCs w:val="20"/>
-        </w:rPr>
-        <w:t>Firstly, because we are restricted to greedy policy that must allocate the highest utility job at first. Therefore, the lowest utility job need to wait until all other pending jobs begin to run, which causes the lowest utility job gets lower utility and be killed at last.</w:t>
-      </w:r>
-    </w:p>
-    <w:p>
-      <w:pPr>
-        <w:pStyle w:val="NormalWeb"/>
-        <w:spacing w:before="0" w:beforeAutospacing="0" w:after="0" w:afterAutospacing="0"/>
-        <w:rPr>
-          <w:rFonts w:ascii="Times" w:hAnsi="Times"/>
-          <w:sz w:val="20"/>
-          <w:szCs w:val="20"/>
-        </w:rPr>
-      </w:pPr>
-      <w:r>
-        <w:rPr>
-          <w:rFonts w:ascii="Times" w:hAnsi="Times"/>
-          <w:sz w:val="20"/>
-          <w:szCs w:val="20"/>
-        </w:rPr>
-        <w:t>Secondly, our policy even choose</w:t>
-      </w:r>
-      <w:r>
-        <w:rPr>
-          <w:rFonts w:ascii="Times" w:hAnsi="Times"/>
-          <w:sz w:val="20"/>
-          <w:szCs w:val="20"/>
-        </w:rPr>
-        <w:t>s</w:t>
-      </w:r>
-      <w:r>
-        <w:rPr>
-          <w:rFonts w:ascii="Times" w:hAnsi="Times"/>
-          <w:sz w:val="20"/>
-          <w:szCs w:val="20"/>
-        </w:rPr>
-        <w:t xml:space="preserve"> to make some jobs starve in some specific situat</w:t>
-      </w:r>
-      <w:r>
-        <w:rPr>
-          <w:rFonts w:ascii="Times" w:hAnsi="Times"/>
-          <w:sz w:val="20"/>
-          <w:szCs w:val="20"/>
-        </w:rPr>
-        <w:t>ions. For example, when there are</w:t>
-      </w:r>
-      <w:r>
-        <w:rPr>
-          <w:rFonts w:ascii="Times" w:hAnsi="Times"/>
-          <w:sz w:val="20"/>
-          <w:szCs w:val="20"/>
-        </w:rPr>
-        <w:t xml:space="preserve"> non-preferred resources for a job, we will try to analysis the running jobs. If it is better to wait one job to finish and run the pending job, we will starve the potential job first.</w:t>
-      </w:r>
-    </w:p>
-    <w:p>
-      <w:pPr>
-        <w:pStyle w:val="NormalWeb"/>
-        <w:spacing w:before="0" w:beforeAutospacing="0" w:after="0" w:afterAutospacing="0"/>
-        <w:rPr>
-          <w:rFonts w:ascii="Times" w:hAnsi="Times"/>
-          <w:sz w:val="20"/>
-          <w:szCs w:val="20"/>
-        </w:rPr>
-      </w:pPr>
     </w:p>
     <w:p>
       <w:pPr>
@@ -3715,84 +3637,42 @@
     </w:p>
     <w:p>
       <w:pPr>
-        <w:pStyle w:val="NormalWeb"/>
-        <w:spacing w:before="0" w:beforeAutospacing="0" w:after="0" w:afterAutospacing="0"/>
-        <w:rPr>
-          <w:rFonts w:ascii="Times" w:hAnsi="Times"/>
-          <w:sz w:val="20"/>
-          <w:szCs w:val="20"/>
-        </w:rPr>
-      </w:pPr>
-      <w:r>
-        <w:rPr>
-          <w:rFonts w:ascii="Times" w:hAnsi="Times"/>
-          <w:sz w:val="20"/>
-          <w:szCs w:val="20"/>
-        </w:rPr>
-        <w:t xml:space="preserve">Our designed trace contains 12 MPI jobs and 8 GPU jobs, which will run nearly 900 seconds. For MPI jobs, </w:t>
-      </w:r>
-      <w:r>
-        <w:rPr>
-          <w:rFonts w:ascii="Times" w:hAnsi="Times"/>
-          <w:sz w:val="20"/>
-          <w:szCs w:val="20"/>
-        </w:rPr>
-        <w:lastRenderedPageBreak/>
-        <w:t>all jobs require for same machine resource, and for GPU jobs, most of them require for two machines and only one or two jobs requires for three or four machines. We design this trace mostly in order to trigger the following conditions:</w:t>
-      </w:r>
-    </w:p>
-    <w:p>
-      <w:pPr>
-        <w:pStyle w:val="NormalWeb"/>
-        <w:spacing w:before="0" w:beforeAutospacing="0" w:after="0" w:afterAutospacing="0"/>
-        <w:rPr>
-          <w:rFonts w:ascii="Times" w:hAnsi="Times"/>
-          <w:sz w:val="20"/>
-          <w:szCs w:val="20"/>
-        </w:rPr>
-      </w:pPr>
-      <w:r>
-        <w:rPr>
-          <w:rFonts w:ascii="Times" w:hAnsi="Times"/>
-          <w:sz w:val="20"/>
-          <w:szCs w:val="20"/>
-        </w:rPr>
-        <w:t xml:space="preserve">When there are enough resources(likely non-preferred resources) for two pending jobs, but we should not to allocate two jobs to the non-preferred resources. Because there is a running job will finish and free several machines which will make preferred resources for the two pending jobs. </w:t>
-      </w:r>
-    </w:p>
-    <w:p>
-      <w:pPr>
-        <w:pStyle w:val="NormalWeb"/>
-        <w:spacing w:before="0" w:beforeAutospacing="0" w:after="0" w:afterAutospacing="0"/>
-        <w:rPr>
-          <w:rFonts w:ascii="Times" w:hAnsi="Times"/>
-          <w:sz w:val="20"/>
-          <w:szCs w:val="20"/>
-        </w:rPr>
-      </w:pPr>
-      <w:r>
-        <w:rPr>
-          <w:rFonts w:ascii="Times" w:hAnsi="Times"/>
-          <w:sz w:val="20"/>
-          <w:szCs w:val="20"/>
-        </w:rPr>
-        <w:br/>
+        <w:pStyle w:val="Body"/>
+      </w:pPr>
+      <w:r>
+        <w:t>Our designed trace contains 10 MPI jobs and 7</w:t>
+      </w:r>
+      <w:r>
+        <w:t xml:space="preserve"> GPU jobs, which will run nearly 900 seconds. For MPI jobs, all jobs require for same machine resource, and for GPU jobs, most of them require for two machines and only one or two jobs requires for three or four machines. We design this trace mostly in order to trigger the following conditions:</w:t>
+      </w:r>
+    </w:p>
+    <w:p>
+      <w:pPr>
+        <w:pStyle w:val="Body"/>
+      </w:pPr>
+      <w:r>
+        <w:t>When there are enough resources</w:t>
+      </w:r>
+      <w:r>
+        <w:t xml:space="preserve"> </w:t>
+      </w:r>
+      <w:bookmarkStart w:id="0" w:name="_GoBack"/>
+      <w:bookmarkEnd w:id="0"/>
+      <w:r>
+        <w:t xml:space="preserve">(likely non-preferred resources) for two pending jobs, but we should not to allocate two jobs to the non-preferred resources. Because there is a running job will finish and free several machines which will make preferred resources for the two pending jobs. </w:t>
+      </w:r>
+    </w:p>
+    <w:p>
+      <w:pPr>
+        <w:pStyle w:val="Body"/>
+      </w:pPr>
+      <w:r>
         <w:t>In our scheduler, although there are enough resources for two pending jobs, we will still search the situations that starving one or two jobs. Therefore, we will choose to wait for the specific running job finishes, and then all</w:t>
       </w:r>
       <w:r>
-        <w:rPr>
-          <w:rFonts w:ascii="Times" w:hAnsi="Times"/>
-          <w:sz w:val="20"/>
-          <w:szCs w:val="20"/>
-        </w:rPr>
         <w:t>ocate two jobs to the preferred</w:t>
       </w:r>
       <w:r>
-        <w:rPr>
-          <w:rFonts w:ascii="Times" w:hAnsi="Times"/>
-          <w:sz w:val="20"/>
-          <w:szCs w:val="20"/>
-        </w:rPr>
         <w:t> resources. Although we waste some utility to wait, the total utility we get from this allocation strategy will be higher.</w:t>
       </w:r>
     </w:p>
@@ -3802,137 +3682,7 @@
         <w:outlineLvl w:val="0"/>
       </w:pPr>
       <w:r>
-        <w:rPr>
-          <w:rFonts w:ascii="Times" w:hAnsi="Times"/>
-          <w:sz w:val="20"/>
-          <w:szCs w:val="20"/>
-        </w:rPr>
-        <w:br w:type="page"/>
-      </w:r>
-      <w:r>
-        <w:lastRenderedPageBreak/>
-        <w:t>Abstract</w:t>
-      </w:r>
-    </w:p>
-    <w:p>
-      <w:pPr>
-        <w:pStyle w:val="Body"/>
-      </w:pPr>
-      <w:r>
-        <w:t xml:space="preserve">Mats incinerated two elephants, then one lampstand perused two dogs. One aardvark annoyingly sacrificed the irascible Jabberwocky, although two chrysanthemums tastes umpteen purple Klingons, because the irascible Jabberwockies ran away. Two mats perused the schizophrenic pawnbrokers. One subway kisses the partly purple tickets, yet Quark auctioned off Tokyo. Almost quixotic chrysanthemums ran away. Five Macintoshes kisses the speedy trailers, because umpteen Klingons </w:t>
-      </w:r>
-      <w:r>
-        <w:t>towed</w:t>
-      </w:r>
-      <w:r>
-        <w:t xml:space="preserve"> two fountains. Umpteen quite silly chrysanthemums untangles five sheep. Two aardvarks auctioned off Quark.</w:t>
-      </w:r>
-    </w:p>
-    <w:p>
-      <w:pPr>
-        <w:pStyle w:val="Header1"/>
-        <w:outlineLvl w:val="0"/>
-      </w:pPr>
-      <w:r>
-        <w:t xml:space="preserve">1. </w:t>
-      </w:r>
-      <w:r>
-        <w:t>Header</w:t>
-      </w:r>
-    </w:p>
-    <w:p>
-      <w:pPr>
-        <w:pStyle w:val="Body"/>
-      </w:pPr>
-      <w:r>
-        <w:t>Umpteen obese lampstands bought botulisms. Two bourgeois bureaux gossips, then Minnesota comfortably fights the irascible lampstands. One partly obese dog drunkenly kisses five schizophrenic pawnbrokers, although quixotic botulisms tastes five quite schizophrenic tickets, and umpteen orifices grew up. Five extremely progressive televisions kisses one chrysanthemum. Tokyo ran away. Subways incinerated the obese wart hogs, because two quixotic trailers easily tastes the speedy tickets, and one elephant auctioned off sheep, although five obese elephants kisses the slightly schizophrenic trailers, then one orifice partly cleverly auctioned off the bourgeois trailer. Wart hogs telephoned the very schizophrenic subways, although Minnesota marries one bureau, however five progressive poisons bought one orifice, although two tickets easily towed five Klingons, and partly obese Macintoshes perused one putrid television, however two Macintoshes tickled Batman.</w:t>
-      </w:r>
-    </w:p>
-    <w:p>
-      <w:pPr>
-        <w:pStyle w:val="Body"/>
-      </w:pPr>
-      <w:r>
-        <w:t>Bourgeois bureaux tastes one speedy pawnbroker. Five irascible bureaux incinerated umpteen slightly bourgeois dwarves, yet fountains bought Minnesota, then five putrid televisions mostly annoyingly perused one bureau, because aardvarks untangles one progressive subway, although two schizophrenic televisions ran away. Five quixotic orifices lamely incinerated bourgeois cats, then the angst-ridden sheep grew up. Umpteen bourgeois cats incinerated two chrysanthemums, yet the partly angst-ridden elephant tastes umpteen orifices.</w:t>
-      </w:r>
-    </w:p>
-    <w:p>
-      <w:pPr>
-        <w:pStyle w:val="Body"/>
-      </w:pPr>
-    </w:p>
-    <w:p>
-      <w:pPr>
-        <w:pStyle w:val="Header2"/>
-        <w:outlineLvl w:val="0"/>
-      </w:pPr>
-      <w:r>
-        <w:t>1.1. Header</w:t>
-      </w:r>
-    </w:p>
-    <w:p>
-      <w:pPr>
-        <w:pStyle w:val="Body"/>
-      </w:pPr>
-      <w:r>
-        <w:t xml:space="preserve">Two lampstands mostly annoyingly towed almost purple pawnbrokers, although Quark sacrificed five progressive aardvarks. Bureaux extremely cleverly auctioned off five orifices, and one schizophrenic botulism towed quixotic fountains, then five dwarves tickled umpteen televisions, even though Santa Claus annoyingly bought two partly angst-ridden dwarves, then the quixotic botulisms mostly cleverly perused one speedy lampstand. Two </w:t>
-      </w:r>
-      <w:r>
-        <w:lastRenderedPageBreak/>
-        <w:t xml:space="preserve">subways sacrificed Afghanistan, because one silly pawnbroker ran away, but umpteen schizophrenic trailers almost comfortably fights one putrid dwarf. </w:t>
-      </w:r>
-    </w:p>
-    <w:p>
-      <w:pPr>
-        <w:pStyle w:val="Header2"/>
-        <w:outlineLvl w:val="0"/>
-      </w:pPr>
-      <w:r>
-        <w:t>1.2. Header</w:t>
-      </w:r>
-    </w:p>
-    <w:p>
-      <w:pPr>
-        <w:pStyle w:val="Body"/>
-      </w:pPr>
-      <w:r>
-        <w:t>The botulism grew up. Five televisions fights pawnbrokers. The bureaux abused one slightly speedy fountain, yet two Macintoshes easily untangles one obese elephant, but umpteen irascible cats almost lamely.</w:t>
-      </w:r>
-    </w:p>
-    <w:p>
-      <w:pPr>
-        <w:pStyle w:val="Body"/>
-      </w:pPr>
-      <w:r>
-        <w:t xml:space="preserve">Mats incinerated two elephants, then one lampstand perused two dogs. One aardvark annoyingly sacrificed the irascible Jabberwocky, although two chrysanthemums tastes umpteen purple Klingons, because the irascible Jabberwockies ran away. Two mats perused the schizophrenic pawnbrokers. One subway kisses the partly purple tickets, yet Quark auctioned off Tokyo. Almost quixotic chrysanthemums ran away. Five Macintoshes kisses the speedy trailers, because umpteen Klingons towed two fountains. </w:t>
-      </w:r>
-    </w:p>
-    <w:p>
-      <w:pPr>
-        <w:pStyle w:val="Body"/>
-      </w:pPr>
-      <w:r>
-        <w:t>Bourgeois bureaux tastes one speedy pawnbroker. Five irascible bureaux incinerated umpteen slightly bourgeois dwarves, yet fountains bought Minnesota, then five.</w:t>
-      </w:r>
-    </w:p>
-    <w:p>
-      <w:pPr>
-        <w:pStyle w:val="Header1"/>
-        <w:outlineLvl w:val="0"/>
-      </w:pPr>
-      <w:r>
-        <w:t xml:space="preserve">2. </w:t>
-      </w:r>
-      <w:r>
-        <w:t>Header</w:t>
-      </w:r>
-    </w:p>
-    <w:p>
-      <w:pPr>
-        <w:pStyle w:val="Body"/>
-      </w:pPr>
-      <w:r>
-        <w:t xml:space="preserve">Umpteen obese lampstands bought botulisms. Two bourgeois bureaux gossips, then Minnesota comfortably fights the irascible lampstands. One partly obese dog drunkenly kisses five schizophrenic pawnbrokers, although quixotic botulisms tastes five quite schizophrenic tickets, and umpteen orifices grew up. Five extremely progressive televisions kisses one chrysanthemum. Tokyo ran away. Subways incinerated the obese wart hogs, because two quixotic trailers easily tastes the speedy tickets, and one elephant auctioned off sheep, although five obese elephants kisses the slightly </w:t>
+        <w:t xml:space="preserve"> </w:t>
       </w:r>
     </w:p>
     <w:p>

--- a/phase3/report.docx
+++ b/phase3/report.docx
@@ -1349,12 +1349,81 @@
     <w:p>
       <w:pPr>
         <w:pStyle w:val="Header1"/>
-      </w:pPr>
-    </w:p>
-    <w:p>
-      <w:pPr>
-        <w:pStyle w:val="Header1"/>
-      </w:pPr>
+        <w:rPr>
+          <w:b w:val="0"/>
+          <w:sz w:val="20"/>
+        </w:rPr>
+      </w:pPr>
+      <w:r>
+        <w:rPr>
+          <w:b w:val="0"/>
+          <w:sz w:val="20"/>
+        </w:rPr>
+        <w:t xml:space="preserve">Because of greedy utility rule that must be followed, there is not much freedom enjoyed by our scheduler. </w:t>
+      </w:r>
+      <w:r>
+        <w:rPr>
+          <w:b w:val="0"/>
+          <w:sz w:val="20"/>
+        </w:rPr>
+        <w:t>As discussed in section 1,</w:t>
+      </w:r>
+      <w:r>
+        <w:rPr>
+          <w:b w:val="0"/>
+          <w:sz w:val="20"/>
+        </w:rPr>
+        <w:t xml:space="preserve"> our scheduler </w:t>
+      </w:r>
+      <w:r>
+        <w:rPr>
+          <w:b w:val="0"/>
+          <w:sz w:val="20"/>
+        </w:rPr>
+        <w:t>has the freedom to choose</w:t>
+      </w:r>
+      <w:r>
+        <w:rPr>
+          <w:b w:val="0"/>
+          <w:sz w:val="20"/>
+        </w:rPr>
+        <w:t xml:space="preserve"> the value of k to determine how many jobs to schedule in each round. </w:t>
+      </w:r>
+      <w:r>
+        <w:rPr>
+          <w:b w:val="0"/>
+          <w:sz w:val="20"/>
+        </w:rPr>
+        <w:t xml:space="preserve">If it </w:t>
+      </w:r>
+      <w:r>
+        <w:rPr>
+          <w:b w:val="0"/>
+          <w:sz w:val="20"/>
+        </w:rPr>
+        <w:t>determines</w:t>
+      </w:r>
+      <w:r>
+        <w:rPr>
+          <w:b w:val="0"/>
+          <w:sz w:val="20"/>
+        </w:rPr>
+        <w:t xml:space="preserve"> to schedule a job, it will try to schedule it with its preferred configuration. In other words, our scheduler will not schedule a job with non-preferred resources </w:t>
+      </w:r>
+      <w:r>
+        <w:rPr>
+          <w:b w:val="0"/>
+          <w:sz w:val="20"/>
+        </w:rPr>
+        <w:t>if</w:t>
+      </w:r>
+      <w:r>
+        <w:rPr>
+          <w:b w:val="0"/>
+          <w:sz w:val="20"/>
+        </w:rPr>
+        <w:t xml:space="preserve"> the preferred resources are available, even though it may not achieve the highest utility.</w:t>
+      </w:r>
     </w:p>
     <w:p>
       <w:pPr>
@@ -1540,7 +1609,11 @@
         <w:t>is the time</w:t>
       </w:r>
       <w:r>
-        <w:t xml:space="preserve"> when a running job is finished and release</w:t>
+        <w:t xml:space="preserve"> </w:t>
+      </w:r>
+      <w:r>
+        <w:lastRenderedPageBreak/>
+        <w:t>when a running job is finished and release</w:t>
       </w:r>
       <w:r>
         <w:t>s</w:t>
@@ -1557,15 +1630,14 @@
         <w:rPr>
           <w:noProof/>
         </w:rPr>
-        <w:lastRenderedPageBreak/>
         <w:drawing>
-          <wp:anchor distT="0" distB="0" distL="114300" distR="114300" simplePos="0" relativeHeight="251658240" behindDoc="0" locked="0" layoutInCell="1" allowOverlap="1" wp14:anchorId="4E9A9D18" wp14:editId="710B2F8B">
+          <wp:anchor distT="0" distB="0" distL="114300" distR="114300" simplePos="0" relativeHeight="251658240" behindDoc="0" locked="0" layoutInCell="1" allowOverlap="1" wp14:anchorId="4E9A9D18" wp14:editId="77DCC422">
             <wp:simplePos x="0" y="0"/>
             <wp:positionH relativeFrom="margin">
-              <wp:posOffset>-62865</wp:posOffset>
+              <wp:posOffset>47625</wp:posOffset>
             </wp:positionH>
             <wp:positionV relativeFrom="margin">
-              <wp:posOffset>2974975</wp:posOffset>
+              <wp:posOffset>3656965</wp:posOffset>
             </wp:positionV>
             <wp:extent cx="2857500" cy="1481455"/>
             <wp:effectExtent l="0" t="0" r="12700" b="0"/>
@@ -1877,21 +1949,43 @@
       <w:pPr>
         <w:pStyle w:val="Body"/>
         <w:jc w:val="center"/>
-      </w:pPr>
-      <w:r>
+        <w:rPr>
+          <w:b/>
+          <w:sz w:val="18"/>
+        </w:rPr>
+      </w:pPr>
+      <w:r>
+        <w:rPr>
+          <w:b/>
+          <w:sz w:val="18"/>
+        </w:rPr>
         <w:t>Figu</w:t>
       </w:r>
       <w:r>
+        <w:rPr>
+          <w:b/>
+          <w:sz w:val="18"/>
+        </w:rPr>
         <w:t>re 1. Search</w:t>
       </w:r>
       <w:r>
+        <w:rPr>
+          <w:b/>
+          <w:sz w:val="18"/>
+        </w:rPr>
         <w:t xml:space="preserve"> tree when choosing</w:t>
       </w:r>
       <w:r>
+        <w:rPr>
+          <w:b/>
+          <w:sz w:val="18"/>
+        </w:rPr>
         <w:t xml:space="preserve"> k</w:t>
       </w:r>
       <w:r>
         <w:rPr>
+          <w:b/>
+          <w:sz w:val="18"/>
           <w:vertAlign w:val="subscript"/>
         </w:rPr>
         <w:t>1</w:t>
@@ -2111,7 +2205,13 @@
         <w:t>implemented</w:t>
       </w:r>
       <w:r>
-        <w:t xml:space="preserve"> as a search algorithm. </w:t>
+        <w:t xml:space="preserve"> as a </w:t>
+      </w:r>
+      <w:r>
+        <w:t xml:space="preserve">DFS </w:t>
+      </w:r>
+      <w:r>
+        <w:t xml:space="preserve">algorithm. </w:t>
       </w:r>
     </w:p>
     <w:p>
@@ -2174,12 +2274,19 @@
         <w:rPr>
           <w:lang w:eastAsia="zh-CN"/>
         </w:rPr>
-        <w:t>When the searching algorithm reaches the maximum step, the scheduler just schedule</w:t>
+        <w:t xml:space="preserve">When the searching algorithm reaches the maximum </w:t>
       </w:r>
       <w:r>
         <w:rPr>
           <w:lang w:eastAsia="zh-CN"/>
         </w:rPr>
+        <w:lastRenderedPageBreak/>
+        <w:t>step, the scheduler just schedule</w:t>
+      </w:r>
+      <w:r>
+        <w:rPr>
+          <w:lang w:eastAsia="zh-CN"/>
+        </w:rPr>
         <w:t>s</w:t>
       </w:r>
       <w:r>
@@ -2218,14 +2325,7 @@
         <w:rPr>
           <w:lang w:eastAsia="zh-CN"/>
         </w:rPr>
-        <w:t xml:space="preserve"> schedules as many jobs as possible as long as some resources are </w:t>
-      </w:r>
-      <w:r>
-        <w:rPr>
-          <w:lang w:eastAsia="zh-CN"/>
-        </w:rPr>
-        <w:lastRenderedPageBreak/>
-        <w:t xml:space="preserve">available. Our scheduler </w:t>
+        <w:t xml:space="preserve"> schedules as many jobs as possible as long as some resources are available. Our scheduler </w:t>
       </w:r>
       <w:r>
         <w:rPr>
@@ -2753,11 +2853,11 @@
         <w:tblLook w:val="04A0" w:firstRow="1" w:lastRow="0" w:firstColumn="1" w:lastColumn="0" w:noHBand="0" w:noVBand="1"/>
       </w:tblPr>
       <w:tblGrid>
-        <w:gridCol w:w="856"/>
-        <w:gridCol w:w="861"/>
-        <w:gridCol w:w="947"/>
-        <w:gridCol w:w="947"/>
-        <w:gridCol w:w="889"/>
+        <w:gridCol w:w="853"/>
+        <w:gridCol w:w="872"/>
+        <w:gridCol w:w="944"/>
+        <w:gridCol w:w="944"/>
+        <w:gridCol w:w="887"/>
       </w:tblGrid>
       <w:tr>
         <w:tc>
@@ -3048,6 +3148,7 @@
               <w:rPr>
                 <w:sz w:val="20"/>
               </w:rPr>
+              <w:lastRenderedPageBreak/>
               <w:t>step-0</w:t>
             </w:r>
             <w:r>
@@ -3161,6 +3262,12 @@
                 <w:sz w:val="20"/>
               </w:rPr>
             </w:pPr>
+            <w:r>
+              <w:rPr>
+                <w:sz w:val="20"/>
+              </w:rPr>
+              <w:t>741.10</w:t>
+            </w:r>
           </w:p>
         </w:tc>
         <w:tc>
@@ -3440,7 +3547,6 @@
           <w:szCs w:val="16"/>
           <w:vertAlign w:val="superscript"/>
         </w:rPr>
-        <w:lastRenderedPageBreak/>
         <w:t>d</w:t>
       </w:r>
       <w:r>
@@ -3484,7 +3590,273 @@
     <w:p>
       <w:pPr>
         <w:pStyle w:val="Header1"/>
-      </w:pPr>
+        <w:outlineLvl w:val="0"/>
+      </w:pPr>
+      <w:r>
+        <w:t>5. Weaknesses and Improvements</w:t>
+      </w:r>
+    </w:p>
+    <w:p>
+      <w:pPr>
+        <w:pStyle w:val="Header2"/>
+        <w:outlineLvl w:val="0"/>
+      </w:pPr>
+      <w:r>
+        <w:t>5.1. Non-preferred Resources</w:t>
+      </w:r>
+    </w:p>
+    <w:p>
+      <w:pPr>
+        <w:pStyle w:val="Body"/>
+      </w:pPr>
+      <w:r>
+        <w:t xml:space="preserve">In our scheduler, we do only allocate preferred resources </w:t>
+      </w:r>
+      <w:r>
+        <w:t>to a job when there are</w:t>
+      </w:r>
+      <w:r>
+        <w:t xml:space="preserve"> preferred </w:t>
+      </w:r>
+      <w:r>
+        <w:t xml:space="preserve">and no-preferred </w:t>
+      </w:r>
+      <w:r>
+        <w:t xml:space="preserve">free </w:t>
+      </w:r>
+      <w:r>
+        <w:t>resources</w:t>
+      </w:r>
+      <w:r>
+        <w:t xml:space="preserve">. For example, currently, there are four free GPU machines in the GPU rack and two free no-GPU machines in each other rack, which can be displayed as [4, 2, 2, 2]. After finishing the search process, the highest utility job is a MPI job which requires four machines, therefore, we decided to allocate the job to the GPU rack. However, the next highest utility job is a GPU job which also requires for four machines. Thus, we can only allocate the GPU job to no-GPU racks. As we know, it needs more than 100-200 seconds to run a GPU job on non-preferred machines than preferred machines. However, it only takes </w:t>
+      </w:r>
+      <w:r>
+        <w:t>more than</w:t>
+      </w:r>
+      <w:r>
+        <w:t xml:space="preserve"> 30-40 seconds to run a MPI job on different racks than the same rack. Therefore, if we choose to allocate the MPI job to two different racks</w:t>
+      </w:r>
+      <w:r>
+        <w:t xml:space="preserve"> </w:t>
+      </w:r>
+      <w:r>
+        <w:t>(still the highest utility job) firstly and then allocate the GPU job to the GPU rack, this will improve the total utility of these two jobs.</w:t>
+      </w:r>
+    </w:p>
+    <w:p>
+      <w:pPr>
+        <w:pStyle w:val="Body"/>
+      </w:pPr>
+      <w:r>
+        <w:t xml:space="preserve">The reason that the scheduler has this weakness is we don’t consider the next potential job when calculate the utility. Consider on this problem, we can improve the scheduler as following: </w:t>
+      </w:r>
+    </w:p>
+    <w:p>
+      <w:pPr>
+        <w:pStyle w:val="Body"/>
+      </w:pPr>
+      <w:r>
+        <w:t xml:space="preserve">When there are enough machines and the job has the highest utility whenever running on preferred resources and non-preferred resources, we need to calculate the current total utility in these two situations plus the next potential pending job. </w:t>
+      </w:r>
+    </w:p>
+    <w:p>
+      <w:pPr>
+        <w:pStyle w:val="Header2"/>
+        <w:outlineLvl w:val="0"/>
+      </w:pPr>
+      <w:r>
+        <w:t>5.2. Job S</w:t>
+      </w:r>
+      <w:r>
+        <w:t>tarves</w:t>
+      </w:r>
+    </w:p>
+    <w:p>
+      <w:pPr>
+        <w:pStyle w:val="Body"/>
+      </w:pPr>
+      <w:r>
+        <w:t xml:space="preserve">Another weakness in our scheduler is that there is a high possibility to make job starve and we have no idea to guarantee that no job starves. There are several reasons as following: </w:t>
+      </w:r>
+    </w:p>
+    <w:p>
+      <w:pPr>
+        <w:pStyle w:val="Body"/>
+      </w:pPr>
+      <w:r>
+        <w:t>Firstly, because we are restricted to greedy policy that must allocate the highest utility job at first. Therefore, the lowest utility job need to wait until all other pending jobs begin to run, which causes the lowest utility job gets lower utility and be killed at last.</w:t>
+      </w:r>
+    </w:p>
+    <w:p>
+      <w:pPr>
+        <w:pStyle w:val="Body"/>
+      </w:pPr>
+      <w:r>
+        <w:t>Secondly, our policy even choose</w:t>
+      </w:r>
+      <w:r>
+        <w:t>s</w:t>
+      </w:r>
+      <w:r>
+        <w:t xml:space="preserve"> to make some jobs starve in some specific situat</w:t>
+      </w:r>
+      <w:r>
+        <w:t>ions. For example, when there are</w:t>
+      </w:r>
+      <w:r>
+        <w:t xml:space="preserve"> non-preferred resources for a job, we will try to </w:t>
+      </w:r>
+      <w:r>
+        <w:lastRenderedPageBreak/>
+        <w:t>analysis the running jobs. If it is better to wait one job to finish and run the pending job, we will starve the potential job first.</w:t>
+      </w:r>
+    </w:p>
+    <w:p>
+      <w:pPr>
+        <w:pStyle w:val="Header2"/>
+        <w:outlineLvl w:val="0"/>
+      </w:pPr>
+      <w:r>
+        <w:t>5.</w:t>
+      </w:r>
+      <w:r>
+        <w:t>3</w:t>
+      </w:r>
+      <w:r>
+        <w:t xml:space="preserve">. </w:t>
+      </w:r>
+      <w:r>
+        <w:t>Optimization of search algorithm</w:t>
+      </w:r>
+    </w:p>
+    <w:p>
+      <w:pPr>
+        <w:pStyle w:val="Body"/>
+      </w:pPr>
+      <w:r>
+        <w:t xml:space="preserve">As mentioned in section 3, </w:t>
+      </w:r>
+      <w:r>
+        <w:t xml:space="preserve">our </w:t>
+      </w:r>
+      <w:r>
+        <w:t>scheduler must limit the maximum searching steps due to time complexity. Currently we set the maximum searching step</w:t>
+      </w:r>
+      <w:r>
+        <w:t>s</w:t>
+      </w:r>
+      <w:r>
+        <w:t xml:space="preserve"> to 7. </w:t>
+      </w:r>
+      <w:r>
+        <w:t xml:space="preserve">However, some optimization can be used </w:t>
+      </w:r>
+      <w:r>
+        <w:t>to improve the simple</w:t>
+      </w:r>
+      <w:r>
+        <w:t xml:space="preserve"> </w:t>
+      </w:r>
+      <w:r>
+        <w:t xml:space="preserve">DFS </w:t>
+      </w:r>
+      <w:r>
+        <w:t xml:space="preserve">algorithm. </w:t>
+      </w:r>
+      <w:r>
+        <w:t>For example, branch-and-</w:t>
+      </w:r>
+      <w:r>
+        <w:t>bound</w:t>
+      </w:r>
+      <w:r>
+        <w:t xml:space="preserve"> algorithm is a possible improvement. If the scheduler finds the upper bound of the utilities </w:t>
+      </w:r>
+      <w:r>
+        <w:t>in a search branch can not</w:t>
+      </w:r>
+      <w:r>
+        <w:t xml:space="preserve"> exceed the highest utility</w:t>
+      </w:r>
+      <w:r>
+        <w:t xml:space="preserve"> </w:t>
+      </w:r>
+      <w:r>
+        <w:t>found so far</w:t>
+      </w:r>
+      <w:r>
+        <w:t>, the scheduler could just discard the branch.</w:t>
+      </w:r>
+    </w:p>
+    <w:p>
+      <w:pPr>
+        <w:pStyle w:val="Header2"/>
+        <w:outlineLvl w:val="0"/>
+      </w:pPr>
+      <w:r>
+        <w:t>5.</w:t>
+      </w:r>
+      <w:r>
+        <w:t>4</w:t>
+      </w:r>
+      <w:r>
+        <w:t xml:space="preserve">. </w:t>
+      </w:r>
+      <w:r>
+        <w:t>Estimated running time</w:t>
+      </w:r>
+    </w:p>
+    <w:p>
+      <w:pPr>
+        <w:pStyle w:val="Body"/>
+        <w:rPr>
+          <w:lang w:eastAsia="zh-CN"/>
+        </w:rPr>
+      </w:pPr>
+      <w:r>
+        <w:t xml:space="preserve">Because our algorithm need to search and simulate what will happen in the future, it </w:t>
+      </w:r>
+      <w:r>
+        <w:t>heavily</w:t>
+      </w:r>
+      <w:r>
+        <w:t xml:space="preserve"> depends on the estimated running time </w:t>
+      </w:r>
+      <w:r>
+        <w:t xml:space="preserve">of each job. If the difference between the real running time and the estimated time is large, </w:t>
+      </w:r>
+      <w:r>
+        <w:t xml:space="preserve">our scheduler might perform badly. </w:t>
+      </w:r>
+      <w:r>
+        <w:t xml:space="preserve">Actually, we observed </w:t>
+      </w:r>
+      <w:r>
+        <w:t>about</w:t>
+      </w:r>
+      <w:r>
+        <w:t xml:space="preserve"> 10% difference between the two time during the experiments. </w:t>
+      </w:r>
+      <w:r>
+        <w:t xml:space="preserve">A possible improvement is to add a </w:t>
+      </w:r>
+      <w:r>
+        <w:t>compensation factor</w:t>
+      </w:r>
+      <w:r>
+        <w:t xml:space="preserve"> for </w:t>
+      </w:r>
+      <w:r>
+        <w:t>the estimated time</w:t>
+      </w:r>
+      <w:r>
+        <w:t xml:space="preserve"> so that it is more approximate to the real time.</w:t>
+      </w:r>
+      <w:r>
+        <w:t xml:space="preserve"> However, we don’t add it to our code because we should not make assumption about the trace. </w:t>
+      </w:r>
+      <w:bookmarkStart w:id="0" w:name="_GoBack"/>
+      <w:bookmarkEnd w:id="0"/>
     </w:p>
     <w:p>
       <w:pPr>
@@ -3492,127 +3864,55 @@
         <w:outlineLvl w:val="0"/>
       </w:pPr>
       <w:r>
-        <w:t>5. Weaknesses and Improvements</w:t>
-      </w:r>
-    </w:p>
-    <w:p>
-      <w:pPr>
-        <w:pStyle w:val="Header2"/>
+        <w:t>6. Deigned Trace</w:t>
+      </w:r>
+    </w:p>
+    <w:p>
+      <w:pPr>
+        <w:pStyle w:val="Body"/>
+      </w:pPr>
+      <w:r>
+        <w:t>Our designed trace contains 10 MPI jobs and 7</w:t>
+      </w:r>
+      <w:r>
+        <w:t xml:space="preserve"> GPU jobs, which will run nearly 900 seconds. For MPI jobs, all jobs require for same machine resource, and for GPU jobs, most of them require for two machines and only one or two jobs requires for three or four machines. We design this trace mostly in order to trigger the following conditions:</w:t>
+      </w:r>
+    </w:p>
+    <w:p>
+      <w:pPr>
+        <w:pStyle w:val="Body"/>
+      </w:pPr>
+      <w:r>
+        <w:t>When there are enough resources</w:t>
+      </w:r>
+      <w:r>
+        <w:t xml:space="preserve"> </w:t>
+      </w:r>
+      <w:r>
+        <w:t xml:space="preserve">(likely non-preferred resources) for two pending jobs, but we should not to allocate two jobs to the non-preferred resources. Because there is a running job will finish and free several machines which will make preferred resources for the two pending jobs. </w:t>
+      </w:r>
+    </w:p>
+    <w:p>
+      <w:pPr>
+        <w:pStyle w:val="Body"/>
+      </w:pPr>
+      <w:r>
+        <w:t>In our scheduler, although there are enough resources for two pending jobs, we will still search the situations that starving one or two jobs. Therefore, we will choose to wait for the specific running job finishes, and then all</w:t>
+      </w:r>
+      <w:r>
+        <w:t>ocate two jobs to the preferred</w:t>
+      </w:r>
+      <w:r>
+        <w:t> resources. Although we waste some utility to wait, the total utility we get from this allocation strategy will be higher.</w:t>
+      </w:r>
+    </w:p>
+    <w:p>
+      <w:pPr>
+        <w:pStyle w:val="Header1"/>
         <w:outlineLvl w:val="0"/>
       </w:pPr>
       <w:r>
-        <w:t>5.1. Non-preferred Resources</w:t>
-      </w:r>
-    </w:p>
-    <w:p>
-      <w:pPr>
-        <w:pStyle w:val="Body"/>
-      </w:pPr>
-      <w:r>
-        <w:t xml:space="preserve">In our scheduler, we do only allocate preferred resources </w:t>
-      </w:r>
-      <w:r>
-        <w:t>to a job when there are</w:t>
-      </w:r>
-      <w:r>
-        <w:t xml:space="preserve"> preferred </w:t>
-      </w:r>
-      <w:r>
-        <w:t xml:space="preserve">and no-preferred </w:t>
-      </w:r>
-      <w:r>
-        <w:t xml:space="preserve">free </w:t>
-      </w:r>
-      <w:r>
-        <w:t>resources</w:t>
-      </w:r>
-      <w:r>
-        <w:t xml:space="preserve">. For example, currently, there are four free GPU machines in the GPU rack and two free no-GPU machines in each other rack, which can be displayed as [4, 2, 2, 2]. After finishing the search process, the highest utility job is a MPI job which requires four machines, therefore, we decided to allocate the job to the GPU rack. However, the next highest utility job is a GPU job which also requires for four machines. Thus, we can only allocate the GPU job to no-GPU racks. As we know, it needs more than 100-200 seconds to run a GPU job on non-preferred machines than preferred machines. However, it only takes </w:t>
-      </w:r>
-      <w:r>
-        <w:t>more than</w:t>
-      </w:r>
-      <w:r>
-        <w:t xml:space="preserve"> 30-40 seconds to run a MPI job on different racks than the same rack. Therefore, if we choose to allocate the MPI job to two different racks</w:t>
-      </w:r>
-      <w:r>
         <w:t xml:space="preserve"> </w:t>
-      </w:r>
-      <w:r>
-        <w:t>(still the highest utility job) firstly and then allocate the GPU job to the GPU rack, this will improve the total utility of these two jobs.</w:t>
-      </w:r>
-    </w:p>
-    <w:p>
-      <w:pPr>
-        <w:pStyle w:val="Body"/>
-      </w:pPr>
-      <w:r>
-        <w:t xml:space="preserve">The reason that the scheduler has this weakness is we don’t consider the next potential job when calculate the utility. Consider on this problem, we can improve the scheduler as following: </w:t>
-      </w:r>
-    </w:p>
-    <w:p>
-      <w:pPr>
-        <w:pStyle w:val="Body"/>
-      </w:pPr>
-      <w:r>
-        <w:t xml:space="preserve">When there are enough machines and the job has the highest utility whenever running on preferred resources and non-preferred resources, we need to calculate the current total utility in these two situations plus the next potential pending job. </w:t>
-      </w:r>
-    </w:p>
-    <w:p>
-      <w:pPr>
-        <w:rPr>
-          <w:rFonts w:ascii="Times" w:hAnsi="Times"/>
-          <w:sz w:val="20"/>
-          <w:szCs w:val="20"/>
-        </w:rPr>
-      </w:pPr>
-    </w:p>
-    <w:p>
-      <w:pPr>
-        <w:pStyle w:val="Header2"/>
-        <w:outlineLvl w:val="0"/>
-      </w:pPr>
-      <w:r>
-        <w:t>5.2. Job S</w:t>
-      </w:r>
-      <w:r>
-        <w:t>tarves</w:t>
-      </w:r>
-    </w:p>
-    <w:p>
-      <w:pPr>
-        <w:pStyle w:val="Body"/>
-      </w:pPr>
-      <w:r>
-        <w:t xml:space="preserve">Another weakness in our scheduler is that there is a high possibility to make job starve and we have no idea to guarantee that no job starves. There are several reasons as following: </w:t>
-      </w:r>
-    </w:p>
-    <w:p>
-      <w:pPr>
-        <w:pStyle w:val="Body"/>
-      </w:pPr>
-      <w:r>
-        <w:t>Firstly, because we are restricted to greedy policy that must allocate the highest utility job at first. Therefore, the lowest utility job need to wait until all other pending jobs begin to run, which causes the lowest utility job gets lower utility and be killed at last.</w:t>
-      </w:r>
-    </w:p>
-    <w:p>
-      <w:pPr>
-        <w:pStyle w:val="Body"/>
-      </w:pPr>
-      <w:r>
-        <w:t>Secondly, our policy even choose</w:t>
-      </w:r>
-      <w:r>
-        <w:t>s</w:t>
-      </w:r>
-      <w:r>
-        <w:t xml:space="preserve"> to make some jobs starve in some specific situat</w:t>
-      </w:r>
-      <w:r>
-        <w:t>ions. For example, when there are</w:t>
-      </w:r>
-      <w:r>
-        <w:t xml:space="preserve"> non-preferred resources for a job, we will try to analysis the running jobs. If it is better to wait one job to finish and run the pending job, we will starve the potential job first.</w:t>
       </w:r>
     </w:p>
     <w:p>
@@ -3629,57 +3929,6 @@
     <w:p>
       <w:pPr>
         <w:pStyle w:val="Header1"/>
-        <w:outlineLvl w:val="0"/>
-      </w:pPr>
-      <w:r>
-        <w:t>6. Deigned Trace</w:t>
-      </w:r>
-    </w:p>
-    <w:p>
-      <w:pPr>
-        <w:pStyle w:val="Body"/>
-      </w:pPr>
-      <w:r>
-        <w:t>Our designed trace contains 10 MPI jobs and 7</w:t>
-      </w:r>
-      <w:r>
-        <w:t xml:space="preserve"> GPU jobs, which will run nearly 900 seconds. For MPI jobs, all jobs require for same machine resource, and for GPU jobs, most of them require for two machines and only one or two jobs requires for three or four machines. We design this trace mostly in order to trigger the following conditions:</w:t>
-      </w:r>
-    </w:p>
-    <w:p>
-      <w:pPr>
-        <w:pStyle w:val="Body"/>
-      </w:pPr>
-      <w:r>
-        <w:t>When there are enough resources</w:t>
-      </w:r>
-      <w:r>
-        <w:t xml:space="preserve"> </w:t>
-      </w:r>
-      <w:bookmarkStart w:id="0" w:name="_GoBack"/>
-      <w:bookmarkEnd w:id="0"/>
-      <w:r>
-        <w:t xml:space="preserve">(likely non-preferred resources) for two pending jobs, but we should not to allocate two jobs to the non-preferred resources. Because there is a running job will finish and free several machines which will make preferred resources for the two pending jobs. </w:t>
-      </w:r>
-    </w:p>
-    <w:p>
-      <w:pPr>
-        <w:pStyle w:val="Body"/>
-      </w:pPr>
-      <w:r>
-        <w:t>In our scheduler, although there are enough resources for two pending jobs, we will still search the situations that starving one or two jobs. Therefore, we will choose to wait for the specific running job finishes, and then all</w:t>
-      </w:r>
-      <w:r>
-        <w:t>ocate two jobs to the preferred</w:t>
-      </w:r>
-      <w:r>
-        <w:t> resources. Although we waste some utility to wait, the total utility we get from this allocation strategy will be higher.</w:t>
-      </w:r>
-    </w:p>
-    <w:p>
-      <w:pPr>
-        <w:pStyle w:val="Header1"/>
-        <w:outlineLvl w:val="0"/>
       </w:pPr>
       <w:r>
         <w:t xml:space="preserve"> </w:t>
@@ -3698,11 +3947,36 @@
     </w:p>
     <w:p>
       <w:pPr>
+        <w:pStyle w:val="Header2"/>
+        <w:rPr>
+          <w:rFonts w:ascii="Times" w:hAnsi="Times"/>
+          <w:szCs w:val="20"/>
+        </w:rPr>
+      </w:pPr>
+    </w:p>
+    <w:p>
+      <w:pPr>
+        <w:pStyle w:val="Header2"/>
+        <w:rPr>
+          <w:lang w:eastAsia="zh-CN"/>
+        </w:rPr>
+      </w:pPr>
+    </w:p>
+    <w:p>
+      <w:pPr>
+        <w:pStyle w:val="Header2"/>
+        <w:rPr>
+          <w:lang w:eastAsia="zh-CN"/>
+        </w:rPr>
+      </w:pPr>
+    </w:p>
+    <w:p>
+      <w:pPr>
         <w:pStyle w:val="Header1"/>
-      </w:pPr>
-      <w:r>
-        <w:t xml:space="preserve"> </w:t>
-      </w:r>
+        <w:rPr>
+          <w:lang w:eastAsia="zh-CN"/>
+        </w:rPr>
+      </w:pPr>
     </w:p>
     <w:p>
       <w:pPr>
@@ -3712,60 +3986,6 @@
           <w:rFonts w:ascii="Times" w:hAnsi="Times"/>
           <w:sz w:val="20"/>
           <w:szCs w:val="20"/>
-        </w:rPr>
-      </w:pPr>
-    </w:p>
-    <w:p>
-      <w:pPr>
-        <w:pStyle w:val="Header2"/>
-        <w:rPr>
-          <w:rFonts w:ascii="Times" w:hAnsi="Times"/>
-          <w:szCs w:val="20"/>
-        </w:rPr>
-      </w:pPr>
-    </w:p>
-    <w:p>
-      <w:pPr>
-        <w:pStyle w:val="Header2"/>
-        <w:rPr>
-          <w:lang w:eastAsia="zh-CN"/>
-        </w:rPr>
-      </w:pPr>
-    </w:p>
-    <w:p>
-      <w:pPr>
-        <w:pStyle w:val="Header2"/>
-        <w:rPr>
-          <w:lang w:eastAsia="zh-CN"/>
-        </w:rPr>
-      </w:pPr>
-    </w:p>
-    <w:p>
-      <w:pPr>
-        <w:pStyle w:val="Header1"/>
-        <w:rPr>
-          <w:lang w:eastAsia="zh-CN"/>
-        </w:rPr>
-      </w:pPr>
-    </w:p>
-    <w:p>
-      <w:pPr>
-        <w:pStyle w:val="NormalWeb"/>
-        <w:spacing w:before="0" w:beforeAutospacing="0" w:after="0" w:afterAutospacing="0"/>
-        <w:rPr>
-          <w:rFonts w:ascii="Times" w:hAnsi="Times"/>
-          <w:sz w:val="20"/>
-          <w:szCs w:val="20"/>
-        </w:rPr>
-      </w:pPr>
-    </w:p>
-    <w:p>
-      <w:pPr>
-        <w:pStyle w:val="Body"/>
-        <w:rPr>
-          <w:b/>
-          <w:sz w:val="24"/>
-          <w:lang w:eastAsia="zh-CN"/>
         </w:rPr>
       </w:pPr>
     </w:p>

--- a/phase3/report.docx
+++ b/phase3/report.docx
@@ -159,13 +159,27 @@
         <w:pStyle w:val="Body"/>
       </w:pPr>
       <w:r>
-        <w:t xml:space="preserve">Mats incinerated two elephants, then one lampstand perused two dogs. One aardvark annoyingly sacrificed the irascible Jabberwocky, although two chrysanthemums tastes umpteen purple Klingons, because the irascible Jabberwockies ran away. Two mats perused the schizophrenic pawnbrokers. One subway kisses the partly purple tickets, yet Quark auctioned off Tokyo. Almost quixotic chrysanthemums ran away. Five Macintoshes kisses the speedy trailers, because umpteen Klingons </w:t>
-      </w:r>
-      <w:r>
-        <w:t>towed</w:t>
-      </w:r>
-      <w:r>
-        <w:t xml:space="preserve"> two fountains. Umpteen quite silly chrysanthemums untangles five sheep. Two aardvarks auctioned off Quark.</w:t>
+        <w:t>In this paper, we implement four different scheduling policies: soft, step-0, hard and none, and use the none policy as baseline. We restrict ourselves to greedy policy, and implement the soft policy using N-step search algorithm which will choose to delay allocating resources to a job, even though it could have been executed when it could achieve higher utility. Based on the soft policy, we reduce the search step to zero, and implement the step-0 policy, which can highlight the advantages of the N-step search. As for hard policy, although it uses the same N-step search policy as soft policy, it only allocates preferred resources, which results in wasting lots of free resources and reducing the utility.</w:t>
+      </w:r>
+    </w:p>
+    <w:p>
+      <w:pPr>
+        <w:pStyle w:val="Body"/>
+      </w:pPr>
+      <w:r>
+        <w:rPr>
+          <w:b/>
+        </w:rPr>
+        <w:t>Keywords:</w:t>
+      </w:r>
+      <w:r>
+        <w:t xml:space="preserve"> scheduling, </w:t>
+      </w:r>
+      <w:r>
+        <w:t>greedy policy, N-st</w:t>
+      </w:r>
+      <w:r>
+        <w:t>ep search</w:t>
       </w:r>
     </w:p>
     <w:p>
@@ -796,6 +810,7 @@
         <w:pStyle w:val="Body"/>
       </w:pPr>
       <w:r>
+        <w:lastRenderedPageBreak/>
         <w:t>However, a non-aggressive scheduler may not want to exhaust resources to schedule as many jobs as possible</w:t>
       </w:r>
       <w:r>
@@ -835,7 +850,6 @@
         </w:rPr>
       </w:pPr>
       <w:r>
-        <w:lastRenderedPageBreak/>
         <w:t>Finally, our problem can be described as</w:t>
       </w:r>
       <w:r>
@@ -1366,14 +1380,7 @@
           <w:b w:val="0"/>
           <w:sz w:val="20"/>
         </w:rPr>
-        <w:t>As discussed in section 1,</w:t>
-      </w:r>
-      <w:r>
-        <w:rPr>
-          <w:b w:val="0"/>
-          <w:sz w:val="20"/>
-        </w:rPr>
-        <w:t xml:space="preserve"> our scheduler </w:t>
+        <w:t xml:space="preserve">As discussed in section 1, our scheduler </w:t>
       </w:r>
       <w:r>
         <w:rPr>
@@ -1558,7 +1565,11 @@
         <w:pStyle w:val="Body"/>
       </w:pPr>
       <w:r>
-        <w:t>Besides, a class called Cluster is used for scheduling algorithm implementation-convenience. An object of Cluster is just a deep copy of the current state</w:t>
+        <w:t xml:space="preserve">Besides, a class called Cluster is used for scheduling algorithm implementation-convenience. An object of </w:t>
+      </w:r>
+      <w:r>
+        <w:lastRenderedPageBreak/>
+        <w:t>Cluster is just a deep copy of the current state</w:t>
       </w:r>
       <w:r>
         <w:t xml:space="preserve"> (i.e. a snapshot)</w:t>
@@ -1609,11 +1620,7 @@
         <w:t>is the time</w:t>
       </w:r>
       <w:r>
-        <w:t xml:space="preserve"> </w:t>
-      </w:r>
-      <w:r>
-        <w:lastRenderedPageBreak/>
-        <w:t>when a running job is finished and release</w:t>
+        <w:t xml:space="preserve"> when a running job is finished and release</w:t>
       </w:r>
       <w:r>
         <w:t>s</w:t>
@@ -2225,6 +2232,7 @@
         <w:rPr>
           <w:lang w:eastAsia="zh-CN"/>
         </w:rPr>
+        <w:lastRenderedPageBreak/>
         <w:t>With</w:t>
       </w:r>
       <w:r>
@@ -2274,14 +2282,7 @@
         <w:rPr>
           <w:lang w:eastAsia="zh-CN"/>
         </w:rPr>
-        <w:t xml:space="preserve">When the searching algorithm reaches the maximum </w:t>
-      </w:r>
-      <w:r>
-        <w:rPr>
-          <w:lang w:eastAsia="zh-CN"/>
-        </w:rPr>
-        <w:lastRenderedPageBreak/>
-        <w:t>step, the scheduler just schedule</w:t>
+        <w:t>When the searching algorithm reaches the maximum step, the scheduler just schedule</w:t>
       </w:r>
       <w:r>
         <w:rPr>
@@ -2809,16 +2810,6 @@
         </w:rPr>
         <w:t xml:space="preserve"> blocked and be killed at last.</w:t>
       </w:r>
-    </w:p>
-    <w:p>
-      <w:pPr>
-        <w:pStyle w:val="Header1"/>
-        <w:outlineLvl w:val="0"/>
-        <w:rPr>
-          <w:b w:val="0"/>
-          <w:sz w:val="20"/>
-        </w:rPr>
-      </w:pPr>
     </w:p>
     <w:p>
       <w:pPr>
@@ -2835,6 +2826,7 @@
           <w:sz w:val="18"/>
           <w:szCs w:val="18"/>
         </w:rPr>
+        <w:lastRenderedPageBreak/>
         <w:t>Table 1. Average utility for different policies</w:t>
       </w:r>
     </w:p>
@@ -3148,7 +3140,6 @@
               <w:rPr>
                 <w:sz w:val="20"/>
               </w:rPr>
-              <w:lastRenderedPageBreak/>
               <w:t>step-0</w:t>
             </w:r>
             <w:r>
@@ -3692,6 +3683,7 @@
         <w:pStyle w:val="Body"/>
       </w:pPr>
       <w:r>
+        <w:lastRenderedPageBreak/>
         <w:t>Secondly, our policy even choose</w:t>
       </w:r>
       <w:r>
@@ -3704,11 +3696,7 @@
         <w:t>ions. For example, when there are</w:t>
       </w:r>
       <w:r>
-        <w:t xml:space="preserve"> non-preferred resources for a job, we will try to </w:t>
-      </w:r>
-      <w:r>
-        <w:lastRenderedPageBreak/>
-        <w:t>analysis the running jobs. If it is better to wait one job to finish and run the pending job, we will starve the potential job first.</w:t>
+        <w:t xml:space="preserve"> non-preferred resources for a job, we will try to analysis the running jobs. If it is better to wait one job to finish and run the pending job, we will starve the potential job first.</w:t>
       </w:r>
     </w:p>
     <w:p>
@@ -3844,165 +3832,69 @@
         <w:t>compensation factor</w:t>
       </w:r>
       <w:r>
-        <w:t xml:space="preserve"> for </w:t>
-      </w:r>
-      <w:r>
-        <w:t>the estimated time</w:t>
-      </w:r>
-      <w:r>
-        <w:t xml:space="preserve"> so that it is more approximate to the real time.</w:t>
+        <w:t xml:space="preserve"> for the estimated time so that it is more approximate to the real time.</w:t>
       </w:r>
       <w:r>
         <w:t xml:space="preserve"> However, we don’t add it to our code because we should not make assumption about the trace. </w:t>
+      </w:r>
+    </w:p>
+    <w:p>
+      <w:pPr>
+        <w:pStyle w:val="Header1"/>
+        <w:outlineLvl w:val="0"/>
+      </w:pPr>
+      <w:r>
+        <w:t>6. Deigned Trace</w:t>
+      </w:r>
+    </w:p>
+    <w:p>
+      <w:pPr>
+        <w:pStyle w:val="Body"/>
+      </w:pPr>
+      <w:r>
+        <w:t>Our designed trace contains 10 MPI jobs and 7</w:t>
+      </w:r>
+      <w:r>
+        <w:t xml:space="preserve"> GPU jobs, which will run nearly 900 seconds. For MPI jobs, all jobs require for same machine resource, and for GPU jobs, most of them require for two machines and only one or two jobs requires for three or four machines. We design this trace mostly in order to trigger the following conditions:</w:t>
+      </w:r>
+    </w:p>
+    <w:p>
+      <w:pPr>
+        <w:pStyle w:val="Body"/>
+      </w:pPr>
+      <w:r>
+        <w:t>When there are enough resources</w:t>
+      </w:r>
+      <w:r>
+        <w:t xml:space="preserve"> </w:t>
+      </w:r>
+      <w:r>
+        <w:t xml:space="preserve">(likely non-preferred resources) for two pending jobs, but we should not to allocate two jobs to the non-preferred resources. Because there is a running job will finish and free several machines which will make preferred resources for the two pending jobs. </w:t>
+      </w:r>
+    </w:p>
+    <w:p>
+      <w:pPr>
+        <w:pStyle w:val="Body"/>
+      </w:pPr>
+      <w:r>
+        <w:t>In our scheduler, although there are enough resources for two pending jobs, we will still search the situations that starving one or two jobs. Therefore, we will choose to wait for the specific running job finishes, and then all</w:t>
+      </w:r>
+      <w:r>
+        <w:t>ocate two jobs to the preferred</w:t>
+      </w:r>
+      <w:r>
+        <w:t> resources. Although we waste some utility to wait, the total utility we get from this allocation strategy will be higher.</w:t>
+      </w:r>
+    </w:p>
+    <w:p>
+      <w:pPr>
+        <w:pStyle w:val="Header1"/>
+      </w:pPr>
+      <w:r>
+        <w:t xml:space="preserve"> </w:t>
       </w:r>
       <w:bookmarkStart w:id="0" w:name="_GoBack"/>
       <w:bookmarkEnd w:id="0"/>
-    </w:p>
-    <w:p>
-      <w:pPr>
-        <w:pStyle w:val="Header1"/>
-        <w:outlineLvl w:val="0"/>
-      </w:pPr>
-      <w:r>
-        <w:t>6. Deigned Trace</w:t>
-      </w:r>
-    </w:p>
-    <w:p>
-      <w:pPr>
-        <w:pStyle w:val="Body"/>
-      </w:pPr>
-      <w:r>
-        <w:t>Our designed trace contains 10 MPI jobs and 7</w:t>
-      </w:r>
-      <w:r>
-        <w:t xml:space="preserve"> GPU jobs, which will run nearly 900 seconds. For MPI jobs, all jobs require for same machine resource, and for GPU jobs, most of them require for two machines and only one or two jobs requires for three or four machines. We design this trace mostly in order to trigger the following conditions:</w:t>
-      </w:r>
-    </w:p>
-    <w:p>
-      <w:pPr>
-        <w:pStyle w:val="Body"/>
-      </w:pPr>
-      <w:r>
-        <w:t>When there are enough resources</w:t>
-      </w:r>
-      <w:r>
-        <w:t xml:space="preserve"> </w:t>
-      </w:r>
-      <w:r>
-        <w:t xml:space="preserve">(likely non-preferred resources) for two pending jobs, but we should not to allocate two jobs to the non-preferred resources. Because there is a running job will finish and free several machines which will make preferred resources for the two pending jobs. </w:t>
-      </w:r>
-    </w:p>
-    <w:p>
-      <w:pPr>
-        <w:pStyle w:val="Body"/>
-      </w:pPr>
-      <w:r>
-        <w:t>In our scheduler, although there are enough resources for two pending jobs, we will still search the situations that starving one or two jobs. Therefore, we will choose to wait for the specific running job finishes, and then all</w:t>
-      </w:r>
-      <w:r>
-        <w:t>ocate two jobs to the preferred</w:t>
-      </w:r>
-      <w:r>
-        <w:t> resources. Although we waste some utility to wait, the total utility we get from this allocation strategy will be higher.</w:t>
-      </w:r>
-    </w:p>
-    <w:p>
-      <w:pPr>
-        <w:pStyle w:val="Header1"/>
-        <w:outlineLvl w:val="0"/>
-      </w:pPr>
-      <w:r>
-        <w:t xml:space="preserve"> </w:t>
-      </w:r>
-    </w:p>
-    <w:p>
-      <w:pPr>
-        <w:pStyle w:val="NormalWeb"/>
-        <w:spacing w:before="0" w:beforeAutospacing="0" w:after="0" w:afterAutospacing="0"/>
-        <w:rPr>
-          <w:rFonts w:ascii="Times" w:hAnsi="Times"/>
-          <w:sz w:val="20"/>
-          <w:szCs w:val="20"/>
-        </w:rPr>
-      </w:pPr>
-    </w:p>
-    <w:p>
-      <w:pPr>
-        <w:pStyle w:val="Header1"/>
-      </w:pPr>
-      <w:r>
-        <w:t xml:space="preserve"> </w:t>
-      </w:r>
-    </w:p>
-    <w:p>
-      <w:pPr>
-        <w:pStyle w:val="NormalWeb"/>
-        <w:spacing w:before="0" w:beforeAutospacing="0" w:after="0" w:afterAutospacing="0"/>
-        <w:rPr>
-          <w:rFonts w:ascii="Times" w:hAnsi="Times"/>
-          <w:sz w:val="20"/>
-          <w:szCs w:val="20"/>
-        </w:rPr>
-      </w:pPr>
-    </w:p>
-    <w:p>
-      <w:pPr>
-        <w:pStyle w:val="Header2"/>
-        <w:rPr>
-          <w:rFonts w:ascii="Times" w:hAnsi="Times"/>
-          <w:szCs w:val="20"/>
-        </w:rPr>
-      </w:pPr>
-    </w:p>
-    <w:p>
-      <w:pPr>
-        <w:pStyle w:val="Header2"/>
-        <w:rPr>
-          <w:lang w:eastAsia="zh-CN"/>
-        </w:rPr>
-      </w:pPr>
-    </w:p>
-    <w:p>
-      <w:pPr>
-        <w:pStyle w:val="Header2"/>
-        <w:rPr>
-          <w:lang w:eastAsia="zh-CN"/>
-        </w:rPr>
-      </w:pPr>
-    </w:p>
-    <w:p>
-      <w:pPr>
-        <w:pStyle w:val="Header1"/>
-        <w:rPr>
-          <w:lang w:eastAsia="zh-CN"/>
-        </w:rPr>
-      </w:pPr>
-    </w:p>
-    <w:p>
-      <w:pPr>
-        <w:pStyle w:val="NormalWeb"/>
-        <w:spacing w:before="0" w:beforeAutospacing="0" w:after="0" w:afterAutospacing="0"/>
-        <w:rPr>
-          <w:rFonts w:ascii="Times" w:hAnsi="Times"/>
-          <w:sz w:val="20"/>
-          <w:szCs w:val="20"/>
-        </w:rPr>
-      </w:pPr>
-    </w:p>
-    <w:p>
-      <w:pPr>
-        <w:pStyle w:val="Body"/>
-        <w:rPr>
-          <w:b/>
-          <w:sz w:val="24"/>
-          <w:lang w:eastAsia="zh-CN"/>
-        </w:rPr>
-      </w:pPr>
-    </w:p>
-    <w:p>
-      <w:pPr>
-        <w:pStyle w:val="Body"/>
-      </w:pPr>
     </w:p>
     <w:sectPr>
       <w:type w:val="continuous"/>

--- a/phase3/report.docx
+++ b/phase3/report.docx
@@ -1638,13 +1638,13 @@
           <w:noProof/>
         </w:rPr>
         <w:drawing>
-          <wp:anchor distT="0" distB="0" distL="114300" distR="114300" simplePos="0" relativeHeight="251658240" behindDoc="0" locked="0" layoutInCell="1" allowOverlap="1" wp14:anchorId="4E9A9D18" wp14:editId="77DCC422">
+          <wp:anchor distT="0" distB="0" distL="114300" distR="114300" simplePos="0" relativeHeight="251658240" behindDoc="0" locked="0" layoutInCell="1" allowOverlap="1" wp14:anchorId="4E9A9D18" wp14:editId="586CF597">
             <wp:simplePos x="0" y="0"/>
             <wp:positionH relativeFrom="margin">
-              <wp:posOffset>47625</wp:posOffset>
+              <wp:posOffset>50800</wp:posOffset>
             </wp:positionH>
             <wp:positionV relativeFrom="margin">
-              <wp:posOffset>3656965</wp:posOffset>
+              <wp:posOffset>4688205</wp:posOffset>
             </wp:positionV>
             <wp:extent cx="2857500" cy="1481455"/>
             <wp:effectExtent l="0" t="0" r="12700" b="0"/>
@@ -2148,7 +2148,12 @@
         <w:t>1</w:t>
       </w:r>
       <w:r>
-        <w:t>, the scheduler could actually simulate what will happen in the future and calculate the final utility it will get. Ideally, the scheduler could simulate all possible combination of &lt;</w:t>
+        <w:t xml:space="preserve">, the scheduler could actually </w:t>
+      </w:r>
+      <w:bookmarkStart w:id="0" w:name="_GoBack"/>
+      <w:bookmarkEnd w:id="0"/>
+      <w:r>
+        <w:t>simulate what will happen in the future and calculate the final utility it will get. Ideally, the scheduler could simulate all possible combination of &lt;</w:t>
       </w:r>
       <w:r>
         <w:rPr>
@@ -3893,8 +3898,6 @@
       <w:r>
         <w:t xml:space="preserve"> </w:t>
       </w:r>
-      <w:bookmarkStart w:id="0" w:name="_GoBack"/>
-      <w:bookmarkEnd w:id="0"/>
     </w:p>
     <w:sectPr>
       <w:type w:val="continuous"/>

--- a/phase3/report.docx
+++ b/phase3/report.docx
@@ -2148,12 +2148,7 @@
         <w:t>1</w:t>
       </w:r>
       <w:r>
-        <w:t xml:space="preserve">, the scheduler could actually </w:t>
-      </w:r>
-      <w:bookmarkStart w:id="0" w:name="_GoBack"/>
-      <w:bookmarkEnd w:id="0"/>
-      <w:r>
-        <w:t>simulate what will happen in the future and calculate the final utility it will get. Ideally, the scheduler could simulate all possible combination of &lt;</w:t>
+        <w:t>, the scheduler could actually simulate what will happen in the future and calculate the final utility it will get. Ideally, the scheduler could simulate all possible combination of &lt;</w:t>
       </w:r>
       <w:r>
         <w:rPr>
@@ -3205,6 +3200,14 @@
                 <w:sz w:val="20"/>
               </w:rPr>
             </w:pPr>
+            <w:r>
+              <w:rPr>
+                <w:sz w:val="20"/>
+              </w:rPr>
+              <w:t>919.59</w:t>
+            </w:r>
+            <w:bookmarkStart w:id="0" w:name="_GoBack"/>
+            <w:bookmarkEnd w:id="0"/>
           </w:p>
         </w:tc>
         <w:tc>

--- a/phase3/report.docx
+++ b/phase3/report.docx
@@ -117,6 +117,7 @@
       </w:r>
       <w:r>
         <w:rPr>
+          <w:i/>
           <w:color w:val="000000"/>
         </w:rPr>
         <w:t>Electrical and Computer Engineering</w:t>
@@ -1373,14 +1374,21 @@
           <w:b w:val="0"/>
           <w:sz w:val="20"/>
         </w:rPr>
-        <w:t xml:space="preserve">Because of greedy utility rule that must be followed, there is not much freedom enjoyed by our scheduler. </w:t>
-      </w:r>
-      <w:r>
-        <w:rPr>
-          <w:b w:val="0"/>
-          <w:sz w:val="20"/>
-        </w:rPr>
-        <w:t xml:space="preserve">As discussed in section 1, our scheduler </w:t>
+        <w:t>In phase 1, our scheduler must follow the FIFO policy to schedule jobs. In phase 3, our scheduler</w:t>
+      </w:r>
+      <w:r>
+        <w:rPr>
+          <w:b w:val="0"/>
+          <w:sz w:val="20"/>
+        </w:rPr>
+        <w:t xml:space="preserve"> must follow the greedy policy but it</w:t>
+      </w:r>
+      <w:r>
+        <w:rPr>
+          <w:b w:val="0"/>
+          <w:sz w:val="20"/>
+        </w:rPr>
+        <w:t xml:space="preserve"> </w:t>
       </w:r>
       <w:r>
         <w:rPr>
@@ -1768,7 +1776,13 @@
         <w:t>Q</w:t>
       </w:r>
       <w:r>
-        <w:t xml:space="preserve">. After this round of allocation, the state of the scheduler becomes </w:t>
+        <w:t xml:space="preserve">. After this round of </w:t>
+      </w:r>
+      <w:r>
+        <w:t>scheduling</w:t>
+      </w:r>
+      <w:r>
+        <w:t xml:space="preserve">, the state of the scheduler becomes </w:t>
       </w:r>
       <m:oMath>
         <m:r>
@@ -1810,7 +1824,13 @@
         <w:t>If the no-new-pending-</w:t>
       </w:r>
       <w:r>
-        <w:t xml:space="preserve">job assumption holds, the scheduler knows that the next time of scheduling will happen </w:t>
+        <w:t>job</w:t>
+      </w:r>
+      <w:r>
+        <w:t>-comes</w:t>
+      </w:r>
+      <w:r>
+        <w:t xml:space="preserve"> assumption holds, the scheduler knows that the next time of scheduling will happen </w:t>
       </w:r>
       <w:r>
         <w:t xml:space="preserve">in exactly the time </w:t>
@@ -3044,6 +3064,12 @@
                 <w:sz w:val="20"/>
               </w:rPr>
             </w:pPr>
+            <w:r>
+              <w:rPr>
+                <w:sz w:val="20"/>
+              </w:rPr>
+              <w:t>767.56</w:t>
+            </w:r>
           </w:p>
         </w:tc>
         <w:tc>
@@ -3162,8 +3188,16 @@
               <w:jc w:val="center"/>
               <w:rPr>
                 <w:sz w:val="20"/>
+                <w:lang w:eastAsia="zh-CN"/>
               </w:rPr>
             </w:pPr>
+            <w:r>
+              <w:rPr>
+                <w:sz w:val="20"/>
+                <w:lang w:eastAsia="zh-CN"/>
+              </w:rPr>
+              <w:t>734.68</w:t>
+            </w:r>
           </w:p>
         </w:tc>
         <w:tc>
@@ -3206,8 +3240,6 @@
               </w:rPr>
               <w:t>919.59</w:t>
             </w:r>
-            <w:bookmarkStart w:id="0" w:name="_GoBack"/>
-            <w:bookmarkEnd w:id="0"/>
           </w:p>
         </w:tc>
         <w:tc>
@@ -3223,6 +3255,12 @@
                 <w:sz w:val="20"/>
               </w:rPr>
             </w:pPr>
+            <w:r>
+              <w:rPr>
+                <w:sz w:val="20"/>
+              </w:rPr>
+              <w:t>722.13</w:t>
+            </w:r>
           </w:p>
         </w:tc>
       </w:tr>
@@ -3377,6 +3415,12 @@
                 <w:sz w:val="20"/>
               </w:rPr>
             </w:pPr>
+            <w:r>
+              <w:rPr>
+                <w:sz w:val="20"/>
+              </w:rPr>
+              <w:t>314.18</w:t>
+            </w:r>
           </w:p>
         </w:tc>
         <w:tc>
@@ -3419,6 +3463,12 @@
                 <w:sz w:val="20"/>
               </w:rPr>
             </w:pPr>
+            <w:r>
+              <w:rPr>
+                <w:sz w:val="20"/>
+              </w:rPr>
+              <w:t>286.91</w:t>
+            </w:r>
           </w:p>
         </w:tc>
         <w:tc>
@@ -3437,6 +3487,12 @@
                 <w:sz w:val="20"/>
               </w:rPr>
             </w:pPr>
+            <w:r>
+              <w:rPr>
+                <w:sz w:val="20"/>
+              </w:rPr>
+              <w:t>334.73</w:t>
+            </w:r>
           </w:p>
         </w:tc>
       </w:tr>
@@ -3698,7 +3754,13 @@
         <w:t>s</w:t>
       </w:r>
       <w:r>
-        <w:t xml:space="preserve"> to make some jobs starve in some specific situat</w:t>
+        <w:t xml:space="preserve"> to make some jobs starve</w:t>
+      </w:r>
+      <w:r>
+        <w:t xml:space="preserve"> (dealy)</w:t>
+      </w:r>
+      <w:r>
+        <w:t xml:space="preserve"> in some specific situat</w:t>
       </w:r>
       <w:r>
         <w:t>ions. For example, when there are</w:t>
@@ -3736,7 +3798,13 @@
         <w:t xml:space="preserve">our </w:t>
       </w:r>
       <w:r>
-        <w:t>scheduler must limit the maximum searching steps due to time complexity. Currently we set the maximum searching step</w:t>
+        <w:t xml:space="preserve">scheduler must limit the maximum searching steps due to </w:t>
+      </w:r>
+      <w:r>
+        <w:t xml:space="preserve">the </w:t>
+      </w:r>
+      <w:r>
+        <w:t>time complexity. Currently we set the maximum searching step</w:t>
       </w:r>
       <w:r>
         <w:t>s</w:t>
@@ -3766,7 +3834,13 @@
         <w:t>bound</w:t>
       </w:r>
       <w:r>
-        <w:t xml:space="preserve"> algorithm is a possible improvement. If the scheduler finds the upper bound of the utilities </w:t>
+        <w:t xml:space="preserve"> algorithm is a possible improvement. If the scheduler finds </w:t>
+      </w:r>
+      <w:r>
+        <w:t>the upper bound of the utility</w:t>
+      </w:r>
+      <w:r>
+        <w:t xml:space="preserve"> </w:t>
       </w:r>
       <w:r>
         <w:t>in a search branch can not</w:t>
@@ -3781,7 +3855,13 @@
         <w:t>found so far</w:t>
       </w:r>
       <w:r>
-        <w:t>, the scheduler could just discard the branch.</w:t>
+        <w:t>, the scheduler could just discard the branch</w:t>
+      </w:r>
+      <w:r>
+        <w:t xml:space="preserve"> without searching</w:t>
+      </w:r>
+      <w:r>
+        <w:t>.</w:t>
       </w:r>
     </w:p>
     <w:p>
@@ -3863,7 +3943,13 @@
         <w:t>Our designed trace contains 10 MPI jobs and 7</w:t>
       </w:r>
       <w:r>
-        <w:t xml:space="preserve"> GPU jobs, which will run nearly 900 seconds. For MPI jobs, all jobs require for same machine resource, and for GPU jobs, most of them require for two machines and only one or two jobs requires for three or four machines. We design this trace mostly in order to trigger the following conditions:</w:t>
+        <w:t xml:space="preserve"> GPU jobs, which will run nearly 900 seconds. For MPI jobs, all jobs require for same machine resource, and for GPU jobs, most of them require for two machines and only one or two jobs requires for three or four machines. We design this trace mostly in order to </w:t>
+      </w:r>
+      <w:r>
+        <w:t>test</w:t>
+      </w:r>
+      <w:r>
+        <w:t xml:space="preserve"> the following conditions:</w:t>
       </w:r>
     </w:p>
     <w:p>
@@ -3877,7 +3963,42 @@
         <w:t xml:space="preserve"> </w:t>
       </w:r>
       <w:r>
-        <w:t xml:space="preserve">(likely non-preferred resources) for two pending jobs, but we should not to allocate two jobs to the non-preferred resources. Because there is a running job will finish and free several machines which will make preferred resources for the two pending jobs. </w:t>
+        <w:t xml:space="preserve">(likely non-preferred resources) for two pending jobs, </w:t>
+      </w:r>
+      <w:r>
+        <w:t xml:space="preserve">a well designed </w:t>
+      </w:r>
+      <w:r>
+        <w:t>scheduler may choose to</w:t>
+      </w:r>
+      <w:r>
+        <w:t xml:space="preserve"> not to </w:t>
+      </w:r>
+      <w:r>
+        <w:t>schedule</w:t>
+      </w:r>
+      <w:r>
+        <w:t xml:space="preserve"> </w:t>
+      </w:r>
+      <w:r>
+        <w:t xml:space="preserve">the </w:t>
+      </w:r>
+      <w:r>
+        <w:t>two jobs to the non-preferred resources</w:t>
+      </w:r>
+      <w:r>
+        <w:t xml:space="preserve"> i</w:t>
+      </w:r>
+      <w:r>
+        <w:t>mmed</w:t>
+      </w:r>
+      <w:bookmarkStart w:id="0" w:name="_GoBack"/>
+      <w:bookmarkEnd w:id="0"/>
+      <w:r>
+        <w:t>iately</w:t>
+      </w:r>
+      <w:r>
+        <w:t xml:space="preserve">. Because there is a running job will finish and free several machines which will make preferred resources for the two pending jobs. </w:t>
       </w:r>
     </w:p>
     <w:p>

--- a/phase3/report.docx
+++ b/phase3/report.docx
@@ -3068,7 +3068,7 @@
               <w:rPr>
                 <w:sz w:val="20"/>
               </w:rPr>
-              <w:t>767.56</w:t>
+              <w:t>800.50</w:t>
             </w:r>
           </w:p>
         </w:tc>
@@ -3191,13 +3191,6 @@
                 <w:lang w:eastAsia="zh-CN"/>
               </w:rPr>
             </w:pPr>
-            <w:r>
-              <w:rPr>
-                <w:sz w:val="20"/>
-                <w:lang w:eastAsia="zh-CN"/>
-              </w:rPr>
-              <w:t>734.68</w:t>
-            </w:r>
           </w:p>
         </w:tc>
         <w:tc>
@@ -3250,17 +3243,10 @@
             <w:pPr>
               <w:pStyle w:val="NormalWeb"/>
               <w:spacing w:before="0" w:beforeAutospacing="0" w:after="0" w:afterAutospacing="0"/>
-              <w:jc w:val="center"/>
               <w:rPr>
                 <w:sz w:val="20"/>
               </w:rPr>
             </w:pPr>
-            <w:r>
-              <w:rPr>
-                <w:sz w:val="20"/>
-              </w:rPr>
-              <w:t>722.13</w:t>
-            </w:r>
           </w:p>
         </w:tc>
       </w:tr>
@@ -3303,7 +3289,7 @@
               <w:rPr>
                 <w:sz w:val="20"/>
               </w:rPr>
-              <w:t>741.10</w:t>
+              <w:t>741.19</w:t>
             </w:r>
           </w:p>
         </w:tc>
@@ -3415,12 +3401,6 @@
                 <w:sz w:val="20"/>
               </w:rPr>
             </w:pPr>
-            <w:r>
-              <w:rPr>
-                <w:sz w:val="20"/>
-              </w:rPr>
-              <w:t>314.18</w:t>
-            </w:r>
           </w:p>
         </w:tc>
         <w:tc>
@@ -3463,12 +3443,8 @@
                 <w:sz w:val="20"/>
               </w:rPr>
             </w:pPr>
-            <w:r>
-              <w:rPr>
-                <w:sz w:val="20"/>
-              </w:rPr>
-              <w:t>286.91</w:t>
-            </w:r>
+            <w:bookmarkStart w:id="0" w:name="_GoBack"/>
+            <w:bookmarkEnd w:id="0"/>
           </w:p>
         </w:tc>
         <w:tc>
@@ -3487,12 +3463,6 @@
                 <w:sz w:val="20"/>
               </w:rPr>
             </w:pPr>
-            <w:r>
-              <w:rPr>
-                <w:sz w:val="20"/>
-              </w:rPr>
-              <w:t>334.73</w:t>
-            </w:r>
           </w:p>
         </w:tc>
       </w:tr>
@@ -3992,8 +3962,6 @@
       <w:r>
         <w:t>mmed</w:t>
       </w:r>
-      <w:bookmarkStart w:id="0" w:name="_GoBack"/>
-      <w:bookmarkEnd w:id="0"/>
       <w:r>
         <w:t>iately</w:t>
       </w:r>
